--- a/РГР олипиадки.docx
+++ b/РГР олипиадки.docx
@@ -3294,8 +3294,6 @@
             <w:jc w:val="both"/>
             <w:rPr>
               <w:rFonts w:asciiTheme="minorHAnsi" w:eastAsiaTheme="minorEastAsia" w:hAnsiTheme="minorHAnsi" w:cstheme="minorBidi"/>
-              <w:b/>
-              <w:bCs/>
               <w:sz w:val="28"/>
               <w:szCs w:val="28"/>
               <w:lang w:eastAsia="ru-RU"/>
@@ -3332,8 +3330,6 @@
             <w:r>
               <w:rPr>
                 <w:rStyle w:val="a6"/>
-                <w:b/>
-                <w:bCs/>
                 <w:sz w:val="28"/>
                 <w:szCs w:val="28"/>
               </w:rPr>
@@ -3341,8 +3337,6 @@
             </w:r>
             <w:r>
               <w:rPr>
-                <w:b/>
-                <w:bCs/>
                 <w:webHidden/>
                 <w:sz w:val="28"/>
                 <w:szCs w:val="28"/>
@@ -3351,8 +3345,6 @@
             </w:r>
             <w:r>
               <w:rPr>
-                <w:b/>
-                <w:bCs/>
                 <w:webHidden/>
                 <w:sz w:val="28"/>
                 <w:szCs w:val="28"/>
@@ -3361,8 +3353,6 @@
             </w:r>
             <w:r>
               <w:rPr>
-                <w:b/>
-                <w:bCs/>
                 <w:webHidden/>
                 <w:sz w:val="28"/>
                 <w:szCs w:val="28"/>
@@ -3371,8 +3361,6 @@
             </w:r>
             <w:r>
               <w:rPr>
-                <w:b/>
-                <w:bCs/>
                 <w:webHidden/>
                 <w:sz w:val="28"/>
                 <w:szCs w:val="28"/>
@@ -3380,8 +3368,6 @@
             </w:r>
             <w:r>
               <w:rPr>
-                <w:b/>
-                <w:bCs/>
                 <w:webHidden/>
                 <w:sz w:val="28"/>
                 <w:szCs w:val="28"/>
@@ -3390,8 +3376,6 @@
             </w:r>
             <w:r>
               <w:rPr>
-                <w:b/>
-                <w:bCs/>
                 <w:webHidden/>
                 <w:sz w:val="28"/>
                 <w:szCs w:val="28"/>
@@ -3400,8 +3384,6 @@
             </w:r>
             <w:r>
               <w:rPr>
-                <w:b/>
-                <w:bCs/>
                 <w:webHidden/>
                 <w:sz w:val="28"/>
                 <w:szCs w:val="28"/>
@@ -3417,8 +3399,6 @@
             <w:jc w:val="both"/>
             <w:rPr>
               <w:rFonts w:asciiTheme="minorHAnsi" w:eastAsiaTheme="minorEastAsia" w:hAnsiTheme="minorHAnsi" w:cstheme="minorBidi"/>
-              <w:b/>
-              <w:bCs/>
               <w:sz w:val="28"/>
               <w:szCs w:val="28"/>
               <w:lang w:eastAsia="ru-RU"/>
@@ -3428,8 +3408,6 @@
             <w:r>
               <w:rPr>
                 <w:rStyle w:val="a6"/>
-                <w:b/>
-                <w:bCs/>
                 <w:sz w:val="28"/>
                 <w:szCs w:val="28"/>
               </w:rPr>
@@ -3437,8 +3415,6 @@
             </w:r>
             <w:r>
               <w:rPr>
-                <w:b/>
-                <w:bCs/>
                 <w:webHidden/>
                 <w:sz w:val="28"/>
                 <w:szCs w:val="28"/>
@@ -3447,8 +3423,6 @@
             </w:r>
             <w:r>
               <w:rPr>
-                <w:b/>
-                <w:bCs/>
                 <w:webHidden/>
                 <w:sz w:val="28"/>
                 <w:szCs w:val="28"/>
@@ -3457,8 +3431,6 @@
             </w:r>
             <w:r>
               <w:rPr>
-                <w:b/>
-                <w:bCs/>
                 <w:webHidden/>
                 <w:sz w:val="28"/>
                 <w:szCs w:val="28"/>
@@ -3467,8 +3439,6 @@
             </w:r>
             <w:r>
               <w:rPr>
-                <w:b/>
-                <w:bCs/>
                 <w:webHidden/>
                 <w:sz w:val="28"/>
                 <w:szCs w:val="28"/>
@@ -3476,8 +3446,6 @@
             </w:r>
             <w:r>
               <w:rPr>
-                <w:b/>
-                <w:bCs/>
                 <w:webHidden/>
                 <w:sz w:val="28"/>
                 <w:szCs w:val="28"/>
@@ -3486,8 +3454,6 @@
             </w:r>
             <w:r>
               <w:rPr>
-                <w:b/>
-                <w:bCs/>
                 <w:webHidden/>
                 <w:sz w:val="28"/>
                 <w:szCs w:val="28"/>
@@ -3496,8 +3462,6 @@
             </w:r>
             <w:r>
               <w:rPr>
-                <w:b/>
-                <w:bCs/>
                 <w:webHidden/>
                 <w:sz w:val="28"/>
                 <w:szCs w:val="28"/>
@@ -3513,8 +3477,6 @@
             <w:jc w:val="both"/>
             <w:rPr>
               <w:rFonts w:asciiTheme="minorHAnsi" w:eastAsiaTheme="minorEastAsia" w:hAnsiTheme="minorHAnsi" w:cstheme="minorBidi"/>
-              <w:b/>
-              <w:bCs/>
               <w:sz w:val="28"/>
               <w:szCs w:val="28"/>
               <w:lang w:eastAsia="ru-RU"/>
@@ -3524,8 +3486,6 @@
             <w:r>
               <w:rPr>
                 <w:rStyle w:val="a6"/>
-                <w:b/>
-                <w:bCs/>
                 <w:sz w:val="28"/>
                 <w:szCs w:val="28"/>
               </w:rPr>
@@ -3533,8 +3493,6 @@
             </w:r>
             <w:r>
               <w:rPr>
-                <w:b/>
-                <w:bCs/>
                 <w:webHidden/>
                 <w:sz w:val="28"/>
                 <w:szCs w:val="28"/>
@@ -3543,8 +3501,6 @@
             </w:r>
             <w:r>
               <w:rPr>
-                <w:b/>
-                <w:bCs/>
                 <w:webHidden/>
                 <w:sz w:val="28"/>
                 <w:szCs w:val="28"/>
@@ -3553,8 +3509,6 @@
             </w:r>
             <w:r>
               <w:rPr>
-                <w:b/>
-                <w:bCs/>
                 <w:webHidden/>
                 <w:sz w:val="28"/>
                 <w:szCs w:val="28"/>
@@ -3563,8 +3517,6 @@
             </w:r>
             <w:r>
               <w:rPr>
-                <w:b/>
-                <w:bCs/>
                 <w:webHidden/>
                 <w:sz w:val="28"/>
                 <w:szCs w:val="28"/>
@@ -3572,8 +3524,6 @@
             </w:r>
             <w:r>
               <w:rPr>
-                <w:b/>
-                <w:bCs/>
                 <w:webHidden/>
                 <w:sz w:val="28"/>
                 <w:szCs w:val="28"/>
@@ -3582,8 +3532,6 @@
             </w:r>
             <w:r>
               <w:rPr>
-                <w:b/>
-                <w:bCs/>
                 <w:webHidden/>
                 <w:sz w:val="28"/>
                 <w:szCs w:val="28"/>
@@ -3592,8 +3540,6 @@
             </w:r>
             <w:r>
               <w:rPr>
-                <w:b/>
-                <w:bCs/>
                 <w:webHidden/>
                 <w:sz w:val="28"/>
                 <w:szCs w:val="28"/>
@@ -3609,8 +3555,6 @@
             <w:jc w:val="both"/>
             <w:rPr>
               <w:rFonts w:asciiTheme="minorHAnsi" w:eastAsiaTheme="minorEastAsia" w:hAnsiTheme="minorHAnsi" w:cstheme="minorBidi"/>
-              <w:b/>
-              <w:bCs/>
               <w:sz w:val="28"/>
               <w:szCs w:val="28"/>
               <w:lang w:eastAsia="ru-RU"/>
@@ -3620,8 +3564,6 @@
             <w:r>
               <w:rPr>
                 <w:rStyle w:val="a6"/>
-                <w:b/>
-                <w:bCs/>
                 <w:sz w:val="28"/>
                 <w:szCs w:val="28"/>
               </w:rPr>
@@ -3629,8 +3571,6 @@
             </w:r>
             <w:r>
               <w:rPr>
-                <w:b/>
-                <w:bCs/>
                 <w:webHidden/>
                 <w:sz w:val="28"/>
                 <w:szCs w:val="28"/>
@@ -3639,8 +3579,6 @@
             </w:r>
             <w:r>
               <w:rPr>
-                <w:b/>
-                <w:bCs/>
                 <w:webHidden/>
                 <w:sz w:val="28"/>
                 <w:szCs w:val="28"/>
@@ -3649,8 +3587,6 @@
             </w:r>
             <w:r>
               <w:rPr>
-                <w:b/>
-                <w:bCs/>
                 <w:webHidden/>
                 <w:sz w:val="28"/>
                 <w:szCs w:val="28"/>
@@ -3659,8 +3595,6 @@
             </w:r>
             <w:r>
               <w:rPr>
-                <w:b/>
-                <w:bCs/>
                 <w:webHidden/>
                 <w:sz w:val="28"/>
                 <w:szCs w:val="28"/>
@@ -3668,8 +3602,6 @@
             </w:r>
             <w:r>
               <w:rPr>
-                <w:b/>
-                <w:bCs/>
                 <w:webHidden/>
                 <w:sz w:val="28"/>
                 <w:szCs w:val="28"/>
@@ -3678,18 +3610,14 @@
             </w:r>
             <w:r>
               <w:rPr>
-                <w:b/>
-                <w:bCs/>
                 <w:webHidden/>
                 <w:sz w:val="28"/>
                 <w:szCs w:val="28"/>
               </w:rPr>
-              <w:t>9</w:t>
+              <w:t>10</w:t>
             </w:r>
             <w:r>
               <w:rPr>
-                <w:b/>
-                <w:bCs/>
                 <w:webHidden/>
                 <w:sz w:val="28"/>
                 <w:szCs w:val="28"/>
@@ -3705,8 +3633,6 @@
             <w:jc w:val="both"/>
             <w:rPr>
               <w:rFonts w:asciiTheme="minorHAnsi" w:eastAsiaTheme="minorEastAsia" w:hAnsiTheme="minorHAnsi" w:cstheme="minorBidi"/>
-              <w:b/>
-              <w:bCs/>
               <w:sz w:val="28"/>
               <w:szCs w:val="28"/>
               <w:lang w:eastAsia="ru-RU"/>
@@ -3716,8 +3642,6 @@
             <w:r>
               <w:rPr>
                 <w:rStyle w:val="a6"/>
-                <w:b/>
-                <w:bCs/>
                 <w:sz w:val="28"/>
                 <w:szCs w:val="28"/>
               </w:rPr>
@@ -3725,8 +3649,6 @@
             </w:r>
             <w:r>
               <w:rPr>
-                <w:b/>
-                <w:bCs/>
                 <w:webHidden/>
                 <w:sz w:val="28"/>
                 <w:szCs w:val="28"/>
@@ -3735,8 +3657,6 @@
             </w:r>
             <w:r>
               <w:rPr>
-                <w:b/>
-                <w:bCs/>
                 <w:webHidden/>
                 <w:sz w:val="28"/>
                 <w:szCs w:val="28"/>
@@ -3745,8 +3665,6 @@
             </w:r>
             <w:r>
               <w:rPr>
-                <w:b/>
-                <w:bCs/>
                 <w:webHidden/>
                 <w:sz w:val="28"/>
                 <w:szCs w:val="28"/>
@@ -3755,8 +3673,6 @@
             </w:r>
             <w:r>
               <w:rPr>
-                <w:b/>
-                <w:bCs/>
                 <w:webHidden/>
                 <w:sz w:val="28"/>
                 <w:szCs w:val="28"/>
@@ -3764,8 +3680,6 @@
             </w:r>
             <w:r>
               <w:rPr>
-                <w:b/>
-                <w:bCs/>
                 <w:webHidden/>
                 <w:sz w:val="28"/>
                 <w:szCs w:val="28"/>
@@ -3774,18 +3688,14 @@
             </w:r>
             <w:r>
               <w:rPr>
-                <w:b/>
-                <w:bCs/>
                 <w:webHidden/>
                 <w:sz w:val="28"/>
                 <w:szCs w:val="28"/>
               </w:rPr>
-              <w:t>11</w:t>
+              <w:t>12</w:t>
             </w:r>
             <w:r>
               <w:rPr>
-                <w:b/>
-                <w:bCs/>
                 <w:webHidden/>
                 <w:sz w:val="28"/>
                 <w:szCs w:val="28"/>
@@ -3801,8 +3711,6 @@
             <w:jc w:val="both"/>
             <w:rPr>
               <w:rFonts w:asciiTheme="minorHAnsi" w:eastAsiaTheme="minorEastAsia" w:hAnsiTheme="minorHAnsi" w:cstheme="minorBidi"/>
-              <w:b/>
-              <w:bCs/>
               <w:sz w:val="28"/>
               <w:szCs w:val="28"/>
               <w:lang w:eastAsia="ru-RU"/>
@@ -3812,8 +3720,6 @@
             <w:r>
               <w:rPr>
                 <w:rStyle w:val="a6"/>
-                <w:b/>
-                <w:bCs/>
                 <w:sz w:val="28"/>
                 <w:szCs w:val="28"/>
               </w:rPr>
@@ -3821,8 +3727,6 @@
             </w:r>
             <w:r>
               <w:rPr>
-                <w:b/>
-                <w:bCs/>
                 <w:webHidden/>
                 <w:sz w:val="28"/>
                 <w:szCs w:val="28"/>
@@ -3831,8 +3735,6 @@
             </w:r>
             <w:r>
               <w:rPr>
-                <w:b/>
-                <w:bCs/>
                 <w:webHidden/>
                 <w:sz w:val="28"/>
                 <w:szCs w:val="28"/>
@@ -3841,8 +3743,6 @@
             </w:r>
             <w:r>
               <w:rPr>
-                <w:b/>
-                <w:bCs/>
                 <w:webHidden/>
                 <w:sz w:val="28"/>
                 <w:szCs w:val="28"/>
@@ -3851,8 +3751,6 @@
             </w:r>
             <w:r>
               <w:rPr>
-                <w:b/>
-                <w:bCs/>
                 <w:webHidden/>
                 <w:sz w:val="28"/>
                 <w:szCs w:val="28"/>
@@ -3860,8 +3758,6 @@
             </w:r>
             <w:r>
               <w:rPr>
-                <w:b/>
-                <w:bCs/>
                 <w:webHidden/>
                 <w:sz w:val="28"/>
                 <w:szCs w:val="28"/>
@@ -3870,18 +3766,14 @@
             </w:r>
             <w:r>
               <w:rPr>
-                <w:b/>
-                <w:bCs/>
                 <w:webHidden/>
                 <w:sz w:val="28"/>
                 <w:szCs w:val="28"/>
               </w:rPr>
-              <w:t>14</w:t>
+              <w:t>15</w:t>
             </w:r>
             <w:r>
               <w:rPr>
-                <w:b/>
-                <w:bCs/>
                 <w:webHidden/>
                 <w:sz w:val="28"/>
                 <w:szCs w:val="28"/>
@@ -3897,8 +3789,6 @@
             <w:jc w:val="both"/>
             <w:rPr>
               <w:rFonts w:asciiTheme="minorHAnsi" w:eastAsiaTheme="minorEastAsia" w:hAnsiTheme="minorHAnsi" w:cstheme="minorBidi"/>
-              <w:b/>
-              <w:bCs/>
               <w:sz w:val="28"/>
               <w:szCs w:val="28"/>
               <w:lang w:eastAsia="ru-RU"/>
@@ -3908,8 +3798,6 @@
             <w:r>
               <w:rPr>
                 <w:rStyle w:val="a6"/>
-                <w:b/>
-                <w:bCs/>
                 <w:sz w:val="28"/>
                 <w:szCs w:val="28"/>
               </w:rPr>
@@ -3917,8 +3805,6 @@
             </w:r>
             <w:r>
               <w:rPr>
-                <w:b/>
-                <w:bCs/>
                 <w:webHidden/>
                 <w:sz w:val="28"/>
                 <w:szCs w:val="28"/>
@@ -3927,8 +3813,6 @@
             </w:r>
             <w:r>
               <w:rPr>
-                <w:b/>
-                <w:bCs/>
                 <w:webHidden/>
                 <w:sz w:val="28"/>
                 <w:szCs w:val="28"/>
@@ -3937,8 +3821,6 @@
             </w:r>
             <w:r>
               <w:rPr>
-                <w:b/>
-                <w:bCs/>
                 <w:webHidden/>
                 <w:sz w:val="28"/>
                 <w:szCs w:val="28"/>
@@ -3947,8 +3829,6 @@
             </w:r>
             <w:r>
               <w:rPr>
-                <w:b/>
-                <w:bCs/>
                 <w:webHidden/>
                 <w:sz w:val="28"/>
                 <w:szCs w:val="28"/>
@@ -3956,8 +3836,6 @@
             </w:r>
             <w:r>
               <w:rPr>
-                <w:b/>
-                <w:bCs/>
                 <w:webHidden/>
                 <w:sz w:val="28"/>
                 <w:szCs w:val="28"/>
@@ -3966,18 +3844,14 @@
             </w:r>
             <w:r>
               <w:rPr>
-                <w:b/>
-                <w:bCs/>
                 <w:webHidden/>
                 <w:sz w:val="28"/>
                 <w:szCs w:val="28"/>
               </w:rPr>
-              <w:t>15</w:t>
+              <w:t>16</w:t>
             </w:r>
             <w:r>
               <w:rPr>
-                <w:b/>
-                <w:bCs/>
                 <w:webHidden/>
                 <w:sz w:val="28"/>
                 <w:szCs w:val="28"/>
@@ -3993,8 +3867,6 @@
             <w:jc w:val="both"/>
             <w:rPr>
               <w:rFonts w:asciiTheme="minorHAnsi" w:eastAsiaTheme="minorEastAsia" w:hAnsiTheme="minorHAnsi" w:cstheme="minorBidi"/>
-              <w:b/>
-              <w:bCs/>
               <w:sz w:val="28"/>
               <w:szCs w:val="28"/>
               <w:lang w:eastAsia="ru-RU"/>
@@ -4004,8 +3876,6 @@
             <w:r>
               <w:rPr>
                 <w:rStyle w:val="a6"/>
-                <w:b/>
-                <w:bCs/>
                 <w:sz w:val="28"/>
                 <w:szCs w:val="28"/>
               </w:rPr>
@@ -4013,8 +3883,6 @@
             </w:r>
             <w:r>
               <w:rPr>
-                <w:b/>
-                <w:bCs/>
                 <w:webHidden/>
                 <w:sz w:val="28"/>
                 <w:szCs w:val="28"/>
@@ -4023,8 +3891,6 @@
             </w:r>
             <w:r>
               <w:rPr>
-                <w:b/>
-                <w:bCs/>
                 <w:webHidden/>
                 <w:sz w:val="28"/>
                 <w:szCs w:val="28"/>
@@ -4033,8 +3899,6 @@
             </w:r>
             <w:r>
               <w:rPr>
-                <w:b/>
-                <w:bCs/>
                 <w:webHidden/>
                 <w:sz w:val="28"/>
                 <w:szCs w:val="28"/>
@@ -4043,8 +3907,6 @@
             </w:r>
             <w:r>
               <w:rPr>
-                <w:b/>
-                <w:bCs/>
                 <w:webHidden/>
                 <w:sz w:val="28"/>
                 <w:szCs w:val="28"/>
@@ -4052,8 +3914,6 @@
             </w:r>
             <w:r>
               <w:rPr>
-                <w:b/>
-                <w:bCs/>
                 <w:webHidden/>
                 <w:sz w:val="28"/>
                 <w:szCs w:val="28"/>
@@ -4062,18 +3922,14 @@
             </w:r>
             <w:r>
               <w:rPr>
-                <w:b/>
-                <w:bCs/>
                 <w:webHidden/>
                 <w:sz w:val="28"/>
                 <w:szCs w:val="28"/>
               </w:rPr>
-              <w:t>17</w:t>
+              <w:t>18</w:t>
             </w:r>
             <w:r>
               <w:rPr>
-                <w:b/>
-                <w:bCs/>
                 <w:webHidden/>
                 <w:sz w:val="28"/>
                 <w:szCs w:val="28"/>
@@ -4089,8 +3945,6 @@
             <w:jc w:val="both"/>
             <w:rPr>
               <w:rFonts w:asciiTheme="minorHAnsi" w:eastAsiaTheme="minorEastAsia" w:hAnsiTheme="minorHAnsi" w:cstheme="minorBidi"/>
-              <w:b/>
-              <w:bCs/>
               <w:sz w:val="28"/>
               <w:szCs w:val="28"/>
               <w:lang w:eastAsia="ru-RU"/>
@@ -4100,8 +3954,6 @@
             <w:r>
               <w:rPr>
                 <w:rStyle w:val="a6"/>
-                <w:b/>
-                <w:bCs/>
                 <w:sz w:val="28"/>
                 <w:szCs w:val="28"/>
               </w:rPr>
@@ -4109,8 +3961,6 @@
             </w:r>
             <w:r>
               <w:rPr>
-                <w:b/>
-                <w:bCs/>
                 <w:webHidden/>
                 <w:sz w:val="28"/>
                 <w:szCs w:val="28"/>
@@ -4119,8 +3969,6 @@
             </w:r>
             <w:r>
               <w:rPr>
-                <w:b/>
-                <w:bCs/>
                 <w:webHidden/>
                 <w:sz w:val="28"/>
                 <w:szCs w:val="28"/>
@@ -4129,8 +3977,6 @@
             </w:r>
             <w:r>
               <w:rPr>
-                <w:b/>
-                <w:bCs/>
                 <w:webHidden/>
                 <w:sz w:val="28"/>
                 <w:szCs w:val="28"/>
@@ -4139,8 +3985,6 @@
             </w:r>
             <w:r>
               <w:rPr>
-                <w:b/>
-                <w:bCs/>
                 <w:webHidden/>
                 <w:sz w:val="28"/>
                 <w:szCs w:val="28"/>
@@ -4148,8 +3992,6 @@
             </w:r>
             <w:r>
               <w:rPr>
-                <w:b/>
-                <w:bCs/>
                 <w:webHidden/>
                 <w:sz w:val="28"/>
                 <w:szCs w:val="28"/>
@@ -4158,18 +4000,14 @@
             </w:r>
             <w:r>
               <w:rPr>
-                <w:b/>
-                <w:bCs/>
                 <w:webHidden/>
                 <w:sz w:val="28"/>
                 <w:szCs w:val="28"/>
               </w:rPr>
-              <w:t>20</w:t>
+              <w:t>21</w:t>
             </w:r>
             <w:r>
               <w:rPr>
-                <w:b/>
-                <w:bCs/>
                 <w:webHidden/>
                 <w:sz w:val="28"/>
                 <w:szCs w:val="28"/>
@@ -4185,8 +4023,6 @@
             <w:jc w:val="both"/>
             <w:rPr>
               <w:rFonts w:asciiTheme="minorHAnsi" w:eastAsiaTheme="minorEastAsia" w:hAnsiTheme="minorHAnsi" w:cstheme="minorBidi"/>
-              <w:b/>
-              <w:bCs/>
               <w:sz w:val="28"/>
               <w:szCs w:val="28"/>
               <w:lang w:eastAsia="ru-RU"/>
@@ -4196,8 +4032,6 @@
             <w:r>
               <w:rPr>
                 <w:rStyle w:val="a6"/>
-                <w:b/>
-                <w:bCs/>
                 <w:sz w:val="28"/>
                 <w:szCs w:val="28"/>
               </w:rPr>
@@ -4205,8 +4039,6 @@
             </w:r>
             <w:r>
               <w:rPr>
-                <w:b/>
-                <w:bCs/>
                 <w:webHidden/>
                 <w:sz w:val="28"/>
                 <w:szCs w:val="28"/>
@@ -4215,8 +4047,6 @@
             </w:r>
             <w:r>
               <w:rPr>
-                <w:b/>
-                <w:bCs/>
                 <w:webHidden/>
                 <w:sz w:val="28"/>
                 <w:szCs w:val="28"/>
@@ -4225,8 +4055,6 @@
             </w:r>
             <w:r>
               <w:rPr>
-                <w:b/>
-                <w:bCs/>
                 <w:webHidden/>
                 <w:sz w:val="28"/>
                 <w:szCs w:val="28"/>
@@ -4235,8 +4063,6 @@
             </w:r>
             <w:r>
               <w:rPr>
-                <w:b/>
-                <w:bCs/>
                 <w:webHidden/>
                 <w:sz w:val="28"/>
                 <w:szCs w:val="28"/>
@@ -4244,8 +4070,6 @@
             </w:r>
             <w:r>
               <w:rPr>
-                <w:b/>
-                <w:bCs/>
                 <w:webHidden/>
                 <w:sz w:val="28"/>
                 <w:szCs w:val="28"/>
@@ -4254,18 +4078,14 @@
             </w:r>
             <w:r>
               <w:rPr>
-                <w:b/>
-                <w:bCs/>
                 <w:webHidden/>
                 <w:sz w:val="28"/>
                 <w:szCs w:val="28"/>
               </w:rPr>
-              <w:t>23</w:t>
+              <w:t>24</w:t>
             </w:r>
             <w:r>
               <w:rPr>
-                <w:b/>
-                <w:bCs/>
                 <w:webHidden/>
                 <w:sz w:val="28"/>
                 <w:szCs w:val="28"/>
@@ -4281,8 +4101,6 @@
             <w:jc w:val="both"/>
             <w:rPr>
               <w:rFonts w:asciiTheme="minorHAnsi" w:eastAsiaTheme="minorEastAsia" w:hAnsiTheme="minorHAnsi" w:cstheme="minorBidi"/>
-              <w:b/>
-              <w:bCs/>
               <w:sz w:val="28"/>
               <w:szCs w:val="28"/>
               <w:lang w:eastAsia="ru-RU"/>
@@ -4292,8 +4110,6 @@
             <w:r>
               <w:rPr>
                 <w:rStyle w:val="a6"/>
-                <w:b/>
-                <w:bCs/>
                 <w:sz w:val="28"/>
                 <w:szCs w:val="28"/>
               </w:rPr>
@@ -4301,8 +4117,6 @@
             </w:r>
             <w:r>
               <w:rPr>
-                <w:b/>
-                <w:bCs/>
                 <w:webHidden/>
                 <w:sz w:val="28"/>
                 <w:szCs w:val="28"/>
@@ -4311,8 +4125,6 @@
             </w:r>
             <w:r>
               <w:rPr>
-                <w:b/>
-                <w:bCs/>
                 <w:webHidden/>
                 <w:sz w:val="28"/>
                 <w:szCs w:val="28"/>
@@ -4321,8 +4133,6 @@
             </w:r>
             <w:r>
               <w:rPr>
-                <w:b/>
-                <w:bCs/>
                 <w:webHidden/>
                 <w:sz w:val="28"/>
                 <w:szCs w:val="28"/>
@@ -4331,8 +4141,6 @@
             </w:r>
             <w:r>
               <w:rPr>
-                <w:b/>
-                <w:bCs/>
                 <w:webHidden/>
                 <w:sz w:val="28"/>
                 <w:szCs w:val="28"/>
@@ -4340,8 +4148,6 @@
             </w:r>
             <w:r>
               <w:rPr>
-                <w:b/>
-                <w:bCs/>
                 <w:webHidden/>
                 <w:sz w:val="28"/>
                 <w:szCs w:val="28"/>
@@ -4350,18 +4156,14 @@
             </w:r>
             <w:r>
               <w:rPr>
-                <w:b/>
-                <w:bCs/>
                 <w:webHidden/>
                 <w:sz w:val="28"/>
                 <w:szCs w:val="28"/>
               </w:rPr>
-              <w:t>24</w:t>
+              <w:t>25</w:t>
             </w:r>
             <w:r>
               <w:rPr>
-                <w:b/>
-                <w:bCs/>
                 <w:webHidden/>
                 <w:sz w:val="28"/>
                 <w:szCs w:val="28"/>
@@ -5818,7 +5620,7 @@
         <mc:AlternateContent>
           <mc:Choice Requires="wpg">
             <w:drawing>
-              <wp:anchor distT="0" distB="0" distL="114300" distR="114300" simplePos="0" relativeHeight="251704320" behindDoc="1" locked="0" layoutInCell="1" allowOverlap="1" wp14:anchorId="2A39BB5E" wp14:editId="60CC2717">
+              <wp:anchor distT="0" distB="0" distL="114300" distR="114300" simplePos="0" relativeHeight="251704320" behindDoc="1" locked="0" layoutInCell="1" allowOverlap="1" wp14:anchorId="2A39BB5E" wp14:editId="0D909DB6">
                 <wp:simplePos x="0" y="0"/>
                 <wp:positionH relativeFrom="column">
                   <wp:posOffset>67310</wp:posOffset>
@@ -7442,6 +7244,9 @@
                     </wpg:wgp>
                   </a:graphicData>
                 </a:graphic>
+                <wp14:sizeRelH relativeFrom="margin">
+                  <wp14:pctWidth>0</wp14:pctWidth>
+                </wp14:sizeRelH>
                 <wp14:sizeRelV relativeFrom="margin">
                   <wp14:pctHeight>0</wp14:pctHeight>
                 </wp14:sizeRelV>
@@ -7450,7 +7255,7 @@
           </mc:Choice>
           <mc:Fallback>
             <w:pict>
-              <v:group w14:anchorId="2A39BB5E" id="Группа 47" o:spid="_x0000_s1026" style="position:absolute;left:0;text-align:left;margin-left:5.3pt;margin-top:27.2pt;width:450.35pt;height:675.85pt;z-index:-251612160;mso-height-relative:margin" coordsize="57194,85837" o:gfxdata="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">
+              <v:group w14:anchorId="2A39BB5E" id="Группа 47" o:spid="_x0000_s1026" style="position:absolute;left:0;text-align:left;margin-left:5.3pt;margin-top:27.2pt;width:450.35pt;height:675.85pt;z-index:-251612160;mso-width-relative:margin;mso-height-relative:margin" coordsize="57194,85837" o:gfxdata="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">
                 <v:oval id="Овал 1" o:spid="_x0000_s1027" style="position:absolute;left:24072;width:11476;height:5131;visibility:visible;mso-wrap-style:square;v-text-anchor:middle" o:gfxdata="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" fillcolor="white [3212]" strokecolor="black [3213]" strokeweight="1pt">
                   <v:stroke joinstyle="miter"/>
                   <v:textbox>
@@ -8009,14 +7814,37 @@
           <w:szCs w:val="28"/>
         </w:rPr>
       </w:pPr>
-      <w:r>
-        <w:rPr>
-          <w:rFonts w:ascii="Times New Roman" w:hAnsi="Times New Roman" w:cs="Times New Roman"/>
-          <w:sz w:val="28"/>
-          <w:szCs w:val="28"/>
-        </w:rPr>
+    </w:p>
+    <w:p>
+      <w:pPr>
+        <w:spacing w:after="0" w:line="360" w:lineRule="auto"/>
+        <w:jc w:val="center"/>
+        <w:rPr>
+          <w:rFonts w:ascii="Times New Roman" w:hAnsi="Times New Roman" w:cs="Times New Roman"/>
+          <w:sz w:val="28"/>
+          <w:szCs w:val="28"/>
+        </w:rPr>
+      </w:pPr>
+      <w:r>
+        <w:rPr>
+          <w:rFonts w:ascii="Times New Roman" w:hAnsi="Times New Roman" w:cs="Times New Roman"/>
+          <w:sz w:val="28"/>
+          <w:szCs w:val="28"/>
+        </w:rPr>
+        <w:lastRenderedPageBreak/>
         <w:t>Рисунок 1 – Блок-схема алгоритма</w:t>
       </w:r>
+    </w:p>
+    <w:p>
+      <w:pPr>
+        <w:spacing w:after="0" w:line="360" w:lineRule="auto"/>
+        <w:jc w:val="center"/>
+        <w:rPr>
+          <w:rFonts w:ascii="Times New Roman" w:hAnsi="Times New Roman" w:cs="Times New Roman"/>
+          <w:sz w:val="28"/>
+          <w:szCs w:val="28"/>
+        </w:rPr>
+      </w:pPr>
     </w:p>
     <w:p>
       <w:pPr>
@@ -8035,7 +7863,6 @@
           <w:sz w:val="28"/>
           <w:szCs w:val="28"/>
         </w:rPr>
-        <w:lastRenderedPageBreak/>
         <w:t xml:space="preserve">Чтобы определить минимальную цену, следует узнать стоимость 1 литра молока каждой фирмы. Для этого необходимо решить систему уравнений. </w:t>
       </w:r>
     </w:p>
@@ -8410,7 +8237,23 @@
           <w:sz w:val="28"/>
           <w:szCs w:val="28"/>
         </w:rPr>
-        <w:t xml:space="preserve">Тогда решая систему </w:t>
+        <w:t>Тогда</w:t>
+      </w:r>
+      <w:r>
+        <w:rPr>
+          <w:rFonts w:ascii="Times New Roman" w:hAnsi="Times New Roman" w:cs="Times New Roman"/>
+          <w:sz w:val="28"/>
+          <w:szCs w:val="28"/>
+        </w:rPr>
+        <w:t>,</w:t>
+      </w:r>
+      <w:r>
+        <w:rPr>
+          <w:rFonts w:ascii="Times New Roman" w:hAnsi="Times New Roman" w:cs="Times New Roman"/>
+          <w:sz w:val="28"/>
+          <w:szCs w:val="28"/>
+        </w:rPr>
+        <w:t xml:space="preserve"> решая систему </w:t>
       </w:r>
       <m:oMath>
         <m:d>
@@ -8756,7 +8599,15 @@
           <w:sz w:val="28"/>
           <w:szCs w:val="28"/>
         </w:rPr>
-        <w:t xml:space="preserve"> получим </w:t>
+        <w:t xml:space="preserve">, </w:t>
+      </w:r>
+      <w:r>
+        <w:rPr>
+          <w:rFonts w:ascii="Times New Roman" w:eastAsiaTheme="minorEastAsia" w:hAnsi="Times New Roman" w:cs="Times New Roman"/>
+          <w:sz w:val="28"/>
+          <w:szCs w:val="28"/>
+        </w:rPr>
+        <w:t xml:space="preserve">получим </w:t>
       </w:r>
       <m:oMath>
         <m:r>
@@ -9215,6 +9066,7 @@
           <w:sz w:val="28"/>
           <w:szCs w:val="28"/>
         </w:rPr>
+        <w:lastRenderedPageBreak/>
         <w:drawing>
           <wp:anchor distT="0" distB="0" distL="114300" distR="114300" simplePos="0" relativeHeight="251705344" behindDoc="1" locked="0" layoutInCell="1" allowOverlap="1" wp14:anchorId="29398CE4" wp14:editId="48C7CE20">
             <wp:simplePos x="0" y="0"/>
@@ -9290,6 +9142,17 @@
           <w:szCs w:val="28"/>
         </w:rPr>
       </w:pPr>
+    </w:p>
+    <w:p>
+      <w:pPr>
+        <w:spacing w:after="0" w:line="360" w:lineRule="auto"/>
+        <w:jc w:val="center"/>
+        <w:rPr>
+          <w:rFonts w:ascii="Times New Roman" w:hAnsi="Times New Roman" w:cs="Times New Roman"/>
+          <w:sz w:val="28"/>
+          <w:szCs w:val="28"/>
+        </w:rPr>
+      </w:pPr>
       <w:r>
         <w:rPr>
           <w:rFonts w:ascii="Times New Roman" w:hAnsi="Times New Roman" w:cs="Times New Roman"/>
@@ -9298,6 +9161,17 @@
         </w:rPr>
         <w:t>Рисунок 2 – Код задачи «Упаковки молока»</w:t>
       </w:r>
+    </w:p>
+    <w:p>
+      <w:pPr>
+        <w:spacing w:after="0" w:line="360" w:lineRule="auto"/>
+        <w:jc w:val="center"/>
+        <w:rPr>
+          <w:rFonts w:ascii="Times New Roman" w:hAnsi="Times New Roman" w:cs="Times New Roman"/>
+          <w:sz w:val="28"/>
+          <w:szCs w:val="28"/>
+        </w:rPr>
+      </w:pPr>
     </w:p>
     <w:p>
       <w:pPr>
@@ -9314,7 +9188,6 @@
         <w:rPr>
           <w:noProof/>
         </w:rPr>
-        <w:lastRenderedPageBreak/>
         <w:drawing>
           <wp:anchor distT="0" distB="0" distL="114300" distR="114300" simplePos="0" relativeHeight="251706368" behindDoc="0" locked="0" layoutInCell="1" allowOverlap="1" wp14:anchorId="34A065AB" wp14:editId="5220EB5F">
             <wp:simplePos x="0" y="0"/>
@@ -9390,18 +9263,72 @@
           <w:szCs w:val="28"/>
         </w:rPr>
       </w:pPr>
+    </w:p>
+    <w:p>
+      <w:pPr>
+        <w:spacing w:after="0" w:line="360" w:lineRule="auto"/>
+        <w:jc w:val="center"/>
+        <w:rPr>
+          <w:rFonts w:ascii="Times New Roman" w:hAnsi="Times New Roman" w:cs="Times New Roman"/>
+          <w:sz w:val="28"/>
+          <w:szCs w:val="28"/>
+        </w:rPr>
+      </w:pPr>
+      <w:r>
+        <w:rPr>
+          <w:rFonts w:ascii="Times New Roman" w:hAnsi="Times New Roman" w:cs="Times New Roman"/>
+          <w:sz w:val="28"/>
+          <w:szCs w:val="28"/>
+        </w:rPr>
+        <w:t xml:space="preserve">Рисунок </w:t>
+      </w:r>
+      <w:r>
+        <w:rPr>
+          <w:rFonts w:ascii="Times New Roman" w:hAnsi="Times New Roman" w:cs="Times New Roman"/>
+          <w:sz w:val="28"/>
+          <w:szCs w:val="28"/>
+        </w:rPr>
+        <w:t>3</w:t>
+      </w:r>
+      <w:r>
+        <w:rPr>
+          <w:rFonts w:ascii="Times New Roman" w:hAnsi="Times New Roman" w:cs="Times New Roman"/>
+          <w:sz w:val="28"/>
+          <w:szCs w:val="28"/>
+        </w:rPr>
+        <w:t xml:space="preserve"> – Пример работы тестовых данных 1</w:t>
+      </w:r>
+      <w:r>
+        <w:rPr>
+          <w:rFonts w:ascii="Times New Roman" w:hAnsi="Times New Roman" w:cs="Times New Roman"/>
+          <w:sz w:val="28"/>
+          <w:szCs w:val="28"/>
+        </w:rPr>
+        <w:t xml:space="preserve"> </w:t>
+      </w:r>
+    </w:p>
+    <w:p>
+      <w:pPr>
+        <w:spacing w:after="0" w:line="360" w:lineRule="auto"/>
+        <w:rPr>
+          <w:rFonts w:ascii="Times New Roman" w:hAnsi="Times New Roman" w:cs="Times New Roman"/>
+          <w:sz w:val="28"/>
+          <w:szCs w:val="28"/>
+        </w:rPr>
+      </w:pPr>
       <w:r>
         <w:rPr>
           <w:noProof/>
         </w:rPr>
+        <w:lastRenderedPageBreak/>
         <w:drawing>
-          <wp:anchor distT="0" distB="0" distL="114300" distR="114300" simplePos="0" relativeHeight="251707392" behindDoc="0" locked="0" layoutInCell="1" allowOverlap="1" wp14:anchorId="5EE04F89" wp14:editId="6E4E8CCD">
+          <wp:anchor distT="0" distB="0" distL="114300" distR="114300" simplePos="0" relativeHeight="251707392" behindDoc="0" locked="0" layoutInCell="1" allowOverlap="1" wp14:anchorId="5EE04F89" wp14:editId="00B2ACCF">
             <wp:simplePos x="0" y="0"/>
             <wp:positionH relativeFrom="column">
               <wp:posOffset>2222500</wp:posOffset>
             </wp:positionH>
             <wp:positionV relativeFrom="paragraph">
-              <wp:posOffset>2791356</wp:posOffset>
+              <wp:posOffset>260985</wp:posOffset>
             </wp:positionV>
             <wp:extent cx="1367155" cy="5224780"/>
             <wp:effectExtent l="0" t="0" r="4445" b="0"/>
@@ -9444,38 +9371,20 @@
           </wp:anchor>
         </w:drawing>
       </w:r>
-      <w:r>
-        <w:rPr>
-          <w:rFonts w:ascii="Times New Roman" w:hAnsi="Times New Roman" w:cs="Times New Roman"/>
-          <w:sz w:val="28"/>
-          <w:szCs w:val="28"/>
-        </w:rPr>
-        <w:t xml:space="preserve">Рисунок </w:t>
-      </w:r>
-      <w:r>
-        <w:rPr>
-          <w:rFonts w:ascii="Times New Roman" w:hAnsi="Times New Roman" w:cs="Times New Roman"/>
-          <w:sz w:val="28"/>
-          <w:szCs w:val="28"/>
-        </w:rPr>
-        <w:t>3</w:t>
-      </w:r>
-      <w:r>
-        <w:rPr>
-          <w:rFonts w:ascii="Times New Roman" w:hAnsi="Times New Roman" w:cs="Times New Roman"/>
-          <w:sz w:val="28"/>
-          <w:szCs w:val="28"/>
-        </w:rPr>
-        <w:t xml:space="preserve"> – Пример работы тестовых данных 1</w:t>
-      </w:r>
-      <w:r>
-        <w:rPr>
-          <w:rFonts w:ascii="Times New Roman" w:hAnsi="Times New Roman" w:cs="Times New Roman"/>
-          <w:sz w:val="28"/>
-          <w:szCs w:val="28"/>
-        </w:rPr>
-        <w:t xml:space="preserve"> </w:t>
-      </w:r>
+    </w:p>
+    <w:p>
+      <w:pPr>
+        <w:tabs>
+          <w:tab w:val="left" w:pos="4173"/>
+        </w:tabs>
+        <w:spacing w:line="360" w:lineRule="auto"/>
+        <w:jc w:val="center"/>
+        <w:rPr>
+          <w:rFonts w:ascii="Times New Roman" w:hAnsi="Times New Roman" w:cs="Times New Roman"/>
+          <w:sz w:val="28"/>
+          <w:szCs w:val="28"/>
+        </w:rPr>
+      </w:pPr>
     </w:p>
     <w:p>
       <w:pPr>
@@ -10337,15 +10246,7 @@
           <w:sz w:val="28"/>
           <w:szCs w:val="28"/>
         </w:rPr>
-        <w:t>equation</w:t>
-      </w:r>
-      <w:r>
-        <w:rPr>
-          <w:rFonts w:ascii="Times New Roman" w:eastAsiaTheme="minorEastAsia" w:hAnsi="Times New Roman" w:cs="Times New Roman"/>
-          <w:sz w:val="28"/>
-          <w:szCs w:val="28"/>
-        </w:rPr>
-        <w:t xml:space="preserve"> </w:t>
+        <w:t xml:space="preserve">equation </w:t>
       </w:r>
       <w:r>
         <w:rPr>
@@ -10802,7 +10703,6 @@
     <w:p>
       <w:pPr>
         <w:spacing w:after="0" w:line="360" w:lineRule="auto"/>
-        <w:ind w:firstLine="567"/>
         <w:jc w:val="center"/>
         <w:rPr>
           <w:rFonts w:ascii="Times New Roman" w:hAnsi="Times New Roman" w:cs="Times New Roman"/>
@@ -10810,6 +10710,68 @@
           <w:szCs w:val="28"/>
         </w:rPr>
       </w:pPr>
+      <w:r>
+        <w:rPr>
+          <w:noProof/>
+          <w:highlight w:val="yellow"/>
+        </w:rPr>
+        <w:lastRenderedPageBreak/>
+        <w:drawing>
+          <wp:anchor distT="0" distB="0" distL="114300" distR="114300" simplePos="0" relativeHeight="251708416" behindDoc="0" locked="0" layoutInCell="1" allowOverlap="1" wp14:anchorId="271275AF" wp14:editId="498AE279">
+            <wp:simplePos x="0" y="0"/>
+            <wp:positionH relativeFrom="column">
+              <wp:posOffset>859764</wp:posOffset>
+            </wp:positionH>
+            <wp:positionV relativeFrom="paragraph">
+              <wp:posOffset>55984</wp:posOffset>
+            </wp:positionV>
+            <wp:extent cx="4030345" cy="5546090"/>
+            <wp:effectExtent l="0" t="0" r="8255" b="0"/>
+            <wp:wrapTopAndBottom/>
+            <wp:docPr id="2" name="Рисунок 2"/>
+            <wp:cNvGraphicFramePr>
+              <a:graphicFrameLocks xmlns:a="http://schemas.openxmlformats.org/drawingml/2006/main" noChangeAspect="1"/>
+            </wp:cNvGraphicFramePr>
+            <a:graphic xmlns:a="http://schemas.openxmlformats.org/drawingml/2006/main">
+              <a:graphicData uri="http://schemas.openxmlformats.org/drawingml/2006/picture">
+                <pic:pic xmlns:pic="http://schemas.openxmlformats.org/drawingml/2006/picture">
+                  <pic:nvPicPr>
+                    <pic:cNvPr id="1" name=""/>
+                    <pic:cNvPicPr/>
+                  </pic:nvPicPr>
+                  <pic:blipFill>
+                    <a:blip r:embed="rId11">
+                      <a:extLst>
+                        <a:ext uri="{28A0092B-C50C-407E-A947-70E740481C1C}">
+                          <a14:useLocalDpi xmlns:a14="http://schemas.microsoft.com/office/drawing/2010/main" val="0"/>
+                        </a:ext>
+                      </a:extLst>
+                    </a:blip>
+                    <a:stretch>
+                      <a:fillRect/>
+                    </a:stretch>
+                  </pic:blipFill>
+                  <pic:spPr>
+                    <a:xfrm>
+                      <a:off x="0" y="0"/>
+                      <a:ext cx="4030345" cy="5546090"/>
+                    </a:xfrm>
+                    <a:prstGeom prst="rect">
+                      <a:avLst/>
+                    </a:prstGeom>
+                  </pic:spPr>
+                </pic:pic>
+              </a:graphicData>
+            </a:graphic>
+            <wp14:sizeRelH relativeFrom="margin">
+              <wp14:pctWidth>0</wp14:pctWidth>
+            </wp14:sizeRelH>
+            <wp14:sizeRelV relativeFrom="margin">
+              <wp14:pctHeight>0</wp14:pctHeight>
+            </wp14:sizeRelV>
+          </wp:anchor>
+        </w:drawing>
+      </w:r>
     </w:p>
     <w:p>
       <w:pPr>
@@ -10824,18 +10786,19 @@
       <w:r>
         <w:rPr>
           <w:rFonts w:ascii="Times New Roman" w:hAnsi="Times New Roman" w:cs="Times New Roman"/>
-          <w:sz w:val="28"/>
-          <w:szCs w:val="28"/>
-        </w:rPr>
-        <w:lastRenderedPageBreak/>
+          <w:noProof/>
+          <w:sz w:val="28"/>
+          <w:szCs w:val="28"/>
+          <w:highlight w:val="yellow"/>
+        </w:rPr>
         <w:drawing>
-          <wp:anchor distT="0" distB="0" distL="114300" distR="114300" simplePos="0" relativeHeight="251709440" behindDoc="0" locked="0" layoutInCell="1" allowOverlap="1" wp14:anchorId="3E8186EA" wp14:editId="47C2CC88">
+          <wp:anchor distT="0" distB="0" distL="114300" distR="114300" simplePos="0" relativeHeight="251709440" behindDoc="0" locked="0" layoutInCell="1" allowOverlap="1" wp14:anchorId="3E8186EA" wp14:editId="36CEA8AE">
             <wp:simplePos x="0" y="0"/>
             <wp:positionH relativeFrom="column">
-              <wp:posOffset>1442487</wp:posOffset>
+              <wp:posOffset>1442085</wp:posOffset>
             </wp:positionH>
             <wp:positionV relativeFrom="paragraph">
-              <wp:posOffset>5836920</wp:posOffset>
+              <wp:posOffset>418898</wp:posOffset>
             </wp:positionV>
             <wp:extent cx="3145790" cy="1214120"/>
             <wp:effectExtent l="0" t="0" r="0" b="5080"/>
@@ -10852,7 +10815,7 @@
                     <pic:cNvPicPr/>
                   </pic:nvPicPr>
                   <pic:blipFill>
-                    <a:blip r:embed="rId11">
+                    <a:blip r:embed="rId12">
                       <a:extLst>
                         <a:ext uri="{28A0092B-C50C-407E-A947-70E740481C1C}">
                           <a14:useLocalDpi xmlns:a14="http://schemas.microsoft.com/office/drawing/2010/main" val="0"/>
@@ -10885,101 +10848,20 @@
         </w:drawing>
       </w:r>
       <w:r>
-        <w:drawing>
-          <wp:anchor distT="0" distB="0" distL="114300" distR="114300" simplePos="0" relativeHeight="251708416" behindDoc="0" locked="0" layoutInCell="1" allowOverlap="1" wp14:anchorId="271275AF" wp14:editId="17AA0DDC">
-            <wp:simplePos x="0" y="0"/>
-            <wp:positionH relativeFrom="column">
-              <wp:posOffset>859764</wp:posOffset>
-            </wp:positionH>
-            <wp:positionV relativeFrom="paragraph">
-              <wp:posOffset>55984</wp:posOffset>
-            </wp:positionV>
-            <wp:extent cx="4030345" cy="5546090"/>
-            <wp:effectExtent l="0" t="0" r="8255" b="0"/>
-            <wp:wrapTopAndBottom/>
-            <wp:docPr id="2" name="Рисунок 2"/>
-            <wp:cNvGraphicFramePr>
-              <a:graphicFrameLocks xmlns:a="http://schemas.openxmlformats.org/drawingml/2006/main" noChangeAspect="1"/>
-            </wp:cNvGraphicFramePr>
-            <a:graphic xmlns:a="http://schemas.openxmlformats.org/drawingml/2006/main">
-              <a:graphicData uri="http://schemas.openxmlformats.org/drawingml/2006/picture">
-                <pic:pic xmlns:pic="http://schemas.openxmlformats.org/drawingml/2006/picture">
-                  <pic:nvPicPr>
-                    <pic:cNvPr id="1" name=""/>
-                    <pic:cNvPicPr/>
-                  </pic:nvPicPr>
-                  <pic:blipFill>
-                    <a:blip r:embed="rId12">
-                      <a:extLst>
-                        <a:ext uri="{28A0092B-C50C-407E-A947-70E740481C1C}">
-                          <a14:useLocalDpi xmlns:a14="http://schemas.microsoft.com/office/drawing/2010/main" val="0"/>
-                        </a:ext>
-                      </a:extLst>
-                    </a:blip>
-                    <a:stretch>
-                      <a:fillRect/>
-                    </a:stretch>
-                  </pic:blipFill>
-                  <pic:spPr>
-                    <a:xfrm>
-                      <a:off x="0" y="0"/>
-                      <a:ext cx="4030345" cy="5546090"/>
-                    </a:xfrm>
-                    <a:prstGeom prst="rect">
-                      <a:avLst/>
-                    </a:prstGeom>
-                  </pic:spPr>
-                </pic:pic>
-              </a:graphicData>
-            </a:graphic>
-            <wp14:sizeRelH relativeFrom="margin">
-              <wp14:pctWidth>0</wp14:pctWidth>
-            </wp14:sizeRelH>
-            <wp14:sizeRelV relativeFrom="margin">
-              <wp14:pctHeight>0</wp14:pctHeight>
-            </wp14:sizeRelV>
-          </wp:anchor>
-        </w:drawing>
-      </w:r>
-      <w:r>
-        <w:rPr>
-          <w:rFonts w:ascii="Times New Roman" w:hAnsi="Times New Roman" w:cs="Times New Roman"/>
-          <w:sz w:val="28"/>
-          <w:szCs w:val="28"/>
-        </w:rPr>
-        <w:t xml:space="preserve">Рисунок </w:t>
-      </w:r>
-      <w:r>
-        <w:rPr>
-          <w:rFonts w:ascii="Times New Roman" w:hAnsi="Times New Roman" w:cs="Times New Roman"/>
-          <w:sz w:val="28"/>
-          <w:szCs w:val="28"/>
-        </w:rPr>
-        <w:t>5</w:t>
-      </w:r>
-      <w:r>
-        <w:rPr>
-          <w:rFonts w:ascii="Times New Roman" w:hAnsi="Times New Roman" w:cs="Times New Roman"/>
-          <w:sz w:val="28"/>
-          <w:szCs w:val="28"/>
-        </w:rPr>
-        <w:t xml:space="preserve"> – Код задачи «</w:t>
-      </w:r>
-      <w:r>
-        <w:rPr>
-          <w:rFonts w:ascii="Times New Roman" w:hAnsi="Times New Roman" w:cs="Times New Roman"/>
-          <w:sz w:val="28"/>
-          <w:szCs w:val="28"/>
-        </w:rPr>
-        <w:t>Отгадай число</w:t>
-      </w:r>
-      <w:r>
-        <w:rPr>
-          <w:rFonts w:ascii="Times New Roman" w:hAnsi="Times New Roman" w:cs="Times New Roman"/>
-          <w:sz w:val="28"/>
-          <w:szCs w:val="28"/>
-        </w:rPr>
-        <w:t>»</w:t>
+        <w:rPr>
+          <w:rFonts w:ascii="Times New Roman" w:hAnsi="Times New Roman" w:cs="Times New Roman"/>
+          <w:sz w:val="28"/>
+          <w:szCs w:val="28"/>
+        </w:rPr>
+        <w:t xml:space="preserve">Рисунок 5 - </w:t>
+      </w:r>
+      <w:r>
+        <w:rPr>
+          <w:rFonts w:ascii="Times New Roman" w:hAnsi="Times New Roman" w:cs="Times New Roman"/>
+          <w:sz w:val="28"/>
+          <w:szCs w:val="28"/>
+        </w:rPr>
+        <w:t>Код задачи «Отгадай число»</w:t>
       </w:r>
     </w:p>
     <w:p>
@@ -10992,38 +10874,36 @@
           <w:szCs w:val="28"/>
         </w:rPr>
       </w:pPr>
-      <w:r>
-        <w:rPr>
-          <w:rFonts w:ascii="Times New Roman" w:hAnsi="Times New Roman" w:cs="Times New Roman"/>
-          <w:sz w:val="28"/>
-          <w:szCs w:val="28"/>
-        </w:rPr>
-        <w:t xml:space="preserve">Рисунок </w:t>
-      </w:r>
-      <w:r>
-        <w:rPr>
-          <w:rFonts w:ascii="Times New Roman" w:hAnsi="Times New Roman" w:cs="Times New Roman"/>
-          <w:sz w:val="28"/>
-          <w:szCs w:val="28"/>
-        </w:rPr>
-        <w:t>6</w:t>
-      </w:r>
-      <w:r>
-        <w:rPr>
-          <w:rFonts w:ascii="Times New Roman" w:hAnsi="Times New Roman" w:cs="Times New Roman"/>
-          <w:sz w:val="28"/>
-          <w:szCs w:val="28"/>
-        </w:rPr>
-        <w:t xml:space="preserve"> – Код задачи «Отгадай число»</w:t>
-      </w:r>
-      <w:r>
-        <w:rPr>
-          <w:rFonts w:ascii="Times New Roman" w:hAnsi="Times New Roman" w:cs="Times New Roman"/>
-          <w:sz w:val="28"/>
-          <w:szCs w:val="28"/>
-        </w:rPr>
-        <w:t xml:space="preserve"> (продолжение)</w:t>
-      </w:r>
+    </w:p>
+    <w:p>
+      <w:pPr>
+        <w:spacing w:after="0" w:line="360" w:lineRule="auto"/>
+        <w:jc w:val="center"/>
+        <w:rPr>
+          <w:rFonts w:ascii="Times New Roman" w:hAnsi="Times New Roman" w:cs="Times New Roman"/>
+          <w:sz w:val="28"/>
+          <w:szCs w:val="28"/>
+        </w:rPr>
+      </w:pPr>
+      <w:r>
+        <w:rPr>
+          <w:rFonts w:ascii="Times New Roman" w:hAnsi="Times New Roman" w:cs="Times New Roman"/>
+          <w:sz w:val="28"/>
+          <w:szCs w:val="28"/>
+        </w:rPr>
+        <w:t>Рисунок 6 – Код задачи «Отгадай число» (продолжение)</w:t>
+      </w:r>
+    </w:p>
+    <w:p>
+      <w:pPr>
+        <w:spacing w:after="0" w:line="360" w:lineRule="auto"/>
+        <w:jc w:val="center"/>
+        <w:rPr>
+          <w:rFonts w:ascii="Times New Roman" w:hAnsi="Times New Roman" w:cs="Times New Roman"/>
+          <w:sz w:val="28"/>
+          <w:szCs w:val="28"/>
+        </w:rPr>
+      </w:pPr>
     </w:p>
     <w:p>
       <w:pPr>
@@ -11042,16 +10922,19 @@
           <w:sz w:val="28"/>
           <w:szCs w:val="28"/>
         </w:rPr>
-        <w:t>Примеры работы тестовых данных представлены ниже</w:t>
-      </w:r>
-      <w:r>
-        <w:rPr>
-          <w:rFonts w:ascii="Times New Roman" w:hAnsi="Times New Roman" w:cs="Times New Roman"/>
-          <w:sz w:val="28"/>
-          <w:szCs w:val="28"/>
-        </w:rPr>
-        <w:t>.</w:t>
-      </w:r>
+        <w:t>Примеры работы тестовых данных представлены ниже.</w:t>
+      </w:r>
+    </w:p>
+    <w:p>
+      <w:pPr>
+        <w:spacing w:after="0" w:line="360" w:lineRule="auto"/>
+        <w:rPr>
+          <w:rFonts w:ascii="Times New Roman" w:hAnsi="Times New Roman" w:cs="Times New Roman"/>
+          <w:sz w:val="28"/>
+          <w:szCs w:val="28"/>
+          <w:highlight w:val="yellow"/>
+        </w:rPr>
+      </w:pPr>
     </w:p>
     <w:p>
       <w:pPr>
@@ -11066,75 +10949,20 @@
       <w:r>
         <w:rPr>
           <w:rFonts w:ascii="Times New Roman" w:hAnsi="Times New Roman" w:cs="Times New Roman"/>
-          <w:sz w:val="28"/>
-          <w:szCs w:val="28"/>
+          <w:noProof/>
+          <w:sz w:val="28"/>
+          <w:szCs w:val="28"/>
+          <w:highlight w:val="yellow"/>
         </w:rPr>
         <w:lastRenderedPageBreak/>
         <w:drawing>
-          <wp:anchor distT="0" distB="0" distL="114300" distR="114300" simplePos="0" relativeHeight="251711488" behindDoc="0" locked="0" layoutInCell="1" allowOverlap="1" wp14:anchorId="43CB4AD5" wp14:editId="32FADCC8">
+          <wp:anchor distT="0" distB="0" distL="114300" distR="114300" simplePos="0" relativeHeight="251710464" behindDoc="0" locked="0" layoutInCell="1" allowOverlap="1" wp14:anchorId="0C39F535" wp14:editId="1B13CEEA">
             <wp:simplePos x="0" y="0"/>
             <wp:positionH relativeFrom="column">
-              <wp:posOffset>2000250</wp:posOffset>
+              <wp:posOffset>1998980</wp:posOffset>
             </wp:positionH>
             <wp:positionV relativeFrom="paragraph">
-              <wp:posOffset>2422525</wp:posOffset>
-            </wp:positionV>
-            <wp:extent cx="1790700" cy="1781175"/>
-            <wp:effectExtent l="0" t="0" r="0" b="9525"/>
-            <wp:wrapTopAndBottom/>
-            <wp:docPr id="26" name="Рисунок 26"/>
-            <wp:cNvGraphicFramePr>
-              <a:graphicFrameLocks xmlns:a="http://schemas.openxmlformats.org/drawingml/2006/main" noChangeAspect="1"/>
-            </wp:cNvGraphicFramePr>
-            <a:graphic xmlns:a="http://schemas.openxmlformats.org/drawingml/2006/main">
-              <a:graphicData uri="http://schemas.openxmlformats.org/drawingml/2006/picture">
-                <pic:pic xmlns:pic="http://schemas.openxmlformats.org/drawingml/2006/picture">
-                  <pic:nvPicPr>
-                    <pic:cNvPr id="1" name=""/>
-                    <pic:cNvPicPr/>
-                  </pic:nvPicPr>
-                  <pic:blipFill>
-                    <a:blip r:embed="rId13">
-                      <a:extLst>
-                        <a:ext uri="{28A0092B-C50C-407E-A947-70E740481C1C}">
-                          <a14:useLocalDpi xmlns:a14="http://schemas.microsoft.com/office/drawing/2010/main" val="0"/>
-                        </a:ext>
-                      </a:extLst>
-                    </a:blip>
-                    <a:stretch>
-                      <a:fillRect/>
-                    </a:stretch>
-                  </pic:blipFill>
-                  <pic:spPr>
-                    <a:xfrm>
-                      <a:off x="0" y="0"/>
-                      <a:ext cx="1790700" cy="1781175"/>
-                    </a:xfrm>
-                    <a:prstGeom prst="rect">
-                      <a:avLst/>
-                    </a:prstGeom>
-                  </pic:spPr>
-                </pic:pic>
-              </a:graphicData>
-            </a:graphic>
-          </wp:anchor>
-        </w:drawing>
-      </w:r>
-      <w:r>
-        <w:rPr>
-          <w:rFonts w:ascii="Times New Roman" w:hAnsi="Times New Roman" w:cs="Times New Roman"/>
-          <w:noProof/>
-          <w:sz w:val="28"/>
-          <w:szCs w:val="28"/>
-        </w:rPr>
-        <w:drawing>
-          <wp:anchor distT="0" distB="0" distL="114300" distR="114300" simplePos="0" relativeHeight="251710464" behindDoc="0" locked="0" layoutInCell="1" allowOverlap="1" wp14:anchorId="0C39F535" wp14:editId="749FED44">
-            <wp:simplePos x="0" y="0"/>
-            <wp:positionH relativeFrom="column">
-              <wp:posOffset>1999230</wp:posOffset>
-            </wp:positionH>
-            <wp:positionV relativeFrom="paragraph">
-              <wp:posOffset>-426</wp:posOffset>
+              <wp:posOffset>-211</wp:posOffset>
             </wp:positionV>
             <wp:extent cx="1792605" cy="2109470"/>
             <wp:effectExtent l="0" t="0" r="0" b="5080"/>
@@ -11153,7 +10981,7 @@
                     </pic:cNvPicPr>
                   </pic:nvPicPr>
                   <pic:blipFill>
-                    <a:blip r:embed="rId14">
+                    <a:blip r:embed="rId13">
                       <a:extLst>
                         <a:ext uri="{28A0092B-C50C-407E-A947-70E740481C1C}">
                           <a14:useLocalDpi xmlns:a14="http://schemas.microsoft.com/office/drawing/2010/main" val="0"/>
@@ -11181,44 +11009,119 @@
           </wp:anchor>
         </w:drawing>
       </w:r>
-      <w:r>
-        <w:rPr>
-          <w:rFonts w:ascii="Times New Roman" w:hAnsi="Times New Roman" w:cs="Times New Roman"/>
-          <w:sz w:val="28"/>
-          <w:szCs w:val="28"/>
-        </w:rPr>
-        <w:t xml:space="preserve">Рисунок </w:t>
-      </w:r>
-      <w:r>
-        <w:rPr>
-          <w:rFonts w:ascii="Times New Roman" w:hAnsi="Times New Roman" w:cs="Times New Roman"/>
-          <w:sz w:val="28"/>
-          <w:szCs w:val="28"/>
-        </w:rPr>
-        <w:t>7</w:t>
-      </w:r>
-      <w:r>
-        <w:rPr>
-          <w:rFonts w:ascii="Times New Roman" w:hAnsi="Times New Roman" w:cs="Times New Roman"/>
-          <w:sz w:val="28"/>
-          <w:szCs w:val="28"/>
-        </w:rPr>
-        <w:t xml:space="preserve"> – </w:t>
-      </w:r>
-      <w:r>
-        <w:rPr>
-          <w:rFonts w:ascii="Times New Roman" w:hAnsi="Times New Roman" w:cs="Times New Roman"/>
-          <w:sz w:val="28"/>
-          <w:szCs w:val="28"/>
-        </w:rPr>
-        <w:t>Пример работы тестовых данных 1</w:t>
-      </w:r>
     </w:p>
     <w:p>
       <w:pPr>
         <w:spacing w:after="0" w:line="360" w:lineRule="auto"/>
         <w:jc w:val="center"/>
         <w:rPr>
+          <w:rFonts w:ascii="Times New Roman" w:hAnsi="Times New Roman" w:cs="Times New Roman"/>
+          <w:sz w:val="28"/>
+          <w:szCs w:val="28"/>
+        </w:rPr>
+      </w:pPr>
+      <w:r>
+        <w:rPr>
+          <w:rFonts w:ascii="Times New Roman" w:hAnsi="Times New Roman" w:cs="Times New Roman"/>
+          <w:sz w:val="28"/>
+          <w:szCs w:val="28"/>
+        </w:rPr>
+        <w:t xml:space="preserve">Рисунок 7 - </w:t>
+      </w:r>
+      <w:r>
+        <w:rPr>
+          <w:rFonts w:ascii="Times New Roman" w:hAnsi="Times New Roman" w:cs="Times New Roman"/>
+          <w:sz w:val="28"/>
+          <w:szCs w:val="28"/>
+        </w:rPr>
+        <w:t>Пример работы тестовых данных 1</w:t>
+      </w:r>
+    </w:p>
+    <w:p>
+      <w:pPr>
+        <w:spacing w:after="0" w:line="360" w:lineRule="auto"/>
+        <w:jc w:val="center"/>
+        <w:rPr>
+          <w:rFonts w:ascii="Times New Roman" w:hAnsi="Times New Roman" w:cs="Times New Roman"/>
+          <w:sz w:val="28"/>
+          <w:szCs w:val="28"/>
+        </w:rPr>
+      </w:pPr>
+      <w:r>
+        <w:rPr>
+          <w:rFonts w:ascii="Times New Roman" w:hAnsi="Times New Roman" w:cs="Times New Roman"/>
+          <w:noProof/>
+          <w:sz w:val="28"/>
+          <w:szCs w:val="28"/>
+          <w:highlight w:val="yellow"/>
+        </w:rPr>
+        <w:drawing>
+          <wp:anchor distT="0" distB="0" distL="114300" distR="114300" simplePos="0" relativeHeight="251711488" behindDoc="0" locked="0" layoutInCell="1" allowOverlap="1" wp14:anchorId="43CB4AD5" wp14:editId="77AE095B">
+            <wp:simplePos x="0" y="0"/>
+            <wp:positionH relativeFrom="column">
+              <wp:posOffset>2002155</wp:posOffset>
+            </wp:positionH>
+            <wp:positionV relativeFrom="paragraph">
+              <wp:posOffset>323003</wp:posOffset>
+            </wp:positionV>
+            <wp:extent cx="1790700" cy="1781175"/>
+            <wp:effectExtent l="0" t="0" r="0" b="9525"/>
+            <wp:wrapTopAndBottom/>
+            <wp:docPr id="26" name="Рисунок 26"/>
+            <wp:cNvGraphicFramePr>
+              <a:graphicFrameLocks xmlns:a="http://schemas.openxmlformats.org/drawingml/2006/main" noChangeAspect="1"/>
+            </wp:cNvGraphicFramePr>
+            <a:graphic xmlns:a="http://schemas.openxmlformats.org/drawingml/2006/main">
+              <a:graphicData uri="http://schemas.openxmlformats.org/drawingml/2006/picture">
+                <pic:pic xmlns:pic="http://schemas.openxmlformats.org/drawingml/2006/picture">
+                  <pic:nvPicPr>
+                    <pic:cNvPr id="1" name=""/>
+                    <pic:cNvPicPr/>
+                  </pic:nvPicPr>
+                  <pic:blipFill>
+                    <a:blip r:embed="rId14">
+                      <a:extLst>
+                        <a:ext uri="{28A0092B-C50C-407E-A947-70E740481C1C}">
+                          <a14:useLocalDpi xmlns:a14="http://schemas.microsoft.com/office/drawing/2010/main" val="0"/>
+                        </a:ext>
+                      </a:extLst>
+                    </a:blip>
+                    <a:stretch>
+                      <a:fillRect/>
+                    </a:stretch>
+                  </pic:blipFill>
+                  <pic:spPr>
+                    <a:xfrm>
+                      <a:off x="0" y="0"/>
+                      <a:ext cx="1790700" cy="1781175"/>
+                    </a:xfrm>
+                    <a:prstGeom prst="rect">
+                      <a:avLst/>
+                    </a:prstGeom>
+                  </pic:spPr>
+                </pic:pic>
+              </a:graphicData>
+            </a:graphic>
+          </wp:anchor>
+        </w:drawing>
+      </w:r>
+    </w:p>
+    <w:p>
+      <w:pPr>
+        <w:spacing w:after="0" w:line="360" w:lineRule="auto"/>
+        <w:jc w:val="center"/>
+        <w:rPr>
+          <w:rFonts w:ascii="Times New Roman" w:hAnsi="Times New Roman" w:cs="Times New Roman"/>
+          <w:sz w:val="28"/>
+          <w:szCs w:val="28"/>
+        </w:rPr>
+      </w:pPr>
+    </w:p>
+    <w:p>
+      <w:pPr>
+        <w:spacing w:after="0" w:line="360" w:lineRule="auto"/>
+        <w:jc w:val="center"/>
+        <w:rPr>
           <w:rFonts w:ascii="Times New Roman" w:eastAsiaTheme="minorEastAsia" w:hAnsi="Times New Roman" w:cs="Times New Roman"/>
           <w:sz w:val="28"/>
           <w:szCs w:val="28"/>
@@ -11230,23 +11133,15 @@
           <w:sz w:val="28"/>
           <w:szCs w:val="28"/>
         </w:rPr>
-        <w:t xml:space="preserve">Рисунок </w:t>
-      </w:r>
-      <w:r>
-        <w:rPr>
-          <w:rFonts w:ascii="Times New Roman" w:hAnsi="Times New Roman" w:cs="Times New Roman"/>
-          <w:sz w:val="28"/>
-          <w:szCs w:val="28"/>
-        </w:rPr>
-        <w:t>8</w:t>
-      </w:r>
-      <w:r>
-        <w:rPr>
-          <w:rFonts w:ascii="Times New Roman" w:hAnsi="Times New Roman" w:cs="Times New Roman"/>
-          <w:sz w:val="28"/>
-          <w:szCs w:val="28"/>
-        </w:rPr>
-        <w:t xml:space="preserve"> – Пример работы тестовых данных </w:t>
+        <w:t xml:space="preserve">Рисунок 8 - </w:t>
+      </w:r>
+      <w:r>
+        <w:rPr>
+          <w:rFonts w:ascii="Times New Roman" w:hAnsi="Times New Roman" w:cs="Times New Roman"/>
+          <w:sz w:val="28"/>
+          <w:szCs w:val="28"/>
+        </w:rPr>
+        <w:t xml:space="preserve">Пример работы тестовых данных </w:t>
       </w:r>
       <w:r>
         <w:rPr>
@@ -11990,6 +11885,9 @@
         </w:rPr>
       </w:pPr>
       <w:r>
+        <w:rPr>
+          <w:noProof/>
+        </w:rPr>
         <w:drawing>
           <wp:anchor distT="0" distB="0" distL="114300" distR="114300" simplePos="0" relativeHeight="251712512" behindDoc="0" locked="0" layoutInCell="1" allowOverlap="1" wp14:anchorId="0B0698D5" wp14:editId="0FBA3059">
             <wp:simplePos x="0" y="0"/>
@@ -12059,39 +11957,26 @@
       <w:pPr>
         <w:spacing w:after="0" w:line="360" w:lineRule="auto"/>
         <w:jc w:val="center"/>
+        <w:rPr>
+          <w:rFonts w:ascii="Times New Roman" w:hAnsi="Times New Roman" w:cs="Times New Roman"/>
+          <w:sz w:val="28"/>
+          <w:szCs w:val="28"/>
+        </w:rPr>
       </w:pPr>
       <w:bookmarkStart w:id="8" w:name="_Hlk184550301"/>
-      <w:r>
-        <w:rPr>
-          <w:rFonts w:ascii="Times New Roman" w:hAnsi="Times New Roman" w:cs="Times New Roman"/>
-          <w:sz w:val="28"/>
-          <w:szCs w:val="28"/>
-        </w:rPr>
-        <w:t xml:space="preserve">Рисунок </w:t>
-      </w:r>
-      <w:r>
-        <w:rPr>
-          <w:rFonts w:ascii="Times New Roman" w:hAnsi="Times New Roman" w:cs="Times New Roman"/>
-          <w:sz w:val="28"/>
-          <w:szCs w:val="28"/>
-        </w:rPr>
-        <w:t>9</w:t>
-      </w:r>
-      <w:r>
-        <w:rPr>
-          <w:rFonts w:ascii="Times New Roman" w:hAnsi="Times New Roman" w:cs="Times New Roman"/>
-          <w:sz w:val="28"/>
-          <w:szCs w:val="28"/>
-        </w:rPr>
-        <w:t xml:space="preserve"> – Код задачи «</w:t>
-      </w:r>
-      <w:r>
-        <w:rPr>
-          <w:rFonts w:ascii="Times New Roman" w:hAnsi="Times New Roman" w:cs="Times New Roman"/>
-          <w:sz w:val="28"/>
-          <w:szCs w:val="28"/>
-        </w:rPr>
-        <w:t>Интенсификация производства»</w:t>
+    </w:p>
+    <w:p>
+      <w:pPr>
+        <w:spacing w:after="0" w:line="360" w:lineRule="auto"/>
+        <w:jc w:val="center"/>
+      </w:pPr>
+      <w:r>
+        <w:rPr>
+          <w:rFonts w:ascii="Times New Roman" w:hAnsi="Times New Roman" w:cs="Times New Roman"/>
+          <w:sz w:val="28"/>
+          <w:szCs w:val="28"/>
+        </w:rPr>
+        <w:t>Рисунок 9 – Код задачи «Интенсификация производства»</w:t>
       </w:r>
       <w:r>
         <w:t xml:space="preserve"> </w:t>
@@ -12110,6 +11995,10 @@
         </w:rPr>
       </w:pPr>
       <w:r>
+        <w:rPr>
+          <w:noProof/>
+        </w:rPr>
+        <w:lastRenderedPageBreak/>
         <w:drawing>
           <wp:anchor distT="0" distB="0" distL="114300" distR="114300" simplePos="0" relativeHeight="251713536" behindDoc="0" locked="0" layoutInCell="1" allowOverlap="1" wp14:anchorId="4817EE96" wp14:editId="0CD95102">
             <wp:simplePos x="0" y="0"/>
@@ -12179,38 +12068,6 @@
           <w:szCs w:val="28"/>
         </w:rPr>
       </w:pPr>
-      <w:r>
-        <w:rPr>
-          <w:rFonts w:ascii="Times New Roman" w:hAnsi="Times New Roman" w:cs="Times New Roman"/>
-          <w:sz w:val="28"/>
-          <w:szCs w:val="28"/>
-        </w:rPr>
-        <w:t xml:space="preserve">Рисунок </w:t>
-      </w:r>
-      <w:r>
-        <w:rPr>
-          <w:rFonts w:ascii="Times New Roman" w:hAnsi="Times New Roman" w:cs="Times New Roman"/>
-          <w:sz w:val="28"/>
-          <w:szCs w:val="28"/>
-        </w:rPr>
-        <w:t>10</w:t>
-      </w:r>
-      <w:r>
-        <w:rPr>
-          <w:rFonts w:ascii="Times New Roman" w:hAnsi="Times New Roman" w:cs="Times New Roman"/>
-          <w:sz w:val="28"/>
-          <w:szCs w:val="28"/>
-        </w:rPr>
-        <w:t xml:space="preserve"> –</w:t>
-      </w:r>
-      <w:r>
-        <w:rPr>
-          <w:rFonts w:ascii="Times New Roman" w:hAnsi="Times New Roman" w:cs="Times New Roman"/>
-          <w:sz w:val="28"/>
-          <w:szCs w:val="28"/>
-        </w:rPr>
-        <w:t xml:space="preserve"> Пример работы тестовых данных 1</w:t>
-      </w:r>
     </w:p>
     <w:p>
       <w:pPr>
@@ -12223,9 +12080,42 @@
         </w:rPr>
       </w:pPr>
       <w:r>
-        <w:lastRenderedPageBreak/>
+        <w:rPr>
+          <w:rFonts w:ascii="Times New Roman" w:hAnsi="Times New Roman" w:cs="Times New Roman"/>
+          <w:sz w:val="28"/>
+          <w:szCs w:val="28"/>
+        </w:rPr>
+        <w:t>Рисунок 10 – Пример работы тестовых данных 1</w:t>
+      </w:r>
+    </w:p>
+    <w:p>
+      <w:pPr>
+        <w:spacing w:after="0" w:line="360" w:lineRule="auto"/>
+        <w:jc w:val="center"/>
+        <w:rPr>
+          <w:rFonts w:ascii="Times New Roman" w:hAnsi="Times New Roman" w:cs="Times New Roman"/>
+          <w:sz w:val="28"/>
+          <w:szCs w:val="28"/>
+        </w:rPr>
+      </w:pPr>
+    </w:p>
+    <w:p>
+      <w:pPr>
+        <w:spacing w:after="0" w:line="360" w:lineRule="auto"/>
+        <w:jc w:val="center"/>
+        <w:rPr>
+          <w:rFonts w:ascii="Times New Roman" w:hAnsi="Times New Roman" w:cs="Times New Roman"/>
+          <w:sz w:val="28"/>
+          <w:szCs w:val="28"/>
+        </w:rPr>
+      </w:pPr>
+      <w:r>
+        <w:rPr>
+          <w:noProof/>
+          <w:highlight w:val="yellow"/>
+        </w:rPr>
         <w:drawing>
-          <wp:anchor distT="0" distB="0" distL="114300" distR="114300" simplePos="0" relativeHeight="251714560" behindDoc="0" locked="0" layoutInCell="1" allowOverlap="1" wp14:anchorId="57E35474" wp14:editId="00C4919D">
+          <wp:anchor distT="0" distB="0" distL="114300" distR="114300" simplePos="0" relativeHeight="251714560" behindDoc="0" locked="0" layoutInCell="1" allowOverlap="1" wp14:anchorId="57E35474" wp14:editId="0B1D5473">
             <wp:simplePos x="0" y="0"/>
             <wp:positionH relativeFrom="column">
               <wp:posOffset>1867250</wp:posOffset>
@@ -12274,29 +12164,32 @@
           </wp:anchor>
         </w:drawing>
       </w:r>
-      <w:r>
-        <w:rPr>
-          <w:rFonts w:ascii="Times New Roman" w:hAnsi="Times New Roman" w:cs="Times New Roman"/>
-          <w:sz w:val="28"/>
-          <w:szCs w:val="28"/>
-        </w:rPr>
-        <w:t>Рисунок 1</w:t>
-      </w:r>
-      <w:r>
-        <w:rPr>
-          <w:rFonts w:ascii="Times New Roman" w:hAnsi="Times New Roman" w:cs="Times New Roman"/>
-          <w:sz w:val="28"/>
-          <w:szCs w:val="28"/>
-        </w:rPr>
-        <w:t>1</w:t>
-      </w:r>
-      <w:r>
-        <w:rPr>
-          <w:rFonts w:ascii="Times New Roman" w:hAnsi="Times New Roman" w:cs="Times New Roman"/>
-          <w:sz w:val="28"/>
-          <w:szCs w:val="28"/>
-        </w:rPr>
-        <w:t xml:space="preserve"> – Пример работы тестовых данных </w:t>
+    </w:p>
+    <w:p>
+      <w:pPr>
+        <w:spacing w:after="0" w:line="360" w:lineRule="auto"/>
+        <w:jc w:val="center"/>
+        <w:rPr>
+          <w:rFonts w:ascii="Times New Roman" w:hAnsi="Times New Roman" w:cs="Times New Roman"/>
+          <w:sz w:val="28"/>
+          <w:szCs w:val="28"/>
+        </w:rPr>
+      </w:pPr>
+      <w:r>
+        <w:rPr>
+          <w:rFonts w:ascii="Times New Roman" w:hAnsi="Times New Roman" w:cs="Times New Roman"/>
+          <w:sz w:val="28"/>
+          <w:szCs w:val="28"/>
+        </w:rPr>
+        <w:t>Рисунок 11 -</w:t>
+      </w:r>
+      <w:r>
+        <w:rPr>
+          <w:rFonts w:ascii="Times New Roman" w:hAnsi="Times New Roman" w:cs="Times New Roman"/>
+          <w:sz w:val="28"/>
+          <w:szCs w:val="28"/>
+        </w:rPr>
+        <w:t xml:space="preserve"> Пример работы тестовых данных </w:t>
       </w:r>
       <w:r>
         <w:rPr>
@@ -13370,7 +13263,32 @@
           <w:sz w:val="28"/>
           <w:szCs w:val="28"/>
         </w:rPr>
-        <w:t xml:space="preserve">”; </w:t>
+        <w:t>”; “</w:t>
+      </w:r>
+      <w:r>
+        <w:rPr>
+          <w:rFonts w:ascii="Times New Roman" w:hAnsi="Times New Roman" w:cs="Times New Roman"/>
+          <w:sz w:val="28"/>
+          <w:szCs w:val="28"/>
+          <w:lang w:val="en-US"/>
+        </w:rPr>
+        <w:t>WT</w:t>
+      </w:r>
+      <w:r>
+        <w:rPr>
+          <w:rFonts w:ascii="Times New Roman" w:hAnsi="Times New Roman" w:cs="Times New Roman"/>
+          <w:sz w:val="28"/>
+          <w:szCs w:val="28"/>
+        </w:rPr>
+        <w:t>”</w:t>
+      </w:r>
+      <w:r>
+        <w:rPr>
+          <w:rFonts w:ascii="Times New Roman" w:hAnsi="Times New Roman" w:cs="Times New Roman"/>
+          <w:sz w:val="28"/>
+          <w:szCs w:val="28"/>
+        </w:rPr>
+        <w:t xml:space="preserve"> и </w:t>
       </w:r>
       <w:r>
         <w:rPr>
@@ -13387,23 +13305,32 @@
           <w:szCs w:val="28"/>
           <w:lang w:val="en-US"/>
         </w:rPr>
-        <w:t>WT</w:t>
-      </w:r>
-      <w:r>
-        <w:rPr>
-          <w:rFonts w:ascii="Times New Roman" w:hAnsi="Times New Roman" w:cs="Times New Roman"/>
-          <w:sz w:val="28"/>
-          <w:szCs w:val="28"/>
-        </w:rPr>
-        <w:t>”</w:t>
-      </w:r>
-      <w:r>
-        <w:rPr>
-          <w:rFonts w:ascii="Times New Roman" w:hAnsi="Times New Roman" w:cs="Times New Roman"/>
-          <w:sz w:val="28"/>
-          <w:szCs w:val="28"/>
-        </w:rPr>
-        <w:t xml:space="preserve"> и </w:t>
+        <w:t>T</w:t>
+      </w:r>
+      <w:r>
+        <w:rPr>
+          <w:rFonts w:ascii="Times New Roman" w:hAnsi="Times New Roman" w:cs="Times New Roman"/>
+          <w:sz w:val="28"/>
+          <w:szCs w:val="28"/>
+          <w:lang w:val="en-US"/>
+        </w:rPr>
+        <w:t>W</w:t>
+      </w:r>
+      <w:r>
+        <w:rPr>
+          <w:rFonts w:ascii="Times New Roman" w:hAnsi="Times New Roman" w:cs="Times New Roman"/>
+          <w:sz w:val="28"/>
+          <w:szCs w:val="28"/>
+        </w:rPr>
+        <w:t xml:space="preserve">”, </w:t>
+      </w:r>
+      <w:r>
+        <w:rPr>
+          <w:rFonts w:ascii="Times New Roman" w:hAnsi="Times New Roman" w:cs="Times New Roman"/>
+          <w:sz w:val="28"/>
+          <w:szCs w:val="28"/>
+        </w:rPr>
+        <w:t xml:space="preserve">если </w:t>
       </w:r>
       <w:r>
         <w:rPr>
@@ -13420,48 +13347,6 @@
           <w:szCs w:val="28"/>
           <w:lang w:val="en-US"/>
         </w:rPr>
-        <w:t>T</w:t>
-      </w:r>
-      <w:r>
-        <w:rPr>
-          <w:rFonts w:ascii="Times New Roman" w:hAnsi="Times New Roman" w:cs="Times New Roman"/>
-          <w:sz w:val="28"/>
-          <w:szCs w:val="28"/>
-          <w:lang w:val="en-US"/>
-        </w:rPr>
-        <w:t>W</w:t>
-      </w:r>
-      <w:r>
-        <w:rPr>
-          <w:rFonts w:ascii="Times New Roman" w:hAnsi="Times New Roman" w:cs="Times New Roman"/>
-          <w:sz w:val="28"/>
-          <w:szCs w:val="28"/>
-        </w:rPr>
-        <w:t xml:space="preserve">”, </w:t>
-      </w:r>
-      <w:r>
-        <w:rPr>
-          <w:rFonts w:ascii="Times New Roman" w:hAnsi="Times New Roman" w:cs="Times New Roman"/>
-          <w:sz w:val="28"/>
-          <w:szCs w:val="28"/>
-        </w:rPr>
-        <w:t xml:space="preserve">если </w:t>
-      </w:r>
-      <w:r>
-        <w:rPr>
-          <w:rFonts w:ascii="Times New Roman" w:hAnsi="Times New Roman" w:cs="Times New Roman"/>
-          <w:sz w:val="28"/>
-          <w:szCs w:val="28"/>
-        </w:rPr>
-        <w:t>“</w:t>
-      </w:r>
-      <w:r>
-        <w:rPr>
-          <w:rFonts w:ascii="Times New Roman" w:hAnsi="Times New Roman" w:cs="Times New Roman"/>
-          <w:sz w:val="28"/>
-          <w:szCs w:val="28"/>
-          <w:lang w:val="en-US"/>
-        </w:rPr>
         <w:t>WATER</w:t>
       </w:r>
       <w:r>
@@ -13470,23 +13355,7 @@
           <w:sz w:val="28"/>
           <w:szCs w:val="28"/>
         </w:rPr>
-        <w:t>”;</w:t>
-      </w:r>
-      <w:r>
-        <w:rPr>
-          <w:rFonts w:ascii="Times New Roman" w:hAnsi="Times New Roman" w:cs="Times New Roman"/>
-          <w:sz w:val="28"/>
-          <w:szCs w:val="28"/>
-        </w:rPr>
-        <w:t xml:space="preserve"> </w:t>
-      </w:r>
-      <w:r>
-        <w:rPr>
-          <w:rFonts w:ascii="Times New Roman" w:hAnsi="Times New Roman" w:cs="Times New Roman"/>
-          <w:sz w:val="28"/>
-          <w:szCs w:val="28"/>
-        </w:rPr>
-        <w:t>“</w:t>
+        <w:t>”; “</w:t>
       </w:r>
       <w:r>
         <w:rPr>
@@ -14028,71 +13897,16 @@
         </w:rPr>
       </w:pPr>
       <w:r>
+        <w:rPr>
+          <w:rFonts w:ascii="Times New Roman" w:hAnsi="Times New Roman" w:cs="Times New Roman"/>
+          <w:noProof/>
+          <w:sz w:val="28"/>
+          <w:szCs w:val="28"/>
+          <w:highlight w:val="yellow"/>
+        </w:rPr>
         <w:lastRenderedPageBreak/>
         <w:drawing>
-          <wp:anchor distT="0" distB="0" distL="114300" distR="114300" simplePos="0" relativeHeight="251716608" behindDoc="0" locked="0" layoutInCell="1" allowOverlap="1" wp14:anchorId="33B275DC" wp14:editId="4A0D924F">
-            <wp:simplePos x="0" y="0"/>
-            <wp:positionH relativeFrom="column">
-              <wp:posOffset>1298756</wp:posOffset>
-            </wp:positionH>
-            <wp:positionV relativeFrom="paragraph">
-              <wp:posOffset>5505709</wp:posOffset>
-            </wp:positionV>
-            <wp:extent cx="3526155" cy="1278255"/>
-            <wp:effectExtent l="0" t="0" r="0" b="0"/>
-            <wp:wrapTopAndBottom/>
-            <wp:docPr id="52" name="Рисунок 52"/>
-            <wp:cNvGraphicFramePr>
-              <a:graphicFrameLocks xmlns:a="http://schemas.openxmlformats.org/drawingml/2006/main" noChangeAspect="1"/>
-            </wp:cNvGraphicFramePr>
-            <a:graphic xmlns:a="http://schemas.openxmlformats.org/drawingml/2006/main">
-              <a:graphicData uri="http://schemas.openxmlformats.org/drawingml/2006/picture">
-                <pic:pic xmlns:pic="http://schemas.openxmlformats.org/drawingml/2006/picture">
-                  <pic:nvPicPr>
-                    <pic:cNvPr id="1" name=""/>
-                    <pic:cNvPicPr/>
-                  </pic:nvPicPr>
-                  <pic:blipFill>
-                    <a:blip r:embed="rId18">
-                      <a:extLst>
-                        <a:ext uri="{28A0092B-C50C-407E-A947-70E740481C1C}">
-                          <a14:useLocalDpi xmlns:a14="http://schemas.microsoft.com/office/drawing/2010/main" val="0"/>
-                        </a:ext>
-                      </a:extLst>
-                    </a:blip>
-                    <a:stretch>
-                      <a:fillRect/>
-                    </a:stretch>
-                  </pic:blipFill>
-                  <pic:spPr>
-                    <a:xfrm>
-                      <a:off x="0" y="0"/>
-                      <a:ext cx="3526155" cy="1278255"/>
-                    </a:xfrm>
-                    <a:prstGeom prst="rect">
-                      <a:avLst/>
-                    </a:prstGeom>
-                  </pic:spPr>
-                </pic:pic>
-              </a:graphicData>
-            </a:graphic>
-            <wp14:sizeRelH relativeFrom="margin">
-              <wp14:pctWidth>0</wp14:pctWidth>
-            </wp14:sizeRelH>
-            <wp14:sizeRelV relativeFrom="margin">
-              <wp14:pctHeight>0</wp14:pctHeight>
-            </wp14:sizeRelV>
-          </wp:anchor>
-        </w:drawing>
-      </w:r>
-      <w:r>
-        <w:rPr>
-          <w:rFonts w:ascii="Times New Roman" w:hAnsi="Times New Roman" w:cs="Times New Roman"/>
-          <w:sz w:val="28"/>
-          <w:szCs w:val="28"/>
-        </w:rPr>
-        <w:drawing>
-          <wp:anchor distT="0" distB="0" distL="114300" distR="114300" simplePos="0" relativeHeight="251715584" behindDoc="0" locked="0" layoutInCell="1" allowOverlap="1" wp14:anchorId="6E748C49" wp14:editId="5B51FF8B">
+          <wp:anchor distT="0" distB="0" distL="114300" distR="114300" simplePos="0" relativeHeight="251715584" behindDoc="0" locked="0" layoutInCell="1" allowOverlap="1" wp14:anchorId="6E748C49" wp14:editId="41232AF7">
             <wp:simplePos x="0" y="0"/>
             <wp:positionH relativeFrom="column">
               <wp:posOffset>1205865</wp:posOffset>
@@ -14115,7 +13929,7 @@
                     <pic:cNvPicPr/>
                   </pic:nvPicPr>
                   <pic:blipFill>
-                    <a:blip r:embed="rId19">
+                    <a:blip r:embed="rId18">
                       <a:extLst>
                         <a:ext uri="{28A0092B-C50C-407E-A947-70E740481C1C}">
                           <a14:useLocalDpi xmlns:a14="http://schemas.microsoft.com/office/drawing/2010/main" val="0"/>
@@ -14147,46 +13961,6 @@
           </wp:anchor>
         </w:drawing>
       </w:r>
-      <w:r>
-        <w:rPr>
-          <w:rFonts w:ascii="Times New Roman" w:hAnsi="Times New Roman" w:cs="Times New Roman"/>
-          <w:sz w:val="28"/>
-          <w:szCs w:val="28"/>
-        </w:rPr>
-        <w:t xml:space="preserve">Рисунок </w:t>
-      </w:r>
-      <w:r>
-        <w:rPr>
-          <w:rFonts w:ascii="Times New Roman" w:hAnsi="Times New Roman" w:cs="Times New Roman"/>
-          <w:sz w:val="28"/>
-          <w:szCs w:val="28"/>
-        </w:rPr>
-        <w:t>12</w:t>
-      </w:r>
-      <w:r>
-        <w:rPr>
-          <w:rFonts w:ascii="Times New Roman" w:hAnsi="Times New Roman" w:cs="Times New Roman"/>
-          <w:sz w:val="28"/>
-          <w:szCs w:val="28"/>
-        </w:rPr>
-        <w:t xml:space="preserve"> – Код задачи «</w:t>
-      </w:r>
-      <w:r>
-        <w:rPr>
-          <w:rFonts w:ascii="Times New Roman" w:hAnsi="Times New Roman" w:cs="Times New Roman"/>
-          <w:sz w:val="28"/>
-          <w:szCs w:val="28"/>
-        </w:rPr>
-        <w:t>Зельеварение</w:t>
-      </w:r>
-      <w:r>
-        <w:rPr>
-          <w:rFonts w:ascii="Times New Roman" w:hAnsi="Times New Roman" w:cs="Times New Roman"/>
-          <w:sz w:val="28"/>
-          <w:szCs w:val="28"/>
-        </w:rPr>
-        <w:t xml:space="preserve">» </w:t>
-      </w:r>
     </w:p>
     <w:p>
       <w:pPr>
@@ -14204,31 +13978,15 @@
           <w:sz w:val="28"/>
           <w:szCs w:val="28"/>
         </w:rPr>
-        <w:t xml:space="preserve">Рисунок </w:t>
-      </w:r>
-      <w:r>
-        <w:rPr>
-          <w:rFonts w:ascii="Times New Roman" w:hAnsi="Times New Roman" w:cs="Times New Roman"/>
-          <w:sz w:val="28"/>
-          <w:szCs w:val="28"/>
-        </w:rPr>
-        <w:t>1</w:t>
-      </w:r>
-      <w:r>
-        <w:rPr>
-          <w:rFonts w:ascii="Times New Roman" w:hAnsi="Times New Roman" w:cs="Times New Roman"/>
-          <w:sz w:val="28"/>
-          <w:szCs w:val="28"/>
-        </w:rPr>
-        <w:t>3</w:t>
-      </w:r>
-      <w:r>
-        <w:rPr>
-          <w:rFonts w:ascii="Times New Roman" w:hAnsi="Times New Roman" w:cs="Times New Roman"/>
-          <w:sz w:val="28"/>
-          <w:szCs w:val="28"/>
-        </w:rPr>
-        <w:t xml:space="preserve"> – Код задачи «</w:t>
+        <w:t xml:space="preserve">Рисунок 12 - </w:t>
+      </w:r>
+      <w:r>
+        <w:rPr>
+          <w:rFonts w:ascii="Times New Roman" w:hAnsi="Times New Roman" w:cs="Times New Roman"/>
+          <w:sz w:val="28"/>
+          <w:szCs w:val="28"/>
+        </w:rPr>
+        <w:t>Код задачи «</w:t>
       </w:r>
       <w:r>
         <w:rPr>
@@ -14244,6 +14002,132 @@
           <w:sz w:val="28"/>
           <w:szCs w:val="28"/>
         </w:rPr>
+        <w:t xml:space="preserve">» </w:t>
+      </w:r>
+    </w:p>
+    <w:p>
+      <w:pPr>
+        <w:spacing w:after="0" w:line="360" w:lineRule="auto"/>
+        <w:jc w:val="center"/>
+        <w:rPr>
+          <w:rFonts w:ascii="Times New Roman" w:hAnsi="Times New Roman" w:cs="Times New Roman"/>
+          <w:sz w:val="28"/>
+          <w:szCs w:val="28"/>
+        </w:rPr>
+      </w:pPr>
+      <w:r>
+        <w:rPr>
+          <w:noProof/>
+          <w:highlight w:val="yellow"/>
+        </w:rPr>
+        <w:drawing>
+          <wp:anchor distT="0" distB="0" distL="114300" distR="114300" simplePos="0" relativeHeight="251716608" behindDoc="0" locked="0" layoutInCell="1" allowOverlap="1" wp14:anchorId="33B275DC" wp14:editId="780CCAD8">
+            <wp:simplePos x="0" y="0"/>
+            <wp:positionH relativeFrom="column">
+              <wp:posOffset>1573128</wp:posOffset>
+            </wp:positionH>
+            <wp:positionV relativeFrom="paragraph">
+              <wp:posOffset>233045</wp:posOffset>
+            </wp:positionV>
+            <wp:extent cx="2976880" cy="1078865"/>
+            <wp:effectExtent l="0" t="0" r="0" b="6985"/>
+            <wp:wrapTopAndBottom/>
+            <wp:docPr id="52" name="Рисунок 52"/>
+            <wp:cNvGraphicFramePr>
+              <a:graphicFrameLocks xmlns:a="http://schemas.openxmlformats.org/drawingml/2006/main" noChangeAspect="1"/>
+            </wp:cNvGraphicFramePr>
+            <a:graphic xmlns:a="http://schemas.openxmlformats.org/drawingml/2006/main">
+              <a:graphicData uri="http://schemas.openxmlformats.org/drawingml/2006/picture">
+                <pic:pic xmlns:pic="http://schemas.openxmlformats.org/drawingml/2006/picture">
+                  <pic:nvPicPr>
+                    <pic:cNvPr id="1" name=""/>
+                    <pic:cNvPicPr/>
+                  </pic:nvPicPr>
+                  <pic:blipFill>
+                    <a:blip r:embed="rId19">
+                      <a:extLst>
+                        <a:ext uri="{28A0092B-C50C-407E-A947-70E740481C1C}">
+                          <a14:useLocalDpi xmlns:a14="http://schemas.microsoft.com/office/drawing/2010/main" val="0"/>
+                        </a:ext>
+                      </a:extLst>
+                    </a:blip>
+                    <a:stretch>
+                      <a:fillRect/>
+                    </a:stretch>
+                  </pic:blipFill>
+                  <pic:spPr>
+                    <a:xfrm>
+                      <a:off x="0" y="0"/>
+                      <a:ext cx="2976880" cy="1078865"/>
+                    </a:xfrm>
+                    <a:prstGeom prst="rect">
+                      <a:avLst/>
+                    </a:prstGeom>
+                  </pic:spPr>
+                </pic:pic>
+              </a:graphicData>
+            </a:graphic>
+            <wp14:sizeRelH relativeFrom="margin">
+              <wp14:pctWidth>0</wp14:pctWidth>
+            </wp14:sizeRelH>
+            <wp14:sizeRelV relativeFrom="margin">
+              <wp14:pctHeight>0</wp14:pctHeight>
+            </wp14:sizeRelV>
+          </wp:anchor>
+        </w:drawing>
+      </w:r>
+    </w:p>
+    <w:p>
+      <w:pPr>
+        <w:spacing w:after="0" w:line="360" w:lineRule="auto"/>
+        <w:jc w:val="center"/>
+        <w:rPr>
+          <w:rFonts w:ascii="Times New Roman" w:hAnsi="Times New Roman" w:cs="Times New Roman"/>
+          <w:sz w:val="28"/>
+          <w:szCs w:val="28"/>
+        </w:rPr>
+      </w:pPr>
+    </w:p>
+    <w:p>
+      <w:pPr>
+        <w:spacing w:after="0" w:line="360" w:lineRule="auto"/>
+        <w:jc w:val="center"/>
+        <w:rPr>
+          <w:rFonts w:ascii="Times New Roman" w:hAnsi="Times New Roman" w:cs="Times New Roman"/>
+          <w:sz w:val="28"/>
+          <w:szCs w:val="28"/>
+        </w:rPr>
+      </w:pPr>
+      <w:r>
+        <w:rPr>
+          <w:rFonts w:ascii="Times New Roman" w:hAnsi="Times New Roman" w:cs="Times New Roman"/>
+          <w:sz w:val="28"/>
+          <w:szCs w:val="28"/>
+        </w:rPr>
+        <w:t xml:space="preserve">Рисунок 13 - </w:t>
+      </w:r>
+      <w:r>
+        <w:rPr>
+          <w:rFonts w:ascii="Times New Roman" w:hAnsi="Times New Roman" w:cs="Times New Roman"/>
+          <w:sz w:val="28"/>
+          <w:szCs w:val="28"/>
+        </w:rPr>
+        <w:t>Код задачи «</w:t>
+      </w:r>
+      <w:r>
+        <w:rPr>
+          <w:rFonts w:ascii="Times New Roman" w:hAnsi="Times New Roman" w:cs="Times New Roman"/>
+          <w:sz w:val="28"/>
+          <w:szCs w:val="28"/>
+        </w:rPr>
+        <w:t>Зельеварение</w:t>
+      </w:r>
+      <w:r>
+        <w:rPr>
+          <w:rFonts w:ascii="Times New Roman" w:hAnsi="Times New Roman" w:cs="Times New Roman"/>
+          <w:sz w:val="28"/>
+          <w:szCs w:val="28"/>
+        </w:rPr>
         <w:t>»</w:t>
       </w:r>
       <w:r>
@@ -14262,6 +14146,17 @@
         </w:rPr>
         <w:t xml:space="preserve"> </w:t>
       </w:r>
+    </w:p>
+    <w:p>
+      <w:pPr>
+        <w:spacing w:after="0" w:line="360" w:lineRule="auto"/>
+        <w:jc w:val="center"/>
+        <w:rPr>
+          <w:rFonts w:ascii="Times New Roman" w:hAnsi="Times New Roman" w:cs="Times New Roman"/>
+          <w:sz w:val="28"/>
+          <w:szCs w:val="28"/>
+        </w:rPr>
+      </w:pPr>
     </w:p>
     <w:p>
       <w:pPr>
@@ -14275,16 +14170,19 @@
         </w:rPr>
       </w:pPr>
       <w:r>
+        <w:rPr>
+          <w:noProof/>
+        </w:rPr>
         <w:drawing>
-          <wp:anchor distT="0" distB="0" distL="114300" distR="114300" simplePos="0" relativeHeight="251717632" behindDoc="0" locked="0" layoutInCell="1" allowOverlap="1" wp14:anchorId="56DBE7E2" wp14:editId="16D40FB8">
+          <wp:anchor distT="0" distB="0" distL="114300" distR="114300" simplePos="0" relativeHeight="251717632" behindDoc="0" locked="0" layoutInCell="1" allowOverlap="1" wp14:anchorId="56DBE7E2" wp14:editId="594FB519">
             <wp:simplePos x="0" y="0"/>
             <wp:positionH relativeFrom="column">
-              <wp:posOffset>2166192</wp:posOffset>
+              <wp:posOffset>2142366</wp:posOffset>
             </wp:positionH>
             <wp:positionV relativeFrom="paragraph">
-              <wp:posOffset>250825</wp:posOffset>
+              <wp:posOffset>301625</wp:posOffset>
             </wp:positionV>
-            <wp:extent cx="2000250" cy="960755"/>
+            <wp:extent cx="1683385" cy="808355"/>
             <wp:effectExtent l="0" t="0" r="0" b="0"/>
             <wp:wrapTopAndBottom/>
             <wp:docPr id="53" name="Рисунок 53"/>
@@ -14313,7 +14211,7 @@
                   <pic:spPr>
                     <a:xfrm>
                       <a:off x="0" y="0"/>
-                      <a:ext cx="2000250" cy="960755"/>
+                      <a:ext cx="1683385" cy="808355"/>
                     </a:xfrm>
                     <a:prstGeom prst="rect">
                       <a:avLst/>
@@ -14350,46 +14248,6 @@
           <w:szCs w:val="28"/>
         </w:rPr>
       </w:pPr>
-      <w:r>
-        <w:rPr>
-          <w:rFonts w:ascii="Times New Roman" w:hAnsi="Times New Roman" w:cs="Times New Roman"/>
-          <w:sz w:val="28"/>
-          <w:szCs w:val="28"/>
-        </w:rPr>
-        <w:t xml:space="preserve">Рисунок </w:t>
-      </w:r>
-      <w:r>
-        <w:rPr>
-          <w:rFonts w:ascii="Times New Roman" w:hAnsi="Times New Roman" w:cs="Times New Roman"/>
-          <w:sz w:val="28"/>
-          <w:szCs w:val="28"/>
-        </w:rPr>
-        <w:t>1</w:t>
-      </w:r>
-      <w:r>
-        <w:rPr>
-          <w:rFonts w:ascii="Times New Roman" w:hAnsi="Times New Roman" w:cs="Times New Roman"/>
-          <w:sz w:val="28"/>
-          <w:szCs w:val="28"/>
-        </w:rPr>
-        <w:t>4</w:t>
-      </w:r>
-      <w:r>
-        <w:rPr>
-          <w:rFonts w:ascii="Times New Roman" w:hAnsi="Times New Roman" w:cs="Times New Roman"/>
-          <w:sz w:val="28"/>
-          <w:szCs w:val="28"/>
-        </w:rPr>
-        <w:t xml:space="preserve"> – </w:t>
-      </w:r>
-      <w:r>
-        <w:rPr>
-          <w:rFonts w:ascii="Times New Roman" w:hAnsi="Times New Roman" w:cs="Times New Roman"/>
-          <w:sz w:val="28"/>
-          <w:szCs w:val="28"/>
-        </w:rPr>
-        <w:t>Пример работы тестовых данных 1</w:t>
-      </w:r>
     </w:p>
     <w:p>
       <w:pPr>
@@ -14407,7 +14265,62 @@
           <w:sz w:val="28"/>
           <w:szCs w:val="28"/>
         </w:rPr>
-        <w:lastRenderedPageBreak/>
+        <w:t xml:space="preserve">Рисунок </w:t>
+      </w:r>
+      <w:r>
+        <w:rPr>
+          <w:rFonts w:ascii="Times New Roman" w:hAnsi="Times New Roman" w:cs="Times New Roman"/>
+          <w:sz w:val="28"/>
+          <w:szCs w:val="28"/>
+        </w:rPr>
+        <w:t>1</w:t>
+      </w:r>
+      <w:r>
+        <w:rPr>
+          <w:rFonts w:ascii="Times New Roman" w:hAnsi="Times New Roman" w:cs="Times New Roman"/>
+          <w:sz w:val="28"/>
+          <w:szCs w:val="28"/>
+        </w:rPr>
+        <w:t xml:space="preserve">4 – </w:t>
+      </w:r>
+      <w:r>
+        <w:rPr>
+          <w:rFonts w:ascii="Times New Roman" w:hAnsi="Times New Roman" w:cs="Times New Roman"/>
+          <w:sz w:val="28"/>
+          <w:szCs w:val="28"/>
+        </w:rPr>
+        <w:t>Пример работы тестовых данных 1</w:t>
+      </w:r>
+    </w:p>
+    <w:p>
+      <w:pPr>
+        <w:spacing w:after="0" w:line="360" w:lineRule="auto"/>
+        <w:jc w:val="center"/>
+        <w:rPr>
+          <w:rFonts w:ascii="Times New Roman" w:hAnsi="Times New Roman" w:cs="Times New Roman"/>
+          <w:sz w:val="28"/>
+          <w:szCs w:val="28"/>
+        </w:rPr>
+      </w:pPr>
+    </w:p>
+    <w:p>
+      <w:pPr>
+        <w:spacing w:after="0" w:line="360" w:lineRule="auto"/>
+        <w:jc w:val="center"/>
+        <w:rPr>
+          <w:rFonts w:ascii="Times New Roman" w:hAnsi="Times New Roman" w:cs="Times New Roman"/>
+          <w:sz w:val="28"/>
+          <w:szCs w:val="28"/>
+        </w:rPr>
+      </w:pPr>
+      <w:r>
+        <w:rPr>
+          <w:rFonts w:ascii="Times New Roman" w:hAnsi="Times New Roman" w:cs="Times New Roman"/>
+          <w:noProof/>
+          <w:sz w:val="28"/>
+          <w:szCs w:val="28"/>
+          <w:highlight w:val="yellow"/>
+        </w:rPr>
         <w:drawing>
           <wp:anchor distT="0" distB="0" distL="114300" distR="114300" simplePos="0" relativeHeight="251718656" behindDoc="0" locked="0" layoutInCell="1" allowOverlap="1" wp14:anchorId="6956897B" wp14:editId="5C81F829">
             <wp:simplePos x="0" y="0"/>
@@ -14464,37 +14377,24 @@
           </wp:anchor>
         </w:drawing>
       </w:r>
-      <w:r>
-        <w:rPr>
-          <w:rFonts w:ascii="Times New Roman" w:hAnsi="Times New Roman" w:cs="Times New Roman"/>
-          <w:sz w:val="28"/>
-          <w:szCs w:val="28"/>
-        </w:rPr>
-        <w:t xml:space="preserve">Рисунок </w:t>
-      </w:r>
-      <w:r>
-        <w:rPr>
-          <w:rFonts w:ascii="Times New Roman" w:hAnsi="Times New Roman" w:cs="Times New Roman"/>
-          <w:sz w:val="28"/>
-          <w:szCs w:val="28"/>
-        </w:rPr>
-        <w:t>1</w:t>
-      </w:r>
-      <w:r>
-        <w:rPr>
-          <w:rFonts w:ascii="Times New Roman" w:hAnsi="Times New Roman" w:cs="Times New Roman"/>
-          <w:sz w:val="28"/>
-          <w:szCs w:val="28"/>
-        </w:rPr>
-        <w:t>5</w:t>
-      </w:r>
-      <w:r>
-        <w:rPr>
-          <w:rFonts w:ascii="Times New Roman" w:hAnsi="Times New Roman" w:cs="Times New Roman"/>
-          <w:sz w:val="28"/>
-          <w:szCs w:val="28"/>
-        </w:rPr>
-        <w:t xml:space="preserve"> – </w:t>
+    </w:p>
+    <w:p>
+      <w:pPr>
+        <w:spacing w:after="0" w:line="360" w:lineRule="auto"/>
+        <w:jc w:val="center"/>
+        <w:rPr>
+          <w:rFonts w:ascii="Times New Roman" w:hAnsi="Times New Roman" w:cs="Times New Roman"/>
+          <w:sz w:val="28"/>
+          <w:szCs w:val="28"/>
+        </w:rPr>
+      </w:pPr>
+      <w:r>
+        <w:rPr>
+          <w:rFonts w:ascii="Times New Roman" w:hAnsi="Times New Roman" w:cs="Times New Roman"/>
+          <w:sz w:val="28"/>
+          <w:szCs w:val="28"/>
+        </w:rPr>
+        <w:t xml:space="preserve">Рисунок 15 - </w:t>
       </w:r>
       <w:r>
         <w:rPr>
@@ -14576,23 +14476,7 @@
           <w:sz w:val="28"/>
           <w:szCs w:val="28"/>
         </w:rPr>
-        <w:t>В ходе выполнения работы, посвященной программной реализации задач на языке C#, были разработаны различные решения</w:t>
-      </w:r>
-      <w:r>
-        <w:rPr>
-          <w:rFonts w:ascii="Times New Roman" w:hAnsi="Times New Roman" w:cs="Times New Roman"/>
-          <w:sz w:val="28"/>
-          <w:szCs w:val="28"/>
-        </w:rPr>
-        <w:t xml:space="preserve"> </w:t>
-      </w:r>
-      <w:r>
-        <w:rPr>
-          <w:rFonts w:ascii="Times New Roman" w:hAnsi="Times New Roman" w:cs="Times New Roman"/>
-          <w:sz w:val="28"/>
-          <w:szCs w:val="28"/>
-        </w:rPr>
-        <w:t xml:space="preserve">основы алгоритмизации, Язык C# оказался мощным инструментом для реализации эффективных решений благодаря своей синтаксической простоте, богатой стандартной библиотеке и мощным встроенным средствам для работы с </w:t>
+        <w:t xml:space="preserve">В ходе выполнения работы, посвященной программной реализации задач на языке C#, были разработаны различные решения основы алгоритмизации, Язык C# оказался мощным инструментом для реализации эффективных решений благодаря своей синтаксической простоте, богатой стандартной библиотеке и мощным встроенным средствам для работы с </w:t>
       </w:r>
       <w:r>
         <w:rPr>
@@ -14712,689 +14596,1130 @@
     </w:p>
     <w:p>
       <w:pPr>
-        <w:pStyle w:val="a3"/>
+        <w:pStyle w:val="af"/>
         <w:numPr>
           <w:ilvl w:val="0"/>
-          <w:numId w:val="1"/>
+          <w:numId w:val="2"/>
         </w:numPr>
+        <w:spacing w:after="0" w:line="360" w:lineRule="auto"/>
         <w:ind w:left="0" w:firstLine="0"/>
-        <w:jc w:val="left"/>
-        <w:outlineLvl w:val="9"/>
-      </w:pPr>
-      <w:r>
+        <w:jc w:val="both"/>
+        <w:rPr>
+          <w:rFonts w:ascii="Times New Roman" w:hAnsi="Times New Roman" w:cs="Times New Roman"/>
+          <w:sz w:val="28"/>
+          <w:szCs w:val="28"/>
+        </w:rPr>
+      </w:pPr>
+      <w:r>
+        <w:rPr>
+          <w:rFonts w:ascii="Times New Roman" w:hAnsi="Times New Roman" w:cs="Times New Roman"/>
+          <w:sz w:val="28"/>
+          <w:szCs w:val="28"/>
+        </w:rPr>
         <w:t>«</w:t>
       </w:r>
       <w:r>
         <w:rPr>
+          <w:rFonts w:ascii="Times New Roman" w:hAnsi="Times New Roman" w:cs="Times New Roman"/>
+          <w:sz w:val="28"/>
+          <w:szCs w:val="28"/>
           <w:lang w:val="en-US"/>
         </w:rPr>
         <w:t>Microsoft</w:t>
       </w:r>
       <w:r>
+        <w:rPr>
+          <w:rFonts w:ascii="Times New Roman" w:hAnsi="Times New Roman" w:cs="Times New Roman"/>
+          <w:sz w:val="28"/>
+          <w:szCs w:val="28"/>
+        </w:rPr>
         <w:t xml:space="preserve"> </w:t>
       </w:r>
       <w:r>
         <w:rPr>
+          <w:rFonts w:ascii="Times New Roman" w:hAnsi="Times New Roman" w:cs="Times New Roman"/>
+          <w:sz w:val="28"/>
+          <w:szCs w:val="28"/>
           <w:lang w:val="en-US"/>
         </w:rPr>
         <w:t>Learn</w:t>
       </w:r>
       <w:r>
+        <w:rPr>
+          <w:rFonts w:ascii="Times New Roman" w:hAnsi="Times New Roman" w:cs="Times New Roman"/>
+          <w:sz w:val="28"/>
+          <w:szCs w:val="28"/>
+        </w:rPr>
         <w:t xml:space="preserve">» </w:t>
       </w:r>
       <w:r>
         <w:rPr>
+          <w:rFonts w:ascii="Times New Roman" w:hAnsi="Times New Roman" w:cs="Times New Roman"/>
+          <w:sz w:val="28"/>
+          <w:szCs w:val="28"/>
           <w:lang w:val="en-US"/>
         </w:rPr>
         <w:t>URL</w:t>
       </w:r>
       <w:r>
+        <w:rPr>
+          <w:rFonts w:ascii="Times New Roman" w:hAnsi="Times New Roman" w:cs="Times New Roman"/>
+          <w:sz w:val="28"/>
+          <w:szCs w:val="28"/>
+        </w:rPr>
         <w:t xml:space="preserve">: </w:t>
       </w:r>
       <w:r>
         <w:rPr>
+          <w:rFonts w:ascii="Times New Roman" w:hAnsi="Times New Roman" w:cs="Times New Roman"/>
+          <w:sz w:val="28"/>
+          <w:szCs w:val="28"/>
           <w:lang w:val="en-US"/>
         </w:rPr>
         <w:t>https</w:t>
       </w:r>
       <w:r>
+        <w:rPr>
+          <w:rFonts w:ascii="Times New Roman" w:hAnsi="Times New Roman" w:cs="Times New Roman"/>
+          <w:sz w:val="28"/>
+          <w:szCs w:val="28"/>
+        </w:rPr>
         <w:t>://</w:t>
       </w:r>
       <w:r>
         <w:rPr>
+          <w:rFonts w:ascii="Times New Roman" w:hAnsi="Times New Roman" w:cs="Times New Roman"/>
+          <w:sz w:val="28"/>
+          <w:szCs w:val="28"/>
           <w:lang w:val="en-US"/>
         </w:rPr>
         <w:t>learn</w:t>
       </w:r>
       <w:r>
+        <w:rPr>
+          <w:rFonts w:ascii="Times New Roman" w:hAnsi="Times New Roman" w:cs="Times New Roman"/>
+          <w:sz w:val="28"/>
+          <w:szCs w:val="28"/>
+        </w:rPr>
         <w:t>.</w:t>
       </w:r>
       <w:r>
         <w:rPr>
+          <w:rFonts w:ascii="Times New Roman" w:hAnsi="Times New Roman" w:cs="Times New Roman"/>
+          <w:sz w:val="28"/>
+          <w:szCs w:val="28"/>
           <w:lang w:val="en-US"/>
         </w:rPr>
         <w:t>microsoft</w:t>
       </w:r>
       <w:r>
+        <w:rPr>
+          <w:rFonts w:ascii="Times New Roman" w:hAnsi="Times New Roman" w:cs="Times New Roman"/>
+          <w:sz w:val="28"/>
+          <w:szCs w:val="28"/>
+        </w:rPr>
         <w:t>.</w:t>
       </w:r>
       <w:r>
         <w:rPr>
+          <w:rFonts w:ascii="Times New Roman" w:hAnsi="Times New Roman" w:cs="Times New Roman"/>
+          <w:sz w:val="28"/>
+          <w:szCs w:val="28"/>
           <w:lang w:val="en-US"/>
         </w:rPr>
         <w:t>com</w:t>
       </w:r>
       <w:r>
+        <w:rPr>
+          <w:rFonts w:ascii="Times New Roman" w:hAnsi="Times New Roman" w:cs="Times New Roman"/>
+          <w:sz w:val="28"/>
+          <w:szCs w:val="28"/>
+        </w:rPr>
         <w:t>/</w:t>
       </w:r>
       <w:r>
         <w:rPr>
+          <w:rFonts w:ascii="Times New Roman" w:hAnsi="Times New Roman" w:cs="Times New Roman"/>
+          <w:sz w:val="28"/>
+          <w:szCs w:val="28"/>
           <w:lang w:val="en-US"/>
         </w:rPr>
         <w:t>ru</w:t>
       </w:r>
       <w:r>
+        <w:rPr>
+          <w:rFonts w:ascii="Times New Roman" w:hAnsi="Times New Roman" w:cs="Times New Roman"/>
+          <w:sz w:val="28"/>
+          <w:szCs w:val="28"/>
+        </w:rPr>
         <w:t>-</w:t>
       </w:r>
       <w:r>
         <w:rPr>
+          <w:rFonts w:ascii="Times New Roman" w:hAnsi="Times New Roman" w:cs="Times New Roman"/>
+          <w:sz w:val="28"/>
+          <w:szCs w:val="28"/>
           <w:lang w:val="en-US"/>
         </w:rPr>
         <w:t>ru</w:t>
       </w:r>
       <w:r>
+        <w:rPr>
+          <w:rFonts w:ascii="Times New Roman" w:hAnsi="Times New Roman" w:cs="Times New Roman"/>
+          <w:sz w:val="28"/>
+          <w:szCs w:val="28"/>
+        </w:rPr>
         <w:t>/</w:t>
       </w:r>
       <w:r>
         <w:rPr>
+          <w:rFonts w:ascii="Times New Roman" w:hAnsi="Times New Roman" w:cs="Times New Roman"/>
+          <w:sz w:val="28"/>
+          <w:szCs w:val="28"/>
           <w:lang w:val="en-US"/>
         </w:rPr>
         <w:t>dotnet</w:t>
       </w:r>
       <w:r>
+        <w:rPr>
+          <w:rFonts w:ascii="Times New Roman" w:hAnsi="Times New Roman" w:cs="Times New Roman"/>
+          <w:sz w:val="28"/>
+          <w:szCs w:val="28"/>
+        </w:rPr>
         <w:t>/</w:t>
       </w:r>
       <w:r>
         <w:rPr>
+          <w:rFonts w:ascii="Times New Roman" w:hAnsi="Times New Roman" w:cs="Times New Roman"/>
+          <w:sz w:val="28"/>
+          <w:szCs w:val="28"/>
           <w:lang w:val="en-US"/>
         </w:rPr>
         <w:t>api</w:t>
       </w:r>
       <w:r>
+        <w:rPr>
+          <w:rFonts w:ascii="Times New Roman" w:hAnsi="Times New Roman" w:cs="Times New Roman"/>
+          <w:sz w:val="28"/>
+          <w:szCs w:val="28"/>
+        </w:rPr>
         <w:t>/</w:t>
       </w:r>
       <w:r>
         <w:rPr>
+          <w:rFonts w:ascii="Times New Roman" w:hAnsi="Times New Roman" w:cs="Times New Roman"/>
+          <w:sz w:val="28"/>
+          <w:szCs w:val="28"/>
           <w:lang w:val="en-US"/>
         </w:rPr>
         <w:t>system</w:t>
       </w:r>
       <w:r>
+        <w:rPr>
+          <w:rFonts w:ascii="Times New Roman" w:hAnsi="Times New Roman" w:cs="Times New Roman"/>
+          <w:sz w:val="28"/>
+          <w:szCs w:val="28"/>
+        </w:rPr>
         <w:t>.</w:t>
       </w:r>
       <w:r>
         <w:rPr>
+          <w:rFonts w:ascii="Times New Roman" w:hAnsi="Times New Roman" w:cs="Times New Roman"/>
+          <w:sz w:val="28"/>
+          <w:szCs w:val="28"/>
           <w:lang w:val="en-US"/>
         </w:rPr>
         <w:t>timespan</w:t>
       </w:r>
       <w:r>
+        <w:rPr>
+          <w:rFonts w:ascii="Times New Roman" w:hAnsi="Times New Roman" w:cs="Times New Roman"/>
+          <w:sz w:val="28"/>
+          <w:szCs w:val="28"/>
+        </w:rPr>
         <w:t>?</w:t>
       </w:r>
       <w:r>
         <w:rPr>
+          <w:rFonts w:ascii="Times New Roman" w:hAnsi="Times New Roman" w:cs="Times New Roman"/>
+          <w:sz w:val="28"/>
+          <w:szCs w:val="28"/>
           <w:lang w:val="en-US"/>
         </w:rPr>
         <w:t>view</w:t>
       </w:r>
       <w:r>
+        <w:rPr>
+          <w:rFonts w:ascii="Times New Roman" w:hAnsi="Times New Roman" w:cs="Times New Roman"/>
+          <w:sz w:val="28"/>
+          <w:szCs w:val="28"/>
+        </w:rPr>
         <w:t>=</w:t>
       </w:r>
       <w:r>
         <w:rPr>
+          <w:rFonts w:ascii="Times New Roman" w:hAnsi="Times New Roman" w:cs="Times New Roman"/>
+          <w:sz w:val="28"/>
+          <w:szCs w:val="28"/>
           <w:lang w:val="en-US"/>
         </w:rPr>
         <w:t>net</w:t>
       </w:r>
       <w:r>
-        <w:t>-8.0</w:t>
-      </w:r>
-      <w:r>
-        <w:t xml:space="preserve"> (</w:t>
-      </w:r>
-      <w:r>
-        <w:t>Дата</w:t>
-      </w:r>
-      <w:r>
-        <w:t xml:space="preserve"> </w:t>
-      </w:r>
-      <w:r>
-        <w:t>обращения: 30.11.2024)</w:t>
-      </w:r>
-    </w:p>
-    <w:p>
-      <w:pPr>
-        <w:pStyle w:val="a3"/>
+        <w:rPr>
+          <w:rFonts w:ascii="Times New Roman" w:hAnsi="Times New Roman" w:cs="Times New Roman"/>
+          <w:sz w:val="28"/>
+          <w:szCs w:val="28"/>
+        </w:rPr>
+        <w:t>-8.0 (Дата обращения: 30.11.2024)</w:t>
+      </w:r>
+    </w:p>
+    <w:p>
+      <w:pPr>
+        <w:pStyle w:val="af"/>
         <w:numPr>
           <w:ilvl w:val="0"/>
-          <w:numId w:val="1"/>
+          <w:numId w:val="2"/>
         </w:numPr>
+        <w:spacing w:after="0" w:line="360" w:lineRule="auto"/>
         <w:ind w:left="0" w:firstLine="0"/>
-        <w:jc w:val="left"/>
-        <w:outlineLvl w:val="9"/>
-      </w:pPr>
-      <w:r>
+        <w:jc w:val="both"/>
+        <w:rPr>
+          <w:rFonts w:ascii="Times New Roman" w:hAnsi="Times New Roman" w:cs="Times New Roman"/>
+          <w:sz w:val="28"/>
+          <w:szCs w:val="28"/>
+        </w:rPr>
+      </w:pPr>
+      <w:r>
+        <w:rPr>
+          <w:rFonts w:ascii="Times New Roman" w:hAnsi="Times New Roman" w:cs="Times New Roman"/>
+          <w:sz w:val="28"/>
+          <w:szCs w:val="28"/>
+        </w:rPr>
         <w:t>«</w:t>
       </w:r>
       <w:r>
         <w:rPr>
+          <w:rFonts w:ascii="Times New Roman" w:hAnsi="Times New Roman" w:cs="Times New Roman"/>
+          <w:sz w:val="28"/>
+          <w:szCs w:val="28"/>
           <w:lang w:val="en-US"/>
         </w:rPr>
         <w:t>Microsoft</w:t>
       </w:r>
       <w:r>
+        <w:rPr>
+          <w:rFonts w:ascii="Times New Roman" w:hAnsi="Times New Roman" w:cs="Times New Roman"/>
+          <w:sz w:val="28"/>
+          <w:szCs w:val="28"/>
+        </w:rPr>
         <w:t xml:space="preserve"> </w:t>
       </w:r>
       <w:r>
         <w:rPr>
+          <w:rFonts w:ascii="Times New Roman" w:hAnsi="Times New Roman" w:cs="Times New Roman"/>
+          <w:sz w:val="28"/>
+          <w:szCs w:val="28"/>
           <w:lang w:val="en-US"/>
         </w:rPr>
         <w:t>Learn</w:t>
       </w:r>
       <w:r>
+        <w:rPr>
+          <w:rFonts w:ascii="Times New Roman" w:hAnsi="Times New Roman" w:cs="Times New Roman"/>
+          <w:sz w:val="28"/>
+          <w:szCs w:val="28"/>
+        </w:rPr>
         <w:t xml:space="preserve">» </w:t>
       </w:r>
       <w:r>
         <w:rPr>
+          <w:rFonts w:ascii="Times New Roman" w:hAnsi="Times New Roman" w:cs="Times New Roman"/>
+          <w:sz w:val="28"/>
+          <w:szCs w:val="28"/>
           <w:lang w:val="en-US"/>
         </w:rPr>
         <w:t>URL</w:t>
       </w:r>
       <w:r>
+        <w:rPr>
+          <w:rFonts w:ascii="Times New Roman" w:hAnsi="Times New Roman" w:cs="Times New Roman"/>
+          <w:sz w:val="28"/>
+          <w:szCs w:val="28"/>
+        </w:rPr>
         <w:t xml:space="preserve">: </w:t>
       </w:r>
       <w:r>
         <w:rPr>
+          <w:rFonts w:ascii="Times New Roman" w:hAnsi="Times New Roman" w:cs="Times New Roman"/>
+          <w:sz w:val="28"/>
+          <w:szCs w:val="28"/>
           <w:lang w:val="en-US"/>
         </w:rPr>
         <w:t>https</w:t>
       </w:r>
       <w:r>
+        <w:rPr>
+          <w:rFonts w:ascii="Times New Roman" w:hAnsi="Times New Roman" w:cs="Times New Roman"/>
+          <w:sz w:val="28"/>
+          <w:szCs w:val="28"/>
+        </w:rPr>
         <w:t>://</w:t>
       </w:r>
       <w:r>
         <w:rPr>
+          <w:rFonts w:ascii="Times New Roman" w:hAnsi="Times New Roman" w:cs="Times New Roman"/>
+          <w:sz w:val="28"/>
+          <w:szCs w:val="28"/>
           <w:lang w:val="en-US"/>
         </w:rPr>
         <w:t>learn</w:t>
       </w:r>
       <w:r>
+        <w:rPr>
+          <w:rFonts w:ascii="Times New Roman" w:hAnsi="Times New Roman" w:cs="Times New Roman"/>
+          <w:sz w:val="28"/>
+          <w:szCs w:val="28"/>
+        </w:rPr>
         <w:t>.</w:t>
       </w:r>
       <w:r>
         <w:rPr>
+          <w:rFonts w:ascii="Times New Roman" w:hAnsi="Times New Roman" w:cs="Times New Roman"/>
+          <w:sz w:val="28"/>
+          <w:szCs w:val="28"/>
           <w:lang w:val="en-US"/>
         </w:rPr>
         <w:t>microsoft</w:t>
       </w:r>
       <w:r>
+        <w:rPr>
+          <w:rFonts w:ascii="Times New Roman" w:hAnsi="Times New Roman" w:cs="Times New Roman"/>
+          <w:sz w:val="28"/>
+          <w:szCs w:val="28"/>
+        </w:rPr>
         <w:t>.</w:t>
       </w:r>
       <w:r>
         <w:rPr>
+          <w:rFonts w:ascii="Times New Roman" w:hAnsi="Times New Roman" w:cs="Times New Roman"/>
+          <w:sz w:val="28"/>
+          <w:szCs w:val="28"/>
           <w:lang w:val="en-US"/>
         </w:rPr>
         <w:t>com</w:t>
       </w:r>
       <w:r>
+        <w:rPr>
+          <w:rFonts w:ascii="Times New Roman" w:hAnsi="Times New Roman" w:cs="Times New Roman"/>
+          <w:sz w:val="28"/>
+          <w:szCs w:val="28"/>
+        </w:rPr>
         <w:t>/</w:t>
       </w:r>
       <w:r>
         <w:rPr>
+          <w:rFonts w:ascii="Times New Roman" w:hAnsi="Times New Roman" w:cs="Times New Roman"/>
+          <w:sz w:val="28"/>
+          <w:szCs w:val="28"/>
           <w:lang w:val="en-US"/>
         </w:rPr>
         <w:t>ru</w:t>
       </w:r>
       <w:r>
+        <w:rPr>
+          <w:rFonts w:ascii="Times New Roman" w:hAnsi="Times New Roman" w:cs="Times New Roman"/>
+          <w:sz w:val="28"/>
+          <w:szCs w:val="28"/>
+        </w:rPr>
         <w:t>-</w:t>
       </w:r>
       <w:r>
         <w:rPr>
+          <w:rFonts w:ascii="Times New Roman" w:hAnsi="Times New Roman" w:cs="Times New Roman"/>
+          <w:sz w:val="28"/>
+          <w:szCs w:val="28"/>
           <w:lang w:val="en-US"/>
         </w:rPr>
         <w:t>ru</w:t>
       </w:r>
       <w:r>
+        <w:rPr>
+          <w:rFonts w:ascii="Times New Roman" w:hAnsi="Times New Roman" w:cs="Times New Roman"/>
+          <w:sz w:val="28"/>
+          <w:szCs w:val="28"/>
+        </w:rPr>
         <w:t>/</w:t>
       </w:r>
       <w:r>
         <w:rPr>
+          <w:rFonts w:ascii="Times New Roman" w:hAnsi="Times New Roman" w:cs="Times New Roman"/>
+          <w:sz w:val="28"/>
+          <w:szCs w:val="28"/>
           <w:lang w:val="en-US"/>
         </w:rPr>
         <w:t>dotnet</w:t>
       </w:r>
       <w:r>
+        <w:rPr>
+          <w:rFonts w:ascii="Times New Roman" w:hAnsi="Times New Roman" w:cs="Times New Roman"/>
+          <w:sz w:val="28"/>
+          <w:szCs w:val="28"/>
+        </w:rPr>
         <w:t>/</w:t>
       </w:r>
       <w:r>
         <w:rPr>
+          <w:rFonts w:ascii="Times New Roman" w:hAnsi="Times New Roman" w:cs="Times New Roman"/>
+          <w:sz w:val="28"/>
+          <w:szCs w:val="28"/>
           <w:lang w:val="en-US"/>
         </w:rPr>
         <w:t>api</w:t>
       </w:r>
       <w:r>
+        <w:rPr>
+          <w:rFonts w:ascii="Times New Roman" w:hAnsi="Times New Roman" w:cs="Times New Roman"/>
+          <w:sz w:val="28"/>
+          <w:szCs w:val="28"/>
+        </w:rPr>
         <w:t>/</w:t>
       </w:r>
       <w:r>
         <w:rPr>
+          <w:rFonts w:ascii="Times New Roman" w:hAnsi="Times New Roman" w:cs="Times New Roman"/>
+          <w:sz w:val="28"/>
+          <w:szCs w:val="28"/>
           <w:lang w:val="en-US"/>
         </w:rPr>
         <w:t>system</w:t>
       </w:r>
       <w:r>
+        <w:rPr>
+          <w:rFonts w:ascii="Times New Roman" w:hAnsi="Times New Roman" w:cs="Times New Roman"/>
+          <w:sz w:val="28"/>
+          <w:szCs w:val="28"/>
+        </w:rPr>
         <w:t>.</w:t>
       </w:r>
       <w:r>
         <w:rPr>
+          <w:rFonts w:ascii="Times New Roman" w:hAnsi="Times New Roman" w:cs="Times New Roman"/>
+          <w:sz w:val="28"/>
+          <w:szCs w:val="28"/>
           <w:lang w:val="en-US"/>
         </w:rPr>
         <w:t>char</w:t>
       </w:r>
       <w:r>
+        <w:rPr>
+          <w:rFonts w:ascii="Times New Roman" w:hAnsi="Times New Roman" w:cs="Times New Roman"/>
+          <w:sz w:val="28"/>
+          <w:szCs w:val="28"/>
+        </w:rPr>
         <w:t>.</w:t>
       </w:r>
       <w:r>
         <w:rPr>
+          <w:rFonts w:ascii="Times New Roman" w:hAnsi="Times New Roman" w:cs="Times New Roman"/>
+          <w:sz w:val="28"/>
+          <w:szCs w:val="28"/>
           <w:lang w:val="en-US"/>
         </w:rPr>
         <w:t>isdigit</w:t>
       </w:r>
       <w:r>
+        <w:rPr>
+          <w:rFonts w:ascii="Times New Roman" w:hAnsi="Times New Roman" w:cs="Times New Roman"/>
+          <w:sz w:val="28"/>
+          <w:szCs w:val="28"/>
+        </w:rPr>
         <w:t>?</w:t>
       </w:r>
       <w:r>
         <w:rPr>
+          <w:rFonts w:ascii="Times New Roman" w:hAnsi="Times New Roman" w:cs="Times New Roman"/>
+          <w:sz w:val="28"/>
+          <w:szCs w:val="28"/>
           <w:lang w:val="en-US"/>
         </w:rPr>
         <w:t>view</w:t>
       </w:r>
       <w:r>
+        <w:rPr>
+          <w:rFonts w:ascii="Times New Roman" w:hAnsi="Times New Roman" w:cs="Times New Roman"/>
+          <w:sz w:val="28"/>
+          <w:szCs w:val="28"/>
+        </w:rPr>
         <w:t>=</w:t>
       </w:r>
       <w:r>
         <w:rPr>
+          <w:rFonts w:ascii="Times New Roman" w:hAnsi="Times New Roman" w:cs="Times New Roman"/>
+          <w:sz w:val="28"/>
+          <w:szCs w:val="28"/>
           <w:lang w:val="en-US"/>
         </w:rPr>
         <w:t>net</w:t>
       </w:r>
       <w:r>
-        <w:t>-9.0</w:t>
-      </w:r>
-      <w:r>
-        <w:t xml:space="preserve"> </w:t>
-      </w:r>
-      <w:r>
-        <w:t>(</w:t>
-      </w:r>
-      <w:r>
-        <w:t>Дата</w:t>
-      </w:r>
-      <w:r>
-        <w:t xml:space="preserve"> </w:t>
-      </w:r>
-      <w:r>
-        <w:t xml:space="preserve">обращения: </w:t>
-      </w:r>
-      <w:r>
-        <w:t>21</w:t>
-      </w:r>
-      <w:r>
-        <w:t>.11.2024)</w:t>
-      </w:r>
-    </w:p>
-    <w:p>
-      <w:pPr>
-        <w:pStyle w:val="a3"/>
+        <w:rPr>
+          <w:rFonts w:ascii="Times New Roman" w:hAnsi="Times New Roman" w:cs="Times New Roman"/>
+          <w:sz w:val="28"/>
+          <w:szCs w:val="28"/>
+        </w:rPr>
+        <w:t>-9.0 (Дата обращения: 21.11.2024)</w:t>
+      </w:r>
+    </w:p>
+    <w:p>
+      <w:pPr>
+        <w:pStyle w:val="af"/>
         <w:numPr>
           <w:ilvl w:val="0"/>
-          <w:numId w:val="1"/>
+          <w:numId w:val="2"/>
         </w:numPr>
+        <w:spacing w:after="0" w:line="360" w:lineRule="auto"/>
         <w:ind w:left="0" w:firstLine="0"/>
-        <w:jc w:val="left"/>
-        <w:outlineLvl w:val="9"/>
-      </w:pPr>
-      <w:r>
+        <w:jc w:val="both"/>
+        <w:rPr>
+          <w:rFonts w:ascii="Times New Roman" w:hAnsi="Times New Roman" w:cs="Times New Roman"/>
+          <w:sz w:val="28"/>
+          <w:szCs w:val="28"/>
+        </w:rPr>
+      </w:pPr>
+      <w:r>
+        <w:rPr>
+          <w:rFonts w:ascii="Times New Roman" w:hAnsi="Times New Roman" w:cs="Times New Roman"/>
+          <w:sz w:val="28"/>
+          <w:szCs w:val="28"/>
+        </w:rPr>
         <w:t>«</w:t>
       </w:r>
       <w:r>
         <w:rPr>
+          <w:rFonts w:ascii="Times New Roman" w:hAnsi="Times New Roman" w:cs="Times New Roman"/>
+          <w:sz w:val="28"/>
+          <w:szCs w:val="28"/>
           <w:lang w:val="en-US"/>
         </w:rPr>
         <w:t>Microsoft</w:t>
       </w:r>
       <w:r>
+        <w:rPr>
+          <w:rFonts w:ascii="Times New Roman" w:hAnsi="Times New Roman" w:cs="Times New Roman"/>
+          <w:sz w:val="28"/>
+          <w:szCs w:val="28"/>
+        </w:rPr>
         <w:t xml:space="preserve"> </w:t>
       </w:r>
       <w:r>
         <w:rPr>
+          <w:rFonts w:ascii="Times New Roman" w:hAnsi="Times New Roman" w:cs="Times New Roman"/>
+          <w:sz w:val="28"/>
+          <w:szCs w:val="28"/>
           <w:lang w:val="en-US"/>
         </w:rPr>
         <w:t>Learn</w:t>
       </w:r>
       <w:r>
+        <w:rPr>
+          <w:rFonts w:ascii="Times New Roman" w:hAnsi="Times New Roman" w:cs="Times New Roman"/>
+          <w:sz w:val="28"/>
+          <w:szCs w:val="28"/>
+        </w:rPr>
         <w:t xml:space="preserve">» </w:t>
       </w:r>
       <w:r>
         <w:rPr>
+          <w:rFonts w:ascii="Times New Roman" w:hAnsi="Times New Roman" w:cs="Times New Roman"/>
+          <w:sz w:val="28"/>
+          <w:szCs w:val="28"/>
           <w:lang w:val="en-US"/>
         </w:rPr>
         <w:t>URL</w:t>
       </w:r>
       <w:r>
+        <w:rPr>
+          <w:rFonts w:ascii="Times New Roman" w:hAnsi="Times New Roman" w:cs="Times New Roman"/>
+          <w:sz w:val="28"/>
+          <w:szCs w:val="28"/>
+        </w:rPr>
         <w:t xml:space="preserve">: </w:t>
       </w:r>
       <w:r>
         <w:rPr>
+          <w:rFonts w:ascii="Times New Roman" w:hAnsi="Times New Roman" w:cs="Times New Roman"/>
+          <w:sz w:val="28"/>
+          <w:szCs w:val="28"/>
           <w:lang w:val="en-US"/>
         </w:rPr>
         <w:t>https</w:t>
       </w:r>
       <w:r>
+        <w:rPr>
+          <w:rFonts w:ascii="Times New Roman" w:hAnsi="Times New Roman" w:cs="Times New Roman"/>
+          <w:sz w:val="28"/>
+          <w:szCs w:val="28"/>
+        </w:rPr>
         <w:t>://</w:t>
       </w:r>
       <w:r>
         <w:rPr>
+          <w:rFonts w:ascii="Times New Roman" w:hAnsi="Times New Roman" w:cs="Times New Roman"/>
+          <w:sz w:val="28"/>
+          <w:szCs w:val="28"/>
           <w:lang w:val="en-US"/>
         </w:rPr>
         <w:t>learn</w:t>
       </w:r>
       <w:r>
+        <w:rPr>
+          <w:rFonts w:ascii="Times New Roman" w:hAnsi="Times New Roman" w:cs="Times New Roman"/>
+          <w:sz w:val="28"/>
+          <w:szCs w:val="28"/>
+        </w:rPr>
         <w:t>.</w:t>
       </w:r>
       <w:r>
         <w:rPr>
+          <w:rFonts w:ascii="Times New Roman" w:hAnsi="Times New Roman" w:cs="Times New Roman"/>
+          <w:sz w:val="28"/>
+          <w:szCs w:val="28"/>
           <w:lang w:val="en-US"/>
         </w:rPr>
         <w:t>microsoft</w:t>
       </w:r>
       <w:r>
+        <w:rPr>
+          <w:rFonts w:ascii="Times New Roman" w:hAnsi="Times New Roman" w:cs="Times New Roman"/>
+          <w:sz w:val="28"/>
+          <w:szCs w:val="28"/>
+        </w:rPr>
         <w:t>.</w:t>
       </w:r>
       <w:r>
         <w:rPr>
+          <w:rFonts w:ascii="Times New Roman" w:hAnsi="Times New Roman" w:cs="Times New Roman"/>
+          <w:sz w:val="28"/>
+          <w:szCs w:val="28"/>
           <w:lang w:val="en-US"/>
         </w:rPr>
         <w:t>com</w:t>
       </w:r>
       <w:r>
+        <w:rPr>
+          <w:rFonts w:ascii="Times New Roman" w:hAnsi="Times New Roman" w:cs="Times New Roman"/>
+          <w:sz w:val="28"/>
+          <w:szCs w:val="28"/>
+        </w:rPr>
         <w:t>/</w:t>
       </w:r>
       <w:r>
         <w:rPr>
+          <w:rFonts w:ascii="Times New Roman" w:hAnsi="Times New Roman" w:cs="Times New Roman"/>
+          <w:sz w:val="28"/>
+          <w:szCs w:val="28"/>
           <w:lang w:val="en-US"/>
         </w:rPr>
         <w:t>ru</w:t>
       </w:r>
       <w:r>
+        <w:rPr>
+          <w:rFonts w:ascii="Times New Roman" w:hAnsi="Times New Roman" w:cs="Times New Roman"/>
+          <w:sz w:val="28"/>
+          <w:szCs w:val="28"/>
+        </w:rPr>
         <w:t>-</w:t>
       </w:r>
       <w:r>
         <w:rPr>
+          <w:rFonts w:ascii="Times New Roman" w:hAnsi="Times New Roman" w:cs="Times New Roman"/>
+          <w:sz w:val="28"/>
+          <w:szCs w:val="28"/>
           <w:lang w:val="en-US"/>
         </w:rPr>
         <w:t>ru</w:t>
       </w:r>
       <w:r>
+        <w:rPr>
+          <w:rFonts w:ascii="Times New Roman" w:hAnsi="Times New Roman" w:cs="Times New Roman"/>
+          <w:sz w:val="28"/>
+          <w:szCs w:val="28"/>
+        </w:rPr>
         <w:t>/</w:t>
       </w:r>
       <w:r>
         <w:rPr>
+          <w:rFonts w:ascii="Times New Roman" w:hAnsi="Times New Roman" w:cs="Times New Roman"/>
+          <w:sz w:val="28"/>
+          <w:szCs w:val="28"/>
           <w:lang w:val="en-US"/>
         </w:rPr>
         <w:t>dotnet</w:t>
       </w:r>
       <w:r>
+        <w:rPr>
+          <w:rFonts w:ascii="Times New Roman" w:hAnsi="Times New Roman" w:cs="Times New Roman"/>
+          <w:sz w:val="28"/>
+          <w:szCs w:val="28"/>
+        </w:rPr>
         <w:t>/</w:t>
       </w:r>
       <w:r>
         <w:rPr>
+          <w:rFonts w:ascii="Times New Roman" w:hAnsi="Times New Roman" w:cs="Times New Roman"/>
+          <w:sz w:val="28"/>
+          <w:szCs w:val="28"/>
           <w:lang w:val="en-US"/>
         </w:rPr>
         <w:t>api</w:t>
       </w:r>
       <w:r>
+        <w:rPr>
+          <w:rFonts w:ascii="Times New Roman" w:hAnsi="Times New Roman" w:cs="Times New Roman"/>
+          <w:sz w:val="28"/>
+          <w:szCs w:val="28"/>
+        </w:rPr>
         <w:t>/</w:t>
       </w:r>
       <w:r>
         <w:rPr>
+          <w:rFonts w:ascii="Times New Roman" w:hAnsi="Times New Roman" w:cs="Times New Roman"/>
+          <w:sz w:val="28"/>
+          <w:szCs w:val="28"/>
           <w:lang w:val="en-US"/>
         </w:rPr>
         <w:t>system</w:t>
       </w:r>
       <w:r>
+        <w:rPr>
+          <w:rFonts w:ascii="Times New Roman" w:hAnsi="Times New Roman" w:cs="Times New Roman"/>
+          <w:sz w:val="28"/>
+          <w:szCs w:val="28"/>
+        </w:rPr>
         <w:t>.</w:t>
       </w:r>
       <w:r>
         <w:rPr>
+          <w:rFonts w:ascii="Times New Roman" w:hAnsi="Times New Roman" w:cs="Times New Roman"/>
+          <w:sz w:val="28"/>
+          <w:szCs w:val="28"/>
           <w:lang w:val="en-US"/>
         </w:rPr>
         <w:t>convert</w:t>
       </w:r>
       <w:r>
+        <w:rPr>
+          <w:rFonts w:ascii="Times New Roman" w:hAnsi="Times New Roman" w:cs="Times New Roman"/>
+          <w:sz w:val="28"/>
+          <w:szCs w:val="28"/>
+        </w:rPr>
         <w:t>.</w:t>
       </w:r>
       <w:r>
         <w:rPr>
+          <w:rFonts w:ascii="Times New Roman" w:hAnsi="Times New Roman" w:cs="Times New Roman"/>
+          <w:sz w:val="28"/>
+          <w:szCs w:val="28"/>
           <w:lang w:val="en-US"/>
         </w:rPr>
         <w:t>todouble</w:t>
       </w:r>
       <w:r>
+        <w:rPr>
+          <w:rFonts w:ascii="Times New Roman" w:hAnsi="Times New Roman" w:cs="Times New Roman"/>
+          <w:sz w:val="28"/>
+          <w:szCs w:val="28"/>
+        </w:rPr>
         <w:t>?</w:t>
       </w:r>
       <w:r>
         <w:rPr>
+          <w:rFonts w:ascii="Times New Roman" w:hAnsi="Times New Roman" w:cs="Times New Roman"/>
+          <w:sz w:val="28"/>
+          <w:szCs w:val="28"/>
           <w:lang w:val="en-US"/>
         </w:rPr>
         <w:t>view</w:t>
       </w:r>
       <w:r>
+        <w:rPr>
+          <w:rFonts w:ascii="Times New Roman" w:hAnsi="Times New Roman" w:cs="Times New Roman"/>
+          <w:sz w:val="28"/>
+          <w:szCs w:val="28"/>
+        </w:rPr>
         <w:t>=</w:t>
       </w:r>
       <w:r>
         <w:rPr>
+          <w:rFonts w:ascii="Times New Roman" w:hAnsi="Times New Roman" w:cs="Times New Roman"/>
+          <w:sz w:val="28"/>
+          <w:szCs w:val="28"/>
           <w:lang w:val="en-US"/>
         </w:rPr>
         <w:t>net</w:t>
       </w:r>
       <w:r>
-        <w:t>-8.0</w:t>
-      </w:r>
-      <w:r>
-        <w:t xml:space="preserve"> </w:t>
-      </w:r>
-      <w:r>
-        <w:t>(</w:t>
-      </w:r>
-      <w:r>
-        <w:t>Дата</w:t>
-      </w:r>
-      <w:r>
-        <w:t xml:space="preserve"> </w:t>
-      </w:r>
-      <w:r>
-        <w:t>обращения: 30.11.2024)</w:t>
-      </w:r>
-    </w:p>
-    <w:p>
-      <w:pPr>
-        <w:pStyle w:val="a3"/>
+        <w:rPr>
+          <w:rFonts w:ascii="Times New Roman" w:hAnsi="Times New Roman" w:cs="Times New Roman"/>
+          <w:sz w:val="28"/>
+          <w:szCs w:val="28"/>
+        </w:rPr>
+        <w:t>-8.0 (Дата обращения: 30.11.2024)</w:t>
+      </w:r>
+    </w:p>
+    <w:p>
+      <w:pPr>
+        <w:pStyle w:val="af"/>
         <w:numPr>
           <w:ilvl w:val="0"/>
-          <w:numId w:val="1"/>
+          <w:numId w:val="2"/>
         </w:numPr>
+        <w:spacing w:after="0" w:line="360" w:lineRule="auto"/>
         <w:ind w:left="0" w:firstLine="0"/>
-        <w:jc w:val="left"/>
-        <w:outlineLvl w:val="9"/>
-      </w:pPr>
-      <w:r>
+        <w:jc w:val="both"/>
+        <w:rPr>
+          <w:rFonts w:ascii="Times New Roman" w:hAnsi="Times New Roman" w:cs="Times New Roman"/>
+          <w:sz w:val="28"/>
+          <w:szCs w:val="28"/>
+        </w:rPr>
+      </w:pPr>
+      <w:r>
+        <w:rPr>
+          <w:rFonts w:ascii="Times New Roman" w:hAnsi="Times New Roman" w:cs="Times New Roman"/>
+          <w:sz w:val="28"/>
+          <w:szCs w:val="28"/>
+        </w:rPr>
         <w:t>«</w:t>
       </w:r>
       <w:r>
         <w:rPr>
+          <w:rFonts w:ascii="Times New Roman" w:hAnsi="Times New Roman" w:cs="Times New Roman"/>
+          <w:sz w:val="28"/>
+          <w:szCs w:val="28"/>
           <w:lang w:val="en-US"/>
         </w:rPr>
         <w:t>Microsoft</w:t>
       </w:r>
       <w:r>
+        <w:rPr>
+          <w:rFonts w:ascii="Times New Roman" w:hAnsi="Times New Roman" w:cs="Times New Roman"/>
+          <w:sz w:val="28"/>
+          <w:szCs w:val="28"/>
+        </w:rPr>
         <w:t xml:space="preserve"> </w:t>
       </w:r>
       <w:r>
         <w:rPr>
+          <w:rFonts w:ascii="Times New Roman" w:hAnsi="Times New Roman" w:cs="Times New Roman"/>
+          <w:sz w:val="28"/>
+          <w:szCs w:val="28"/>
           <w:lang w:val="en-US"/>
         </w:rPr>
         <w:t>Learn</w:t>
       </w:r>
       <w:r>
+        <w:rPr>
+          <w:rFonts w:ascii="Times New Roman" w:hAnsi="Times New Roman" w:cs="Times New Roman"/>
+          <w:sz w:val="28"/>
+          <w:szCs w:val="28"/>
+        </w:rPr>
         <w:t xml:space="preserve">» </w:t>
       </w:r>
       <w:r>
         <w:rPr>
+          <w:rFonts w:ascii="Times New Roman" w:hAnsi="Times New Roman" w:cs="Times New Roman"/>
+          <w:sz w:val="28"/>
+          <w:szCs w:val="28"/>
           <w:lang w:val="en-US"/>
         </w:rPr>
         <w:t>URL</w:t>
       </w:r>
       <w:r>
-        <w:t xml:space="preserve">: </w:t>
-      </w:r>
-      <w:r>
-        <w:t>https://learn.microsoft.com/ru-ru/dotnet/api/system.string.split?view=net-8.0</w:t>
-      </w:r>
-      <w:r>
-        <w:t xml:space="preserve"> </w:t>
-      </w:r>
-      <w:r>
-        <w:t>(</w:t>
-      </w:r>
-      <w:r>
-        <w:t>Дата</w:t>
-      </w:r>
-      <w:r>
-        <w:t xml:space="preserve"> </w:t>
-      </w:r>
-      <w:r>
-        <w:t xml:space="preserve">обращения: </w:t>
-      </w:r>
-      <w:r>
-        <w:t>21</w:t>
-      </w:r>
-      <w:r>
-        <w:t>.11.2024)</w:t>
-      </w:r>
-    </w:p>
-    <w:p>
-      <w:pPr>
-        <w:pStyle w:val="a3"/>
+        <w:rPr>
+          <w:rFonts w:ascii="Times New Roman" w:hAnsi="Times New Roman" w:cs="Times New Roman"/>
+          <w:sz w:val="28"/>
+          <w:szCs w:val="28"/>
+        </w:rPr>
+        <w:t>: https://learn.microsoft.com/ru-ru/dotnet/api/system.string.split?view=net-8.0 (Дата обращения: 21.11.2024)</w:t>
+      </w:r>
+    </w:p>
+    <w:p>
+      <w:pPr>
+        <w:pStyle w:val="af"/>
         <w:numPr>
           <w:ilvl w:val="0"/>
-          <w:numId w:val="1"/>
+          <w:numId w:val="2"/>
         </w:numPr>
+        <w:spacing w:after="0" w:line="360" w:lineRule="auto"/>
         <w:ind w:left="0" w:firstLine="0"/>
-        <w:jc w:val="left"/>
-        <w:outlineLvl w:val="9"/>
-      </w:pPr>
-      <w:r>
+        <w:jc w:val="both"/>
+        <w:rPr>
+          <w:rFonts w:ascii="Times New Roman" w:hAnsi="Times New Roman" w:cs="Times New Roman"/>
+          <w:sz w:val="28"/>
+          <w:szCs w:val="28"/>
+        </w:rPr>
+      </w:pPr>
+      <w:r>
+        <w:rPr>
+          <w:rFonts w:ascii="Times New Roman" w:hAnsi="Times New Roman" w:cs="Times New Roman"/>
+          <w:sz w:val="28"/>
+          <w:szCs w:val="28"/>
+        </w:rPr>
         <w:t>«</w:t>
       </w:r>
       <w:r>
         <w:rPr>
+          <w:rFonts w:ascii="Times New Roman" w:hAnsi="Times New Roman" w:cs="Times New Roman"/>
+          <w:sz w:val="28"/>
+          <w:szCs w:val="28"/>
           <w:lang w:val="en-US"/>
         </w:rPr>
         <w:t>METANIT</w:t>
       </w:r>
       <w:r>
+        <w:rPr>
+          <w:rFonts w:ascii="Times New Roman" w:hAnsi="Times New Roman" w:cs="Times New Roman"/>
+          <w:sz w:val="28"/>
+          <w:szCs w:val="28"/>
+        </w:rPr>
         <w:t>.</w:t>
       </w:r>
       <w:r>
         <w:rPr>
+          <w:rFonts w:ascii="Times New Roman" w:hAnsi="Times New Roman" w:cs="Times New Roman"/>
+          <w:sz w:val="28"/>
+          <w:szCs w:val="28"/>
           <w:lang w:val="en-US"/>
         </w:rPr>
         <w:t>COM</w:t>
       </w:r>
       <w:r>
+        <w:rPr>
+          <w:rFonts w:ascii="Times New Roman" w:hAnsi="Times New Roman" w:cs="Times New Roman"/>
+          <w:sz w:val="28"/>
+          <w:szCs w:val="28"/>
+        </w:rPr>
         <w:t xml:space="preserve">» </w:t>
       </w:r>
       <w:r>
         <w:rPr>
+          <w:rFonts w:ascii="Times New Roman" w:hAnsi="Times New Roman" w:cs="Times New Roman"/>
+          <w:sz w:val="28"/>
+          <w:szCs w:val="28"/>
           <w:lang w:val="en-US"/>
         </w:rPr>
         <w:t>URL</w:t>
       </w:r>
       <w:r>
+        <w:rPr>
+          <w:rFonts w:ascii="Times New Roman" w:hAnsi="Times New Roman" w:cs="Times New Roman"/>
+          <w:sz w:val="28"/>
+          <w:szCs w:val="28"/>
+        </w:rPr>
         <w:t xml:space="preserve">: </w:t>
       </w:r>
       <w:r>
         <w:rPr>
+          <w:rFonts w:ascii="Times New Roman" w:hAnsi="Times New Roman" w:cs="Times New Roman"/>
+          <w:sz w:val="28"/>
+          <w:szCs w:val="28"/>
           <w:lang w:val="en-US"/>
         </w:rPr>
         <w:t>https</w:t>
       </w:r>
       <w:r>
+        <w:rPr>
+          <w:rFonts w:ascii="Times New Roman" w:hAnsi="Times New Roman" w:cs="Times New Roman"/>
+          <w:sz w:val="28"/>
+          <w:szCs w:val="28"/>
+        </w:rPr>
         <w:t>://</w:t>
       </w:r>
       <w:r>
         <w:rPr>
+          <w:rFonts w:ascii="Times New Roman" w:hAnsi="Times New Roman" w:cs="Times New Roman"/>
+          <w:sz w:val="28"/>
+          <w:szCs w:val="28"/>
           <w:lang w:val="en-US"/>
         </w:rPr>
         <w:t>metanit</w:t>
       </w:r>
       <w:r>
+        <w:rPr>
+          <w:rFonts w:ascii="Times New Roman" w:hAnsi="Times New Roman" w:cs="Times New Roman"/>
+          <w:sz w:val="28"/>
+          <w:szCs w:val="28"/>
+        </w:rPr>
         <w:t>.</w:t>
       </w:r>
       <w:r>
         <w:rPr>
+          <w:rFonts w:ascii="Times New Roman" w:hAnsi="Times New Roman" w:cs="Times New Roman"/>
+          <w:sz w:val="28"/>
+          <w:szCs w:val="28"/>
           <w:lang w:val="en-US"/>
         </w:rPr>
         <w:t>com</w:t>
       </w:r>
       <w:r>
+        <w:rPr>
+          <w:rFonts w:ascii="Times New Roman" w:hAnsi="Times New Roman" w:cs="Times New Roman"/>
+          <w:sz w:val="28"/>
+          <w:szCs w:val="28"/>
+        </w:rPr>
         <w:t>/</w:t>
       </w:r>
       <w:r>
         <w:rPr>
+          <w:rFonts w:ascii="Times New Roman" w:hAnsi="Times New Roman" w:cs="Times New Roman"/>
+          <w:sz w:val="28"/>
+          <w:szCs w:val="28"/>
           <w:lang w:val="en-US"/>
         </w:rPr>
         <w:t>sharp</w:t>
       </w:r>
       <w:r>
+        <w:rPr>
+          <w:rFonts w:ascii="Times New Roman" w:hAnsi="Times New Roman" w:cs="Times New Roman"/>
+          <w:sz w:val="28"/>
+          <w:szCs w:val="28"/>
+        </w:rPr>
         <w:t>/</w:t>
       </w:r>
       <w:r>
         <w:rPr>
+          <w:rFonts w:ascii="Times New Roman" w:hAnsi="Times New Roman" w:cs="Times New Roman"/>
+          <w:sz w:val="28"/>
+          <w:szCs w:val="28"/>
           <w:lang w:val="en-US"/>
         </w:rPr>
         <w:t>tutorial</w:t>
       </w:r>
       <w:r>
+        <w:rPr>
+          <w:rFonts w:ascii="Times New Roman" w:hAnsi="Times New Roman" w:cs="Times New Roman"/>
+          <w:sz w:val="28"/>
+          <w:szCs w:val="28"/>
+        </w:rPr>
         <w:t>/19.1.</w:t>
       </w:r>
       <w:r>
         <w:rPr>
+          <w:rFonts w:ascii="Times New Roman" w:hAnsi="Times New Roman" w:cs="Times New Roman"/>
+          <w:sz w:val="28"/>
+          <w:szCs w:val="28"/>
           <w:lang w:val="en-US"/>
         </w:rPr>
         <w:t>php</w:t>
       </w:r>
       <w:r>
-        <w:t xml:space="preserve"> (</w:t>
-      </w:r>
-      <w:r>
-        <w:t>Дата</w:t>
-      </w:r>
-      <w:r>
-        <w:t xml:space="preserve"> </w:t>
-      </w:r>
-      <w:r>
-        <w:t>обращения: 30.11.2024)</w:t>
+        <w:rPr>
+          <w:rFonts w:ascii="Times New Roman" w:hAnsi="Times New Roman" w:cs="Times New Roman"/>
+          <w:sz w:val="28"/>
+          <w:szCs w:val="28"/>
+        </w:rPr>
+        <w:t xml:space="preserve"> (Дата обращения: 30.11.2024)</w:t>
       </w:r>
     </w:p>
     <w:sectPr>
@@ -15584,8 +15909,97 @@
       </w:pPr>
     </w:lvl>
   </w:abstractNum>
+  <w:abstractNum w:abstractNumId="1" w15:restartNumberingAfterBreak="0">
+    <w:nsid w:val="6F240EB7"/>
+    <w:multiLevelType w:val="hybridMultilevel"/>
+    <w:tmpl w:val="4AD2CDD2"/>
+    <w:lvl w:ilvl="0" w:tplc="0419000F">
+      <w:start w:val="1"/>
+      <w:numFmt w:val="decimal"/>
+      <w:lvlText w:val="%1."/>
+      <w:lvlJc w:val="left"/>
+      <w:pPr>
+        <w:ind w:left="720" w:hanging="360"/>
+      </w:pPr>
+    </w:lvl>
+    <w:lvl w:ilvl="1" w:tplc="04190019" w:tentative="1">
+      <w:start w:val="1"/>
+      <w:numFmt w:val="lowerLetter"/>
+      <w:lvlText w:val="%2."/>
+      <w:lvlJc w:val="left"/>
+      <w:pPr>
+        <w:ind w:left="1440" w:hanging="360"/>
+      </w:pPr>
+    </w:lvl>
+    <w:lvl w:ilvl="2" w:tplc="0419001B" w:tentative="1">
+      <w:start w:val="1"/>
+      <w:numFmt w:val="lowerRoman"/>
+      <w:lvlText w:val="%3."/>
+      <w:lvlJc w:val="right"/>
+      <w:pPr>
+        <w:ind w:left="2160" w:hanging="180"/>
+      </w:pPr>
+    </w:lvl>
+    <w:lvl w:ilvl="3" w:tplc="0419000F" w:tentative="1">
+      <w:start w:val="1"/>
+      <w:numFmt w:val="decimal"/>
+      <w:lvlText w:val="%4."/>
+      <w:lvlJc w:val="left"/>
+      <w:pPr>
+        <w:ind w:left="2880" w:hanging="360"/>
+      </w:pPr>
+    </w:lvl>
+    <w:lvl w:ilvl="4" w:tplc="04190019" w:tentative="1">
+      <w:start w:val="1"/>
+      <w:numFmt w:val="lowerLetter"/>
+      <w:lvlText w:val="%5."/>
+      <w:lvlJc w:val="left"/>
+      <w:pPr>
+        <w:ind w:left="3600" w:hanging="360"/>
+      </w:pPr>
+    </w:lvl>
+    <w:lvl w:ilvl="5" w:tplc="0419001B" w:tentative="1">
+      <w:start w:val="1"/>
+      <w:numFmt w:val="lowerRoman"/>
+      <w:lvlText w:val="%6."/>
+      <w:lvlJc w:val="right"/>
+      <w:pPr>
+        <w:ind w:left="4320" w:hanging="180"/>
+      </w:pPr>
+    </w:lvl>
+    <w:lvl w:ilvl="6" w:tplc="0419000F" w:tentative="1">
+      <w:start w:val="1"/>
+      <w:numFmt w:val="decimal"/>
+      <w:lvlText w:val="%7."/>
+      <w:lvlJc w:val="left"/>
+      <w:pPr>
+        <w:ind w:left="5040" w:hanging="360"/>
+      </w:pPr>
+    </w:lvl>
+    <w:lvl w:ilvl="7" w:tplc="04190019" w:tentative="1">
+      <w:start w:val="1"/>
+      <w:numFmt w:val="lowerLetter"/>
+      <w:lvlText w:val="%8."/>
+      <w:lvlJc w:val="left"/>
+      <w:pPr>
+        <w:ind w:left="5760" w:hanging="360"/>
+      </w:pPr>
+    </w:lvl>
+    <w:lvl w:ilvl="8" w:tplc="0419001B" w:tentative="1">
+      <w:start w:val="1"/>
+      <w:numFmt w:val="lowerRoman"/>
+      <w:lvlText w:val="%9."/>
+      <w:lvlJc w:val="right"/>
+      <w:pPr>
+        <w:ind w:left="6480" w:hanging="180"/>
+      </w:pPr>
+    </w:lvl>
+  </w:abstractNum>
   <w:num w:numId="1">
     <w:abstractNumId w:val="0"/>
+  </w:num>
+  <w:num w:numId="2">
+    <w:abstractNumId w:val="1"/>
   </w:num>
 </w:numbering>
 </file>
@@ -16048,7 +16462,7 @@
     <w:autoRedefine/>
     <w:uiPriority w:val="1"/>
     <w:qFormat/>
-    <w:rsid w:val="0097328C"/>
+    <w:rsid w:val="00010298"/>
     <w:pPr>
       <w:spacing w:after="0" w:line="360" w:lineRule="auto"/>
       <w:jc w:val="center"/>
@@ -16056,6 +16470,8 @@
     </w:pPr>
     <w:rPr>
       <w:rFonts w:ascii="Times New Roman" w:hAnsi="Times New Roman"/>
+      <w:b/>
+      <w:bCs/>
       <w:color w:val="000000" w:themeColor="text1"/>
       <w:sz w:val="28"/>
     </w:rPr>
@@ -16212,12 +16628,15 @@
   </w:style>
   <w:style w:type="character" w:customStyle="1" w:styleId="a4">
     <w:name w:val="Без интервала Знак"/>
+    <w:aliases w:val="правильный заголовок Знак"/>
     <w:basedOn w:val="a0"/>
     <w:link w:val="a3"/>
     <w:uiPriority w:val="1"/>
-    <w:rsid w:val="00E05B04"/>
+    <w:rsid w:val="00010298"/>
     <w:rPr>
       <w:rFonts w:ascii="Times New Roman" w:hAnsi="Times New Roman"/>
+      <w:b/>
+      <w:bCs/>
       <w:color w:val="000000" w:themeColor="text1"/>
       <w:sz w:val="28"/>
     </w:rPr>
@@ -16233,6 +16652,17 @@
       <w:color w:val="605E5C"/>
       <w:shd w:val="clear" w:color="auto" w:fill="E1DFDD"/>
     </w:rPr>
+  </w:style>
+  <w:style w:type="paragraph" w:styleId="af">
+    <w:name w:val="List Paragraph"/>
+    <w:basedOn w:val="a"/>
+    <w:uiPriority w:val="34"/>
+    <w:qFormat/>
+    <w:rsid w:val="00010298"/>
+    <w:pPr>
+      <w:ind w:left="720"/>
+      <w:contextualSpacing/>
+    </w:pPr>
   </w:style>
 </w:styles>
 </file>

--- a/РГР олипиадки.docx
+++ b/РГР олипиадки.docx
@@ -3614,7 +3614,7 @@
                 <w:sz w:val="28"/>
                 <w:szCs w:val="28"/>
               </w:rPr>
-              <w:t>10</w:t>
+              <w:t>9</w:t>
             </w:r>
             <w:r>
               <w:rPr>
@@ -3692,7 +3692,7 @@
                 <w:sz w:val="28"/>
                 <w:szCs w:val="28"/>
               </w:rPr>
-              <w:t>12</w:t>
+              <w:t>11</w:t>
             </w:r>
             <w:r>
               <w:rPr>
@@ -3770,7 +3770,7 @@
                 <w:sz w:val="28"/>
                 <w:szCs w:val="28"/>
               </w:rPr>
-              <w:t>15</w:t>
+              <w:t>14</w:t>
             </w:r>
             <w:r>
               <w:rPr>
@@ -3848,7 +3848,7 @@
                 <w:sz w:val="28"/>
                 <w:szCs w:val="28"/>
               </w:rPr>
-              <w:t>16</w:t>
+              <w:t>15</w:t>
             </w:r>
             <w:r>
               <w:rPr>
@@ -3926,7 +3926,7 @@
                 <w:sz w:val="28"/>
                 <w:szCs w:val="28"/>
               </w:rPr>
-              <w:t>18</w:t>
+              <w:t>17</w:t>
             </w:r>
             <w:r>
               <w:rPr>
@@ -4004,7 +4004,7 @@
                 <w:sz w:val="28"/>
                 <w:szCs w:val="28"/>
               </w:rPr>
-              <w:t>21</w:t>
+              <w:t>20</w:t>
             </w:r>
             <w:r>
               <w:rPr>
@@ -4082,7 +4082,7 @@
                 <w:sz w:val="28"/>
                 <w:szCs w:val="28"/>
               </w:rPr>
-              <w:t>24</w:t>
+              <w:t>23</w:t>
             </w:r>
             <w:r>
               <w:rPr>
@@ -4160,7 +4160,7 @@
                 <w:sz w:val="28"/>
                 <w:szCs w:val="28"/>
               </w:rPr>
-              <w:t>25</w:t>
+              <w:t>24</w:t>
             </w:r>
             <w:r>
               <w:rPr>
@@ -5620,7 +5620,7 @@
         <mc:AlternateContent>
           <mc:Choice Requires="wpg">
             <w:drawing>
-              <wp:anchor distT="0" distB="0" distL="114300" distR="114300" simplePos="0" relativeHeight="251704320" behindDoc="1" locked="0" layoutInCell="1" allowOverlap="1" wp14:anchorId="2A39BB5E" wp14:editId="0D909DB6">
+              <wp:anchor distT="0" distB="0" distL="114300" distR="114300" simplePos="0" relativeHeight="251704320" behindDoc="1" locked="0" layoutInCell="1" allowOverlap="1" wp14:anchorId="2A39BB5E" wp14:editId="60CC2717">
                 <wp:simplePos x="0" y="0"/>
                 <wp:positionH relativeFrom="column">
                   <wp:posOffset>67310</wp:posOffset>
@@ -7244,9 +7244,6 @@
                     </wpg:wgp>
                   </a:graphicData>
                 </a:graphic>
-                <wp14:sizeRelH relativeFrom="margin">
-                  <wp14:pctWidth>0</wp14:pctWidth>
-                </wp14:sizeRelH>
                 <wp14:sizeRelV relativeFrom="margin">
                   <wp14:pctHeight>0</wp14:pctHeight>
                 </wp14:sizeRelV>
@@ -7255,7 +7252,7 @@
           </mc:Choice>
           <mc:Fallback>
             <w:pict>
-              <v:group w14:anchorId="2A39BB5E" id="Группа 47" o:spid="_x0000_s1026" style="position:absolute;left:0;text-align:left;margin-left:5.3pt;margin-top:27.2pt;width:450.35pt;height:675.85pt;z-index:-251612160;mso-width-relative:margin;mso-height-relative:margin" coordsize="57194,85837" o:gfxdata="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">
+              <v:group w14:anchorId="2A39BB5E" id="Группа 47" o:spid="_x0000_s1026" style="position:absolute;left:0;text-align:left;margin-left:5.3pt;margin-top:27.2pt;width:450.35pt;height:675.85pt;z-index:-251612160;mso-height-relative:margin" coordsize="57194,85837" o:gfxdata="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">
                 <v:oval id="Овал 1" o:spid="_x0000_s1027" style="position:absolute;left:24072;width:11476;height:5131;visibility:visible;mso-wrap-style:square;v-text-anchor:middle" o:gfxdata="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" fillcolor="white [3212]" strokecolor="black [3213]" strokeweight="1pt">
                   <v:stroke joinstyle="miter"/>
                   <v:textbox>
@@ -7814,37 +7811,14 @@
           <w:szCs w:val="28"/>
         </w:rPr>
       </w:pPr>
-    </w:p>
-    <w:p>
-      <w:pPr>
-        <w:spacing w:after="0" w:line="360" w:lineRule="auto"/>
-        <w:jc w:val="center"/>
-        <w:rPr>
-          <w:rFonts w:ascii="Times New Roman" w:hAnsi="Times New Roman" w:cs="Times New Roman"/>
-          <w:sz w:val="28"/>
-          <w:szCs w:val="28"/>
-        </w:rPr>
-      </w:pPr>
-      <w:r>
-        <w:rPr>
-          <w:rFonts w:ascii="Times New Roman" w:hAnsi="Times New Roman" w:cs="Times New Roman"/>
-          <w:sz w:val="28"/>
-          <w:szCs w:val="28"/>
-        </w:rPr>
-        <w:lastRenderedPageBreak/>
+      <w:r>
+        <w:rPr>
+          <w:rFonts w:ascii="Times New Roman" w:hAnsi="Times New Roman" w:cs="Times New Roman"/>
+          <w:sz w:val="28"/>
+          <w:szCs w:val="28"/>
+        </w:rPr>
         <w:t>Рисунок 1 – Блок-схема алгоритма</w:t>
       </w:r>
-    </w:p>
-    <w:p>
-      <w:pPr>
-        <w:spacing w:after="0" w:line="360" w:lineRule="auto"/>
-        <w:jc w:val="center"/>
-        <w:rPr>
-          <w:rFonts w:ascii="Times New Roman" w:hAnsi="Times New Roman" w:cs="Times New Roman"/>
-          <w:sz w:val="28"/>
-          <w:szCs w:val="28"/>
-        </w:rPr>
-      </w:pPr>
     </w:p>
     <w:p>
       <w:pPr>
@@ -7863,6 +7837,7 @@
           <w:sz w:val="28"/>
           <w:szCs w:val="28"/>
         </w:rPr>
+        <w:lastRenderedPageBreak/>
         <w:t xml:space="preserve">Чтобы определить минимальную цену, следует узнать стоимость 1 литра молока каждой фирмы. Для этого необходимо решить систему уравнений. </w:t>
       </w:r>
     </w:p>
@@ -8237,23 +8212,7 @@
           <w:sz w:val="28"/>
           <w:szCs w:val="28"/>
         </w:rPr>
-        <w:t>Тогда</w:t>
-      </w:r>
-      <w:r>
-        <w:rPr>
-          <w:rFonts w:ascii="Times New Roman" w:hAnsi="Times New Roman" w:cs="Times New Roman"/>
-          <w:sz w:val="28"/>
-          <w:szCs w:val="28"/>
-        </w:rPr>
-        <w:t>,</w:t>
-      </w:r>
-      <w:r>
-        <w:rPr>
-          <w:rFonts w:ascii="Times New Roman" w:hAnsi="Times New Roman" w:cs="Times New Roman"/>
-          <w:sz w:val="28"/>
-          <w:szCs w:val="28"/>
-        </w:rPr>
-        <w:t xml:space="preserve"> решая систему </w:t>
+        <w:t xml:space="preserve">Тогда решая систему </w:t>
       </w:r>
       <m:oMath>
         <m:d>
@@ -8599,15 +8558,7 @@
           <w:sz w:val="28"/>
           <w:szCs w:val="28"/>
         </w:rPr>
-        <w:t xml:space="preserve">, </w:t>
-      </w:r>
-      <w:r>
-        <w:rPr>
-          <w:rFonts w:ascii="Times New Roman" w:eastAsiaTheme="minorEastAsia" w:hAnsi="Times New Roman" w:cs="Times New Roman"/>
-          <w:sz w:val="28"/>
-          <w:szCs w:val="28"/>
-        </w:rPr>
-        <w:t xml:space="preserve">получим </w:t>
+        <w:t xml:space="preserve"> получим </w:t>
       </w:r>
       <m:oMath>
         <m:r>
@@ -9066,7 +9017,6 @@
           <w:sz w:val="28"/>
           <w:szCs w:val="28"/>
         </w:rPr>
-        <w:lastRenderedPageBreak/>
         <w:drawing>
           <wp:anchor distT="0" distB="0" distL="114300" distR="114300" simplePos="0" relativeHeight="251705344" behindDoc="1" locked="0" layoutInCell="1" allowOverlap="1" wp14:anchorId="29398CE4" wp14:editId="48C7CE20">
             <wp:simplePos x="0" y="0"/>
@@ -9142,17 +9092,6 @@
           <w:szCs w:val="28"/>
         </w:rPr>
       </w:pPr>
-    </w:p>
-    <w:p>
-      <w:pPr>
-        <w:spacing w:after="0" w:line="360" w:lineRule="auto"/>
-        <w:jc w:val="center"/>
-        <w:rPr>
-          <w:rFonts w:ascii="Times New Roman" w:hAnsi="Times New Roman" w:cs="Times New Roman"/>
-          <w:sz w:val="28"/>
-          <w:szCs w:val="28"/>
-        </w:rPr>
-      </w:pPr>
       <w:r>
         <w:rPr>
           <w:rFonts w:ascii="Times New Roman" w:hAnsi="Times New Roman" w:cs="Times New Roman"/>
@@ -9161,17 +9100,6 @@
         </w:rPr>
         <w:t>Рисунок 2 – Код задачи «Упаковки молока»</w:t>
       </w:r>
-    </w:p>
-    <w:p>
-      <w:pPr>
-        <w:spacing w:after="0" w:line="360" w:lineRule="auto"/>
-        <w:jc w:val="center"/>
-        <w:rPr>
-          <w:rFonts w:ascii="Times New Roman" w:hAnsi="Times New Roman" w:cs="Times New Roman"/>
-          <w:sz w:val="28"/>
-          <w:szCs w:val="28"/>
-        </w:rPr>
-      </w:pPr>
     </w:p>
     <w:p>
       <w:pPr>
@@ -9188,6 +9116,7 @@
         <w:rPr>
           <w:noProof/>
         </w:rPr>
+        <w:lastRenderedPageBreak/>
         <w:drawing>
           <wp:anchor distT="0" distB="0" distL="114300" distR="114300" simplePos="0" relativeHeight="251706368" behindDoc="0" locked="0" layoutInCell="1" allowOverlap="1" wp14:anchorId="34A065AB" wp14:editId="5220EB5F">
             <wp:simplePos x="0" y="0"/>
@@ -9263,72 +9192,18 @@
           <w:szCs w:val="28"/>
         </w:rPr>
       </w:pPr>
-    </w:p>
-    <w:p>
-      <w:pPr>
-        <w:spacing w:after="0" w:line="360" w:lineRule="auto"/>
-        <w:jc w:val="center"/>
-        <w:rPr>
-          <w:rFonts w:ascii="Times New Roman" w:hAnsi="Times New Roman" w:cs="Times New Roman"/>
-          <w:sz w:val="28"/>
-          <w:szCs w:val="28"/>
-        </w:rPr>
-      </w:pPr>
-      <w:r>
-        <w:rPr>
-          <w:rFonts w:ascii="Times New Roman" w:hAnsi="Times New Roman" w:cs="Times New Roman"/>
-          <w:sz w:val="28"/>
-          <w:szCs w:val="28"/>
-        </w:rPr>
-        <w:t xml:space="preserve">Рисунок </w:t>
-      </w:r>
-      <w:r>
-        <w:rPr>
-          <w:rFonts w:ascii="Times New Roman" w:hAnsi="Times New Roman" w:cs="Times New Roman"/>
-          <w:sz w:val="28"/>
-          <w:szCs w:val="28"/>
-        </w:rPr>
-        <w:t>3</w:t>
-      </w:r>
-      <w:r>
-        <w:rPr>
-          <w:rFonts w:ascii="Times New Roman" w:hAnsi="Times New Roman" w:cs="Times New Roman"/>
-          <w:sz w:val="28"/>
-          <w:szCs w:val="28"/>
-        </w:rPr>
-        <w:t xml:space="preserve"> – Пример работы тестовых данных 1</w:t>
-      </w:r>
-      <w:r>
-        <w:rPr>
-          <w:rFonts w:ascii="Times New Roman" w:hAnsi="Times New Roman" w:cs="Times New Roman"/>
-          <w:sz w:val="28"/>
-          <w:szCs w:val="28"/>
-        </w:rPr>
-        <w:t xml:space="preserve"> </w:t>
-      </w:r>
-    </w:p>
-    <w:p>
-      <w:pPr>
-        <w:spacing w:after="0" w:line="360" w:lineRule="auto"/>
-        <w:rPr>
-          <w:rFonts w:ascii="Times New Roman" w:hAnsi="Times New Roman" w:cs="Times New Roman"/>
-          <w:sz w:val="28"/>
-          <w:szCs w:val="28"/>
-        </w:rPr>
-      </w:pPr>
       <w:r>
         <w:rPr>
           <w:noProof/>
         </w:rPr>
-        <w:lastRenderedPageBreak/>
         <w:drawing>
-          <wp:anchor distT="0" distB="0" distL="114300" distR="114300" simplePos="0" relativeHeight="251707392" behindDoc="0" locked="0" layoutInCell="1" allowOverlap="1" wp14:anchorId="5EE04F89" wp14:editId="00B2ACCF">
+          <wp:anchor distT="0" distB="0" distL="114300" distR="114300" simplePos="0" relativeHeight="251707392" behindDoc="0" locked="0" layoutInCell="1" allowOverlap="1" wp14:anchorId="5EE04F89" wp14:editId="6E4E8CCD">
             <wp:simplePos x="0" y="0"/>
             <wp:positionH relativeFrom="column">
               <wp:posOffset>2222500</wp:posOffset>
             </wp:positionH>
             <wp:positionV relativeFrom="paragraph">
-              <wp:posOffset>260985</wp:posOffset>
+              <wp:posOffset>2791356</wp:posOffset>
             </wp:positionV>
             <wp:extent cx="1367155" cy="5224780"/>
             <wp:effectExtent l="0" t="0" r="4445" b="0"/>
@@ -9371,20 +9246,38 @@
           </wp:anchor>
         </w:drawing>
       </w:r>
-    </w:p>
-    <w:p>
-      <w:pPr>
-        <w:tabs>
-          <w:tab w:val="left" w:pos="4173"/>
-        </w:tabs>
-        <w:spacing w:line="360" w:lineRule="auto"/>
-        <w:jc w:val="center"/>
-        <w:rPr>
-          <w:rFonts w:ascii="Times New Roman" w:hAnsi="Times New Roman" w:cs="Times New Roman"/>
-          <w:sz w:val="28"/>
-          <w:szCs w:val="28"/>
-        </w:rPr>
-      </w:pPr>
+      <w:r>
+        <w:rPr>
+          <w:rFonts w:ascii="Times New Roman" w:hAnsi="Times New Roman" w:cs="Times New Roman"/>
+          <w:sz w:val="28"/>
+          <w:szCs w:val="28"/>
+        </w:rPr>
+        <w:t xml:space="preserve">Рисунок </w:t>
+      </w:r>
+      <w:r>
+        <w:rPr>
+          <w:rFonts w:ascii="Times New Roman" w:hAnsi="Times New Roman" w:cs="Times New Roman"/>
+          <w:sz w:val="28"/>
+          <w:szCs w:val="28"/>
+        </w:rPr>
+        <w:t>3</w:t>
+      </w:r>
+      <w:r>
+        <w:rPr>
+          <w:rFonts w:ascii="Times New Roman" w:hAnsi="Times New Roman" w:cs="Times New Roman"/>
+          <w:sz w:val="28"/>
+          <w:szCs w:val="28"/>
+        </w:rPr>
+        <w:t xml:space="preserve"> – Пример работы тестовых данных 1</w:t>
+      </w:r>
+      <w:r>
+        <w:rPr>
+          <w:rFonts w:ascii="Times New Roman" w:hAnsi="Times New Roman" w:cs="Times New Roman"/>
+          <w:sz w:val="28"/>
+          <w:szCs w:val="28"/>
+        </w:rPr>
+        <w:t xml:space="preserve"> </w:t>
+      </w:r>
     </w:p>
     <w:p>
       <w:pPr>
@@ -10703,6 +10596,7 @@
     <w:p>
       <w:pPr>
         <w:spacing w:after="0" w:line="360" w:lineRule="auto"/>
+        <w:ind w:firstLine="567"/>
         <w:jc w:val="center"/>
         <w:rPr>
           <w:rFonts w:ascii="Times New Roman" w:hAnsi="Times New Roman" w:cs="Times New Roman"/>
@@ -10710,14 +10604,87 @@
           <w:szCs w:val="28"/>
         </w:rPr>
       </w:pPr>
-      <w:r>
-        <w:rPr>
+    </w:p>
+    <w:p>
+      <w:pPr>
+        <w:spacing w:after="0" w:line="360" w:lineRule="auto"/>
+        <w:jc w:val="center"/>
+        <w:rPr>
+          <w:rFonts w:ascii="Times New Roman" w:hAnsi="Times New Roman" w:cs="Times New Roman"/>
+          <w:sz w:val="28"/>
+          <w:szCs w:val="28"/>
+        </w:rPr>
+      </w:pPr>
+      <w:r>
+        <w:rPr>
+          <w:rFonts w:ascii="Times New Roman" w:hAnsi="Times New Roman" w:cs="Times New Roman"/>
           <w:noProof/>
-          <w:highlight w:val="yellow"/>
+          <w:sz w:val="28"/>
+          <w:szCs w:val="28"/>
         </w:rPr>
         <w:lastRenderedPageBreak/>
         <w:drawing>
-          <wp:anchor distT="0" distB="0" distL="114300" distR="114300" simplePos="0" relativeHeight="251708416" behindDoc="0" locked="0" layoutInCell="1" allowOverlap="1" wp14:anchorId="271275AF" wp14:editId="498AE279">
+          <wp:anchor distT="0" distB="0" distL="114300" distR="114300" simplePos="0" relativeHeight="251709440" behindDoc="0" locked="0" layoutInCell="1" allowOverlap="1" wp14:anchorId="3E8186EA" wp14:editId="47C2CC88">
+            <wp:simplePos x="0" y="0"/>
+            <wp:positionH relativeFrom="column">
+              <wp:posOffset>1442487</wp:posOffset>
+            </wp:positionH>
+            <wp:positionV relativeFrom="paragraph">
+              <wp:posOffset>5836920</wp:posOffset>
+            </wp:positionV>
+            <wp:extent cx="3145790" cy="1214120"/>
+            <wp:effectExtent l="0" t="0" r="0" b="5080"/>
+            <wp:wrapTopAndBottom/>
+            <wp:docPr id="13" name="Рисунок 13"/>
+            <wp:cNvGraphicFramePr>
+              <a:graphicFrameLocks xmlns:a="http://schemas.openxmlformats.org/drawingml/2006/main" noChangeAspect="1"/>
+            </wp:cNvGraphicFramePr>
+            <a:graphic xmlns:a="http://schemas.openxmlformats.org/drawingml/2006/main">
+              <a:graphicData uri="http://schemas.openxmlformats.org/drawingml/2006/picture">
+                <pic:pic xmlns:pic="http://schemas.openxmlformats.org/drawingml/2006/picture">
+                  <pic:nvPicPr>
+                    <pic:cNvPr id="1" name=""/>
+                    <pic:cNvPicPr/>
+                  </pic:nvPicPr>
+                  <pic:blipFill>
+                    <a:blip r:embed="rId11">
+                      <a:extLst>
+                        <a:ext uri="{28A0092B-C50C-407E-A947-70E740481C1C}">
+                          <a14:useLocalDpi xmlns:a14="http://schemas.microsoft.com/office/drawing/2010/main" val="0"/>
+                        </a:ext>
+                      </a:extLst>
+                    </a:blip>
+                    <a:stretch>
+                      <a:fillRect/>
+                    </a:stretch>
+                  </pic:blipFill>
+                  <pic:spPr>
+                    <a:xfrm>
+                      <a:off x="0" y="0"/>
+                      <a:ext cx="3145790" cy="1214120"/>
+                    </a:xfrm>
+                    <a:prstGeom prst="rect">
+                      <a:avLst/>
+                    </a:prstGeom>
+                  </pic:spPr>
+                </pic:pic>
+              </a:graphicData>
+            </a:graphic>
+            <wp14:sizeRelH relativeFrom="margin">
+              <wp14:pctWidth>0</wp14:pctWidth>
+            </wp14:sizeRelH>
+            <wp14:sizeRelV relativeFrom="margin">
+              <wp14:pctHeight>0</wp14:pctHeight>
+            </wp14:sizeRelV>
+          </wp:anchor>
+        </w:drawing>
+      </w:r>
+      <w:r>
+        <w:rPr>
+          <w:noProof/>
+        </w:rPr>
+        <w:drawing>
+          <wp:anchor distT="0" distB="0" distL="114300" distR="114300" simplePos="0" relativeHeight="251708416" behindDoc="0" locked="0" layoutInCell="1" allowOverlap="1" wp14:anchorId="271275AF" wp14:editId="17AA0DDC">
             <wp:simplePos x="0" y="0"/>
             <wp:positionH relativeFrom="column">
               <wp:posOffset>859764</wp:posOffset>
@@ -10740,7 +10707,7 @@
                     <pic:cNvPicPr/>
                   </pic:nvPicPr>
                   <pic:blipFill>
-                    <a:blip r:embed="rId11">
+                    <a:blip r:embed="rId12">
                       <a:extLst>
                         <a:ext uri="{28A0092B-C50C-407E-A947-70E740481C1C}">
                           <a14:useLocalDpi xmlns:a14="http://schemas.microsoft.com/office/drawing/2010/main" val="0"/>
@@ -10772,6 +10739,30 @@
           </wp:anchor>
         </w:drawing>
       </w:r>
+      <w:r>
+        <w:rPr>
+          <w:rFonts w:ascii="Times New Roman" w:hAnsi="Times New Roman" w:cs="Times New Roman"/>
+          <w:sz w:val="28"/>
+          <w:szCs w:val="28"/>
+        </w:rPr>
+        <w:t xml:space="preserve">Рисунок </w:t>
+      </w:r>
+      <w:r>
+        <w:rPr>
+          <w:rFonts w:ascii="Times New Roman" w:hAnsi="Times New Roman" w:cs="Times New Roman"/>
+          <w:sz w:val="28"/>
+          <w:szCs w:val="28"/>
+        </w:rPr>
+        <w:t>5</w:t>
+      </w:r>
+      <w:r>
+        <w:rPr>
+          <w:rFonts w:ascii="Times New Roman" w:hAnsi="Times New Roman" w:cs="Times New Roman"/>
+          <w:sz w:val="28"/>
+          <w:szCs w:val="28"/>
+        </w:rPr>
+        <w:t xml:space="preserve"> – Код задачи «Отгадай число»</w:t>
+      </w:r>
     </w:p>
     <w:p>
       <w:pPr>
@@ -10786,24 +10777,63 @@
       <w:r>
         <w:rPr>
           <w:rFonts w:ascii="Times New Roman" w:hAnsi="Times New Roman" w:cs="Times New Roman"/>
+          <w:sz w:val="28"/>
+          <w:szCs w:val="28"/>
+        </w:rPr>
+        <w:t>Рисунок 6 – Код задачи «Отгадай число» (продолжение)</w:t>
+      </w:r>
+    </w:p>
+    <w:p>
+      <w:pPr>
+        <w:spacing w:after="0" w:line="360" w:lineRule="auto"/>
+        <w:ind w:firstLine="567"/>
+        <w:jc w:val="both"/>
+        <w:rPr>
+          <w:rFonts w:ascii="Times New Roman" w:hAnsi="Times New Roman" w:cs="Times New Roman"/>
+          <w:sz w:val="28"/>
+          <w:szCs w:val="28"/>
+        </w:rPr>
+      </w:pPr>
+      <w:r>
+        <w:rPr>
+          <w:rFonts w:ascii="Times New Roman" w:hAnsi="Times New Roman" w:cs="Times New Roman"/>
+          <w:sz w:val="28"/>
+          <w:szCs w:val="28"/>
+        </w:rPr>
+        <w:t>Примеры работы тестовых данных представлены ниже.</w:t>
+      </w:r>
+    </w:p>
+    <w:p>
+      <w:pPr>
+        <w:spacing w:after="0" w:line="360" w:lineRule="auto"/>
+        <w:jc w:val="center"/>
+        <w:rPr>
+          <w:rFonts w:ascii="Times New Roman" w:hAnsi="Times New Roman" w:cs="Times New Roman"/>
+          <w:sz w:val="28"/>
+          <w:szCs w:val="28"/>
+        </w:rPr>
+      </w:pPr>
+      <w:r>
+        <w:rPr>
+          <w:rFonts w:ascii="Times New Roman" w:hAnsi="Times New Roman" w:cs="Times New Roman"/>
           <w:noProof/>
           <w:sz w:val="28"/>
           <w:szCs w:val="28"/>
-          <w:highlight w:val="yellow"/>
-        </w:rPr>
+        </w:rPr>
+        <w:lastRenderedPageBreak/>
         <w:drawing>
-          <wp:anchor distT="0" distB="0" distL="114300" distR="114300" simplePos="0" relativeHeight="251709440" behindDoc="0" locked="0" layoutInCell="1" allowOverlap="1" wp14:anchorId="3E8186EA" wp14:editId="36CEA8AE">
+          <wp:anchor distT="0" distB="0" distL="114300" distR="114300" simplePos="0" relativeHeight="251711488" behindDoc="0" locked="0" layoutInCell="1" allowOverlap="1" wp14:anchorId="43CB4AD5" wp14:editId="32FADCC8">
             <wp:simplePos x="0" y="0"/>
             <wp:positionH relativeFrom="column">
-              <wp:posOffset>1442085</wp:posOffset>
+              <wp:posOffset>2000250</wp:posOffset>
             </wp:positionH>
             <wp:positionV relativeFrom="paragraph">
-              <wp:posOffset>418898</wp:posOffset>
+              <wp:posOffset>2422525</wp:posOffset>
             </wp:positionV>
-            <wp:extent cx="3145790" cy="1214120"/>
-            <wp:effectExtent l="0" t="0" r="0" b="5080"/>
+            <wp:extent cx="1790700" cy="1781175"/>
+            <wp:effectExtent l="0" t="0" r="0" b="9525"/>
             <wp:wrapTopAndBottom/>
-            <wp:docPr id="13" name="Рисунок 13"/>
+            <wp:docPr id="26" name="Рисунок 26"/>
             <wp:cNvGraphicFramePr>
               <a:graphicFrameLocks xmlns:a="http://schemas.openxmlformats.org/drawingml/2006/main" noChangeAspect="1"/>
             </wp:cNvGraphicFramePr>
@@ -10815,7 +10845,7 @@
                     <pic:cNvPicPr/>
                   </pic:nvPicPr>
                   <pic:blipFill>
-                    <a:blip r:embed="rId12">
+                    <a:blip r:embed="rId13">
                       <a:extLst>
                         <a:ext uri="{28A0092B-C50C-407E-A947-70E740481C1C}">
                           <a14:useLocalDpi xmlns:a14="http://schemas.microsoft.com/office/drawing/2010/main" val="0"/>
@@ -10829,7 +10859,7 @@
                   <pic:spPr>
                     <a:xfrm>
                       <a:off x="0" y="0"/>
-                      <a:ext cx="3145790" cy="1214120"/>
+                      <a:ext cx="1790700" cy="1781175"/>
                     </a:xfrm>
                     <a:prstGeom prst="rect">
                       <a:avLst/>
@@ -10838,131 +10868,24 @@
                 </pic:pic>
               </a:graphicData>
             </a:graphic>
-            <wp14:sizeRelH relativeFrom="margin">
-              <wp14:pctWidth>0</wp14:pctWidth>
-            </wp14:sizeRelH>
-            <wp14:sizeRelV relativeFrom="margin">
-              <wp14:pctHeight>0</wp14:pctHeight>
-            </wp14:sizeRelV>
           </wp:anchor>
         </w:drawing>
       </w:r>
       <w:r>
         <w:rPr>
           <w:rFonts w:ascii="Times New Roman" w:hAnsi="Times New Roman" w:cs="Times New Roman"/>
-          <w:sz w:val="28"/>
-          <w:szCs w:val="28"/>
-        </w:rPr>
-        <w:t xml:space="preserve">Рисунок 5 - </w:t>
-      </w:r>
-      <w:r>
-        <w:rPr>
-          <w:rFonts w:ascii="Times New Roman" w:hAnsi="Times New Roman" w:cs="Times New Roman"/>
-          <w:sz w:val="28"/>
-          <w:szCs w:val="28"/>
-        </w:rPr>
-        <w:t>Код задачи «Отгадай число»</w:t>
-      </w:r>
-    </w:p>
-    <w:p>
-      <w:pPr>
-        <w:spacing w:after="0" w:line="360" w:lineRule="auto"/>
-        <w:jc w:val="center"/>
-        <w:rPr>
-          <w:rFonts w:ascii="Times New Roman" w:hAnsi="Times New Roman" w:cs="Times New Roman"/>
-          <w:sz w:val="28"/>
-          <w:szCs w:val="28"/>
-        </w:rPr>
-      </w:pPr>
-    </w:p>
-    <w:p>
-      <w:pPr>
-        <w:spacing w:after="0" w:line="360" w:lineRule="auto"/>
-        <w:jc w:val="center"/>
-        <w:rPr>
-          <w:rFonts w:ascii="Times New Roman" w:hAnsi="Times New Roman" w:cs="Times New Roman"/>
-          <w:sz w:val="28"/>
-          <w:szCs w:val="28"/>
-        </w:rPr>
-      </w:pPr>
-      <w:r>
-        <w:rPr>
-          <w:rFonts w:ascii="Times New Roman" w:hAnsi="Times New Roman" w:cs="Times New Roman"/>
-          <w:sz w:val="28"/>
-          <w:szCs w:val="28"/>
-        </w:rPr>
-        <w:t>Рисунок 6 – Код задачи «Отгадай число» (продолжение)</w:t>
-      </w:r>
-    </w:p>
-    <w:p>
-      <w:pPr>
-        <w:spacing w:after="0" w:line="360" w:lineRule="auto"/>
-        <w:jc w:val="center"/>
-        <w:rPr>
-          <w:rFonts w:ascii="Times New Roman" w:hAnsi="Times New Roman" w:cs="Times New Roman"/>
-          <w:sz w:val="28"/>
-          <w:szCs w:val="28"/>
-        </w:rPr>
-      </w:pPr>
-    </w:p>
-    <w:p>
-      <w:pPr>
-        <w:spacing w:after="0" w:line="360" w:lineRule="auto"/>
-        <w:ind w:firstLine="567"/>
-        <w:jc w:val="both"/>
-        <w:rPr>
-          <w:rFonts w:ascii="Times New Roman" w:hAnsi="Times New Roman" w:cs="Times New Roman"/>
-          <w:sz w:val="28"/>
-          <w:szCs w:val="28"/>
-        </w:rPr>
-      </w:pPr>
-      <w:r>
-        <w:rPr>
-          <w:rFonts w:ascii="Times New Roman" w:hAnsi="Times New Roman" w:cs="Times New Roman"/>
-          <w:sz w:val="28"/>
-          <w:szCs w:val="28"/>
-        </w:rPr>
-        <w:t>Примеры работы тестовых данных представлены ниже.</w:t>
-      </w:r>
-    </w:p>
-    <w:p>
-      <w:pPr>
-        <w:spacing w:after="0" w:line="360" w:lineRule="auto"/>
-        <w:rPr>
-          <w:rFonts w:ascii="Times New Roman" w:hAnsi="Times New Roman" w:cs="Times New Roman"/>
-          <w:sz w:val="28"/>
-          <w:szCs w:val="28"/>
-          <w:highlight w:val="yellow"/>
-        </w:rPr>
-      </w:pPr>
-    </w:p>
-    <w:p>
-      <w:pPr>
-        <w:spacing w:after="0" w:line="360" w:lineRule="auto"/>
-        <w:jc w:val="center"/>
-        <w:rPr>
-          <w:rFonts w:ascii="Times New Roman" w:hAnsi="Times New Roman" w:cs="Times New Roman"/>
-          <w:sz w:val="28"/>
-          <w:szCs w:val="28"/>
-        </w:rPr>
-      </w:pPr>
-      <w:r>
-        <w:rPr>
-          <w:rFonts w:ascii="Times New Roman" w:hAnsi="Times New Roman" w:cs="Times New Roman"/>
           <w:noProof/>
           <w:sz w:val="28"/>
           <w:szCs w:val="28"/>
-          <w:highlight w:val="yellow"/>
-        </w:rPr>
-        <w:lastRenderedPageBreak/>
+        </w:rPr>
         <w:drawing>
-          <wp:anchor distT="0" distB="0" distL="114300" distR="114300" simplePos="0" relativeHeight="251710464" behindDoc="0" locked="0" layoutInCell="1" allowOverlap="1" wp14:anchorId="0C39F535" wp14:editId="1B13CEEA">
+          <wp:anchor distT="0" distB="0" distL="114300" distR="114300" simplePos="0" relativeHeight="251710464" behindDoc="0" locked="0" layoutInCell="1" allowOverlap="1" wp14:anchorId="0C39F535" wp14:editId="749FED44">
             <wp:simplePos x="0" y="0"/>
             <wp:positionH relativeFrom="column">
-              <wp:posOffset>1998980</wp:posOffset>
+              <wp:posOffset>1999230</wp:posOffset>
             </wp:positionH>
             <wp:positionV relativeFrom="paragraph">
-              <wp:posOffset>-211</wp:posOffset>
+              <wp:posOffset>-426</wp:posOffset>
             </wp:positionV>
             <wp:extent cx="1792605" cy="2109470"/>
             <wp:effectExtent l="0" t="0" r="0" b="5080"/>
@@ -10981,7 +10904,7 @@
                     </pic:cNvPicPr>
                   </pic:nvPicPr>
                   <pic:blipFill>
-                    <a:blip r:embed="rId13">
+                    <a:blip r:embed="rId14">
                       <a:extLst>
                         <a:ext uri="{28A0092B-C50C-407E-A947-70E740481C1C}">
                           <a14:useLocalDpi xmlns:a14="http://schemas.microsoft.com/office/drawing/2010/main" val="0"/>
@@ -11009,119 +10932,36 @@
           </wp:anchor>
         </w:drawing>
       </w:r>
+      <w:r>
+        <w:rPr>
+          <w:rFonts w:ascii="Times New Roman" w:hAnsi="Times New Roman" w:cs="Times New Roman"/>
+          <w:sz w:val="28"/>
+          <w:szCs w:val="28"/>
+        </w:rPr>
+        <w:t xml:space="preserve">Рисунок </w:t>
+      </w:r>
+      <w:r>
+        <w:rPr>
+          <w:rFonts w:ascii="Times New Roman" w:hAnsi="Times New Roman" w:cs="Times New Roman"/>
+          <w:sz w:val="28"/>
+          <w:szCs w:val="28"/>
+        </w:rPr>
+        <w:t>7</w:t>
+      </w:r>
+      <w:r>
+        <w:rPr>
+          <w:rFonts w:ascii="Times New Roman" w:hAnsi="Times New Roman" w:cs="Times New Roman"/>
+          <w:sz w:val="28"/>
+          <w:szCs w:val="28"/>
+        </w:rPr>
+        <w:t xml:space="preserve"> – Пример работы тестовых данных 1</w:t>
+      </w:r>
     </w:p>
     <w:p>
       <w:pPr>
         <w:spacing w:after="0" w:line="360" w:lineRule="auto"/>
         <w:jc w:val="center"/>
         <w:rPr>
-          <w:rFonts w:ascii="Times New Roman" w:hAnsi="Times New Roman" w:cs="Times New Roman"/>
-          <w:sz w:val="28"/>
-          <w:szCs w:val="28"/>
-        </w:rPr>
-      </w:pPr>
-      <w:r>
-        <w:rPr>
-          <w:rFonts w:ascii="Times New Roman" w:hAnsi="Times New Roman" w:cs="Times New Roman"/>
-          <w:sz w:val="28"/>
-          <w:szCs w:val="28"/>
-        </w:rPr>
-        <w:t xml:space="preserve">Рисунок 7 - </w:t>
-      </w:r>
-      <w:r>
-        <w:rPr>
-          <w:rFonts w:ascii="Times New Roman" w:hAnsi="Times New Roman" w:cs="Times New Roman"/>
-          <w:sz w:val="28"/>
-          <w:szCs w:val="28"/>
-        </w:rPr>
-        <w:t>Пример работы тестовых данных 1</w:t>
-      </w:r>
-    </w:p>
-    <w:p>
-      <w:pPr>
-        <w:spacing w:after="0" w:line="360" w:lineRule="auto"/>
-        <w:jc w:val="center"/>
-        <w:rPr>
-          <w:rFonts w:ascii="Times New Roman" w:hAnsi="Times New Roman" w:cs="Times New Roman"/>
-          <w:sz w:val="28"/>
-          <w:szCs w:val="28"/>
-        </w:rPr>
-      </w:pPr>
-      <w:r>
-        <w:rPr>
-          <w:rFonts w:ascii="Times New Roman" w:hAnsi="Times New Roman" w:cs="Times New Roman"/>
-          <w:noProof/>
-          <w:sz w:val="28"/>
-          <w:szCs w:val="28"/>
-          <w:highlight w:val="yellow"/>
-        </w:rPr>
-        <w:drawing>
-          <wp:anchor distT="0" distB="0" distL="114300" distR="114300" simplePos="0" relativeHeight="251711488" behindDoc="0" locked="0" layoutInCell="1" allowOverlap="1" wp14:anchorId="43CB4AD5" wp14:editId="77AE095B">
-            <wp:simplePos x="0" y="0"/>
-            <wp:positionH relativeFrom="column">
-              <wp:posOffset>2002155</wp:posOffset>
-            </wp:positionH>
-            <wp:positionV relativeFrom="paragraph">
-              <wp:posOffset>323003</wp:posOffset>
-            </wp:positionV>
-            <wp:extent cx="1790700" cy="1781175"/>
-            <wp:effectExtent l="0" t="0" r="0" b="9525"/>
-            <wp:wrapTopAndBottom/>
-            <wp:docPr id="26" name="Рисунок 26"/>
-            <wp:cNvGraphicFramePr>
-              <a:graphicFrameLocks xmlns:a="http://schemas.openxmlformats.org/drawingml/2006/main" noChangeAspect="1"/>
-            </wp:cNvGraphicFramePr>
-            <a:graphic xmlns:a="http://schemas.openxmlformats.org/drawingml/2006/main">
-              <a:graphicData uri="http://schemas.openxmlformats.org/drawingml/2006/picture">
-                <pic:pic xmlns:pic="http://schemas.openxmlformats.org/drawingml/2006/picture">
-                  <pic:nvPicPr>
-                    <pic:cNvPr id="1" name=""/>
-                    <pic:cNvPicPr/>
-                  </pic:nvPicPr>
-                  <pic:blipFill>
-                    <a:blip r:embed="rId14">
-                      <a:extLst>
-                        <a:ext uri="{28A0092B-C50C-407E-A947-70E740481C1C}">
-                          <a14:useLocalDpi xmlns:a14="http://schemas.microsoft.com/office/drawing/2010/main" val="0"/>
-                        </a:ext>
-                      </a:extLst>
-                    </a:blip>
-                    <a:stretch>
-                      <a:fillRect/>
-                    </a:stretch>
-                  </pic:blipFill>
-                  <pic:spPr>
-                    <a:xfrm>
-                      <a:off x="0" y="0"/>
-                      <a:ext cx="1790700" cy="1781175"/>
-                    </a:xfrm>
-                    <a:prstGeom prst="rect">
-                      <a:avLst/>
-                    </a:prstGeom>
-                  </pic:spPr>
-                </pic:pic>
-              </a:graphicData>
-            </a:graphic>
-          </wp:anchor>
-        </w:drawing>
-      </w:r>
-    </w:p>
-    <w:p>
-      <w:pPr>
-        <w:spacing w:after="0" w:line="360" w:lineRule="auto"/>
-        <w:jc w:val="center"/>
-        <w:rPr>
-          <w:rFonts w:ascii="Times New Roman" w:hAnsi="Times New Roman" w:cs="Times New Roman"/>
-          <w:sz w:val="28"/>
-          <w:szCs w:val="28"/>
-        </w:rPr>
-      </w:pPr>
-    </w:p>
-    <w:p>
-      <w:pPr>
-        <w:spacing w:after="0" w:line="360" w:lineRule="auto"/>
-        <w:jc w:val="center"/>
-        <w:rPr>
           <w:rFonts w:ascii="Times New Roman" w:eastAsiaTheme="minorEastAsia" w:hAnsi="Times New Roman" w:cs="Times New Roman"/>
           <w:sz w:val="28"/>
           <w:szCs w:val="28"/>
@@ -11133,15 +10973,23 @@
           <w:sz w:val="28"/>
           <w:szCs w:val="28"/>
         </w:rPr>
-        <w:t xml:space="preserve">Рисунок 8 - </w:t>
-      </w:r>
-      <w:r>
-        <w:rPr>
-          <w:rFonts w:ascii="Times New Roman" w:hAnsi="Times New Roman" w:cs="Times New Roman"/>
-          <w:sz w:val="28"/>
-          <w:szCs w:val="28"/>
-        </w:rPr>
-        <w:t xml:space="preserve">Пример работы тестовых данных </w:t>
+        <w:t xml:space="preserve">Рисунок </w:t>
+      </w:r>
+      <w:r>
+        <w:rPr>
+          <w:rFonts w:ascii="Times New Roman" w:hAnsi="Times New Roman" w:cs="Times New Roman"/>
+          <w:sz w:val="28"/>
+          <w:szCs w:val="28"/>
+        </w:rPr>
+        <w:t>8</w:t>
+      </w:r>
+      <w:r>
+        <w:rPr>
+          <w:rFonts w:ascii="Times New Roman" w:hAnsi="Times New Roman" w:cs="Times New Roman"/>
+          <w:sz w:val="28"/>
+          <w:szCs w:val="28"/>
+        </w:rPr>
+        <w:t xml:space="preserve"> – Пример работы тестовых данных </w:t>
       </w:r>
       <w:r>
         <w:rPr>
@@ -11957,19 +11805,8 @@
       <w:pPr>
         <w:spacing w:after="0" w:line="360" w:lineRule="auto"/>
         <w:jc w:val="center"/>
-        <w:rPr>
-          <w:rFonts w:ascii="Times New Roman" w:hAnsi="Times New Roman" w:cs="Times New Roman"/>
-          <w:sz w:val="28"/>
-          <w:szCs w:val="28"/>
-        </w:rPr>
       </w:pPr>
       <w:bookmarkStart w:id="8" w:name="_Hlk184550301"/>
-    </w:p>
-    <w:p>
-      <w:pPr>
-        <w:spacing w:after="0" w:line="360" w:lineRule="auto"/>
-        <w:jc w:val="center"/>
-      </w:pPr>
       <w:r>
         <w:rPr>
           <w:rFonts w:ascii="Times New Roman" w:hAnsi="Times New Roman" w:cs="Times New Roman"/>
@@ -11998,7 +11835,6 @@
         <w:rPr>
           <w:noProof/>
         </w:rPr>
-        <w:lastRenderedPageBreak/>
         <w:drawing>
           <wp:anchor distT="0" distB="0" distL="114300" distR="114300" simplePos="0" relativeHeight="251713536" behindDoc="0" locked="0" layoutInCell="1" allowOverlap="1" wp14:anchorId="4817EE96" wp14:editId="0CD95102">
             <wp:simplePos x="0" y="0"/>
@@ -12068,6 +11904,14 @@
           <w:szCs w:val="28"/>
         </w:rPr>
       </w:pPr>
+      <w:r>
+        <w:rPr>
+          <w:rFonts w:ascii="Times New Roman" w:hAnsi="Times New Roman" w:cs="Times New Roman"/>
+          <w:sz w:val="28"/>
+          <w:szCs w:val="28"/>
+        </w:rPr>
+        <w:t>Рисунок 10 – Пример работы тестовых данных 1</w:t>
+      </w:r>
     </w:p>
     <w:p>
       <w:pPr>
@@ -12081,41 +11925,11 @@
       </w:pPr>
       <w:r>
         <w:rPr>
-          <w:rFonts w:ascii="Times New Roman" w:hAnsi="Times New Roman" w:cs="Times New Roman"/>
-          <w:sz w:val="28"/>
-          <w:szCs w:val="28"/>
-        </w:rPr>
-        <w:t>Рисунок 10 – Пример работы тестовых данных 1</w:t>
-      </w:r>
-    </w:p>
-    <w:p>
-      <w:pPr>
-        <w:spacing w:after="0" w:line="360" w:lineRule="auto"/>
-        <w:jc w:val="center"/>
-        <w:rPr>
-          <w:rFonts w:ascii="Times New Roman" w:hAnsi="Times New Roman" w:cs="Times New Roman"/>
-          <w:sz w:val="28"/>
-          <w:szCs w:val="28"/>
-        </w:rPr>
-      </w:pPr>
-    </w:p>
-    <w:p>
-      <w:pPr>
-        <w:spacing w:after="0" w:line="360" w:lineRule="auto"/>
-        <w:jc w:val="center"/>
-        <w:rPr>
-          <w:rFonts w:ascii="Times New Roman" w:hAnsi="Times New Roman" w:cs="Times New Roman"/>
-          <w:sz w:val="28"/>
-          <w:szCs w:val="28"/>
-        </w:rPr>
-      </w:pPr>
-      <w:r>
-        <w:rPr>
           <w:noProof/>
-          <w:highlight w:val="yellow"/>
-        </w:rPr>
+        </w:rPr>
+        <w:lastRenderedPageBreak/>
         <w:drawing>
-          <wp:anchor distT="0" distB="0" distL="114300" distR="114300" simplePos="0" relativeHeight="251714560" behindDoc="0" locked="0" layoutInCell="1" allowOverlap="1" wp14:anchorId="57E35474" wp14:editId="0B1D5473">
+          <wp:anchor distT="0" distB="0" distL="114300" distR="114300" simplePos="0" relativeHeight="251714560" behindDoc="0" locked="0" layoutInCell="1" allowOverlap="1" wp14:anchorId="57E35474" wp14:editId="00C4919D">
             <wp:simplePos x="0" y="0"/>
             <wp:positionH relativeFrom="column">
               <wp:posOffset>1867250</wp:posOffset>
@@ -12164,32 +11978,29 @@
           </wp:anchor>
         </w:drawing>
       </w:r>
-    </w:p>
-    <w:p>
-      <w:pPr>
-        <w:spacing w:after="0" w:line="360" w:lineRule="auto"/>
-        <w:jc w:val="center"/>
-        <w:rPr>
-          <w:rFonts w:ascii="Times New Roman" w:hAnsi="Times New Roman" w:cs="Times New Roman"/>
-          <w:sz w:val="28"/>
-          <w:szCs w:val="28"/>
-        </w:rPr>
-      </w:pPr>
-      <w:r>
-        <w:rPr>
-          <w:rFonts w:ascii="Times New Roman" w:hAnsi="Times New Roman" w:cs="Times New Roman"/>
-          <w:sz w:val="28"/>
-          <w:szCs w:val="28"/>
-        </w:rPr>
-        <w:t>Рисунок 11 -</w:t>
-      </w:r>
-      <w:r>
-        <w:rPr>
-          <w:rFonts w:ascii="Times New Roman" w:hAnsi="Times New Roman" w:cs="Times New Roman"/>
-          <w:sz w:val="28"/>
-          <w:szCs w:val="28"/>
-        </w:rPr>
-        <w:t xml:space="preserve"> Пример работы тестовых данных </w:t>
+      <w:r>
+        <w:rPr>
+          <w:rFonts w:ascii="Times New Roman" w:hAnsi="Times New Roman" w:cs="Times New Roman"/>
+          <w:sz w:val="28"/>
+          <w:szCs w:val="28"/>
+        </w:rPr>
+        <w:t>Рисунок 1</w:t>
+      </w:r>
+      <w:r>
+        <w:rPr>
+          <w:rFonts w:ascii="Times New Roman" w:hAnsi="Times New Roman" w:cs="Times New Roman"/>
+          <w:sz w:val="28"/>
+          <w:szCs w:val="28"/>
+        </w:rPr>
+        <w:t>1</w:t>
+      </w:r>
+      <w:r>
+        <w:rPr>
+          <w:rFonts w:ascii="Times New Roman" w:hAnsi="Times New Roman" w:cs="Times New Roman"/>
+          <w:sz w:val="28"/>
+          <w:szCs w:val="28"/>
+        </w:rPr>
+        <w:t xml:space="preserve"> – Пример работы тестовых данных </w:t>
       </w:r>
       <w:r>
         <w:rPr>
@@ -13898,15 +13709,74 @@
       </w:pPr>
       <w:r>
         <w:rPr>
-          <w:rFonts w:ascii="Times New Roman" w:hAnsi="Times New Roman" w:cs="Times New Roman"/>
           <w:noProof/>
-          <w:sz w:val="28"/>
-          <w:szCs w:val="28"/>
-          <w:highlight w:val="yellow"/>
         </w:rPr>
         <w:lastRenderedPageBreak/>
         <w:drawing>
-          <wp:anchor distT="0" distB="0" distL="114300" distR="114300" simplePos="0" relativeHeight="251715584" behindDoc="0" locked="0" layoutInCell="1" allowOverlap="1" wp14:anchorId="6E748C49" wp14:editId="41232AF7">
+          <wp:anchor distT="0" distB="0" distL="114300" distR="114300" simplePos="0" relativeHeight="251716608" behindDoc="0" locked="0" layoutInCell="1" allowOverlap="1" wp14:anchorId="33B275DC" wp14:editId="4A0D924F">
+            <wp:simplePos x="0" y="0"/>
+            <wp:positionH relativeFrom="column">
+              <wp:posOffset>1298756</wp:posOffset>
+            </wp:positionH>
+            <wp:positionV relativeFrom="paragraph">
+              <wp:posOffset>5505709</wp:posOffset>
+            </wp:positionV>
+            <wp:extent cx="3526155" cy="1278255"/>
+            <wp:effectExtent l="0" t="0" r="0" b="0"/>
+            <wp:wrapTopAndBottom/>
+            <wp:docPr id="52" name="Рисунок 52"/>
+            <wp:cNvGraphicFramePr>
+              <a:graphicFrameLocks xmlns:a="http://schemas.openxmlformats.org/drawingml/2006/main" noChangeAspect="1"/>
+            </wp:cNvGraphicFramePr>
+            <a:graphic xmlns:a="http://schemas.openxmlformats.org/drawingml/2006/main">
+              <a:graphicData uri="http://schemas.openxmlformats.org/drawingml/2006/picture">
+                <pic:pic xmlns:pic="http://schemas.openxmlformats.org/drawingml/2006/picture">
+                  <pic:nvPicPr>
+                    <pic:cNvPr id="1" name=""/>
+                    <pic:cNvPicPr/>
+                  </pic:nvPicPr>
+                  <pic:blipFill>
+                    <a:blip r:embed="rId18">
+                      <a:extLst>
+                        <a:ext uri="{28A0092B-C50C-407E-A947-70E740481C1C}">
+                          <a14:useLocalDpi xmlns:a14="http://schemas.microsoft.com/office/drawing/2010/main" val="0"/>
+                        </a:ext>
+                      </a:extLst>
+                    </a:blip>
+                    <a:stretch>
+                      <a:fillRect/>
+                    </a:stretch>
+                  </pic:blipFill>
+                  <pic:spPr>
+                    <a:xfrm>
+                      <a:off x="0" y="0"/>
+                      <a:ext cx="3526155" cy="1278255"/>
+                    </a:xfrm>
+                    <a:prstGeom prst="rect">
+                      <a:avLst/>
+                    </a:prstGeom>
+                  </pic:spPr>
+                </pic:pic>
+              </a:graphicData>
+            </a:graphic>
+            <wp14:sizeRelH relativeFrom="margin">
+              <wp14:pctWidth>0</wp14:pctWidth>
+            </wp14:sizeRelH>
+            <wp14:sizeRelV relativeFrom="margin">
+              <wp14:pctHeight>0</wp14:pctHeight>
+            </wp14:sizeRelV>
+          </wp:anchor>
+        </w:drawing>
+      </w:r>
+      <w:r>
+        <w:rPr>
+          <w:rFonts w:ascii="Times New Roman" w:hAnsi="Times New Roman" w:cs="Times New Roman"/>
+          <w:noProof/>
+          <w:sz w:val="28"/>
+          <w:szCs w:val="28"/>
+        </w:rPr>
+        <w:drawing>
+          <wp:anchor distT="0" distB="0" distL="114300" distR="114300" simplePos="0" relativeHeight="251715584" behindDoc="0" locked="0" layoutInCell="1" allowOverlap="1" wp14:anchorId="6E748C49" wp14:editId="5B51FF8B">
             <wp:simplePos x="0" y="0"/>
             <wp:positionH relativeFrom="column">
               <wp:posOffset>1205865</wp:posOffset>
@@ -13929,7 +13799,7 @@
                     <pic:cNvPicPr/>
                   </pic:nvPicPr>
                   <pic:blipFill>
-                    <a:blip r:embed="rId18">
+                    <a:blip r:embed="rId19">
                       <a:extLst>
                         <a:ext uri="{28A0092B-C50C-407E-A947-70E740481C1C}">
                           <a14:useLocalDpi xmlns:a14="http://schemas.microsoft.com/office/drawing/2010/main" val="0"/>
@@ -13961,6 +13831,46 @@
           </wp:anchor>
         </w:drawing>
       </w:r>
+      <w:r>
+        <w:rPr>
+          <w:rFonts w:ascii="Times New Roman" w:hAnsi="Times New Roman" w:cs="Times New Roman"/>
+          <w:sz w:val="28"/>
+          <w:szCs w:val="28"/>
+        </w:rPr>
+        <w:t xml:space="preserve">Рисунок </w:t>
+      </w:r>
+      <w:r>
+        <w:rPr>
+          <w:rFonts w:ascii="Times New Roman" w:hAnsi="Times New Roman" w:cs="Times New Roman"/>
+          <w:sz w:val="28"/>
+          <w:szCs w:val="28"/>
+        </w:rPr>
+        <w:t>12</w:t>
+      </w:r>
+      <w:r>
+        <w:rPr>
+          <w:rFonts w:ascii="Times New Roman" w:hAnsi="Times New Roman" w:cs="Times New Roman"/>
+          <w:sz w:val="28"/>
+          <w:szCs w:val="28"/>
+        </w:rPr>
+        <w:t xml:space="preserve"> – Код задачи «</w:t>
+      </w:r>
+      <w:r>
+        <w:rPr>
+          <w:rFonts w:ascii="Times New Roman" w:hAnsi="Times New Roman" w:cs="Times New Roman"/>
+          <w:sz w:val="28"/>
+          <w:szCs w:val="28"/>
+        </w:rPr>
+        <w:t>Зельеварение</w:t>
+      </w:r>
+      <w:r>
+        <w:rPr>
+          <w:rFonts w:ascii="Times New Roman" w:hAnsi="Times New Roman" w:cs="Times New Roman"/>
+          <w:sz w:val="28"/>
+          <w:szCs w:val="28"/>
+        </w:rPr>
+        <w:t xml:space="preserve">» </w:t>
+      </w:r>
     </w:p>
     <w:p>
       <w:pPr>
@@ -13978,15 +13888,23 @@
           <w:sz w:val="28"/>
           <w:szCs w:val="28"/>
         </w:rPr>
-        <w:t xml:space="preserve">Рисунок 12 - </w:t>
-      </w:r>
-      <w:r>
-        <w:rPr>
-          <w:rFonts w:ascii="Times New Roman" w:hAnsi="Times New Roman" w:cs="Times New Roman"/>
-          <w:sz w:val="28"/>
-          <w:szCs w:val="28"/>
-        </w:rPr>
-        <w:t>Код задачи «</w:t>
+        <w:t xml:space="preserve">Рисунок </w:t>
+      </w:r>
+      <w:r>
+        <w:rPr>
+          <w:rFonts w:ascii="Times New Roman" w:hAnsi="Times New Roman" w:cs="Times New Roman"/>
+          <w:sz w:val="28"/>
+          <w:szCs w:val="28"/>
+        </w:rPr>
+        <w:t>13</w:t>
+      </w:r>
+      <w:r>
+        <w:rPr>
+          <w:rFonts w:ascii="Times New Roman" w:hAnsi="Times New Roman" w:cs="Times New Roman"/>
+          <w:sz w:val="28"/>
+          <w:szCs w:val="28"/>
+        </w:rPr>
+        <w:t xml:space="preserve"> – Код задачи «</w:t>
       </w:r>
       <w:r>
         <w:rPr>
@@ -14002,132 +13920,6 @@
           <w:sz w:val="28"/>
           <w:szCs w:val="28"/>
         </w:rPr>
-        <w:t xml:space="preserve">» </w:t>
-      </w:r>
-    </w:p>
-    <w:p>
-      <w:pPr>
-        <w:spacing w:after="0" w:line="360" w:lineRule="auto"/>
-        <w:jc w:val="center"/>
-        <w:rPr>
-          <w:rFonts w:ascii="Times New Roman" w:hAnsi="Times New Roman" w:cs="Times New Roman"/>
-          <w:sz w:val="28"/>
-          <w:szCs w:val="28"/>
-        </w:rPr>
-      </w:pPr>
-      <w:r>
-        <w:rPr>
-          <w:noProof/>
-          <w:highlight w:val="yellow"/>
-        </w:rPr>
-        <w:drawing>
-          <wp:anchor distT="0" distB="0" distL="114300" distR="114300" simplePos="0" relativeHeight="251716608" behindDoc="0" locked="0" layoutInCell="1" allowOverlap="1" wp14:anchorId="33B275DC" wp14:editId="780CCAD8">
-            <wp:simplePos x="0" y="0"/>
-            <wp:positionH relativeFrom="column">
-              <wp:posOffset>1573128</wp:posOffset>
-            </wp:positionH>
-            <wp:positionV relativeFrom="paragraph">
-              <wp:posOffset>233045</wp:posOffset>
-            </wp:positionV>
-            <wp:extent cx="2976880" cy="1078865"/>
-            <wp:effectExtent l="0" t="0" r="0" b="6985"/>
-            <wp:wrapTopAndBottom/>
-            <wp:docPr id="52" name="Рисунок 52"/>
-            <wp:cNvGraphicFramePr>
-              <a:graphicFrameLocks xmlns:a="http://schemas.openxmlformats.org/drawingml/2006/main" noChangeAspect="1"/>
-            </wp:cNvGraphicFramePr>
-            <a:graphic xmlns:a="http://schemas.openxmlformats.org/drawingml/2006/main">
-              <a:graphicData uri="http://schemas.openxmlformats.org/drawingml/2006/picture">
-                <pic:pic xmlns:pic="http://schemas.openxmlformats.org/drawingml/2006/picture">
-                  <pic:nvPicPr>
-                    <pic:cNvPr id="1" name=""/>
-                    <pic:cNvPicPr/>
-                  </pic:nvPicPr>
-                  <pic:blipFill>
-                    <a:blip r:embed="rId19">
-                      <a:extLst>
-                        <a:ext uri="{28A0092B-C50C-407E-A947-70E740481C1C}">
-                          <a14:useLocalDpi xmlns:a14="http://schemas.microsoft.com/office/drawing/2010/main" val="0"/>
-                        </a:ext>
-                      </a:extLst>
-                    </a:blip>
-                    <a:stretch>
-                      <a:fillRect/>
-                    </a:stretch>
-                  </pic:blipFill>
-                  <pic:spPr>
-                    <a:xfrm>
-                      <a:off x="0" y="0"/>
-                      <a:ext cx="2976880" cy="1078865"/>
-                    </a:xfrm>
-                    <a:prstGeom prst="rect">
-                      <a:avLst/>
-                    </a:prstGeom>
-                  </pic:spPr>
-                </pic:pic>
-              </a:graphicData>
-            </a:graphic>
-            <wp14:sizeRelH relativeFrom="margin">
-              <wp14:pctWidth>0</wp14:pctWidth>
-            </wp14:sizeRelH>
-            <wp14:sizeRelV relativeFrom="margin">
-              <wp14:pctHeight>0</wp14:pctHeight>
-            </wp14:sizeRelV>
-          </wp:anchor>
-        </w:drawing>
-      </w:r>
-    </w:p>
-    <w:p>
-      <w:pPr>
-        <w:spacing w:after="0" w:line="360" w:lineRule="auto"/>
-        <w:jc w:val="center"/>
-        <w:rPr>
-          <w:rFonts w:ascii="Times New Roman" w:hAnsi="Times New Roman" w:cs="Times New Roman"/>
-          <w:sz w:val="28"/>
-          <w:szCs w:val="28"/>
-        </w:rPr>
-      </w:pPr>
-    </w:p>
-    <w:p>
-      <w:pPr>
-        <w:spacing w:after="0" w:line="360" w:lineRule="auto"/>
-        <w:jc w:val="center"/>
-        <w:rPr>
-          <w:rFonts w:ascii="Times New Roman" w:hAnsi="Times New Roman" w:cs="Times New Roman"/>
-          <w:sz w:val="28"/>
-          <w:szCs w:val="28"/>
-        </w:rPr>
-      </w:pPr>
-      <w:r>
-        <w:rPr>
-          <w:rFonts w:ascii="Times New Roman" w:hAnsi="Times New Roman" w:cs="Times New Roman"/>
-          <w:sz w:val="28"/>
-          <w:szCs w:val="28"/>
-        </w:rPr>
-        <w:t xml:space="preserve">Рисунок 13 - </w:t>
-      </w:r>
-      <w:r>
-        <w:rPr>
-          <w:rFonts w:ascii="Times New Roman" w:hAnsi="Times New Roman" w:cs="Times New Roman"/>
-          <w:sz w:val="28"/>
-          <w:szCs w:val="28"/>
-        </w:rPr>
-        <w:t>Код задачи «</w:t>
-      </w:r>
-      <w:r>
-        <w:rPr>
-          <w:rFonts w:ascii="Times New Roman" w:hAnsi="Times New Roman" w:cs="Times New Roman"/>
-          <w:sz w:val="28"/>
-          <w:szCs w:val="28"/>
-        </w:rPr>
-        <w:t>Зельеварение</w:t>
-      </w:r>
-      <w:r>
-        <w:rPr>
-          <w:rFonts w:ascii="Times New Roman" w:hAnsi="Times New Roman" w:cs="Times New Roman"/>
-          <w:sz w:val="28"/>
-          <w:szCs w:val="28"/>
-        </w:rPr>
         <w:t>»</w:t>
       </w:r>
       <w:r>
@@ -14146,17 +13938,6 @@
         </w:rPr>
         <w:t xml:space="preserve"> </w:t>
       </w:r>
-    </w:p>
-    <w:p>
-      <w:pPr>
-        <w:spacing w:after="0" w:line="360" w:lineRule="auto"/>
-        <w:jc w:val="center"/>
-        <w:rPr>
-          <w:rFonts w:ascii="Times New Roman" w:hAnsi="Times New Roman" w:cs="Times New Roman"/>
-          <w:sz w:val="28"/>
-          <w:szCs w:val="28"/>
-        </w:rPr>
-      </w:pPr>
     </w:p>
     <w:p>
       <w:pPr>
@@ -14174,15 +13955,15 @@
           <w:noProof/>
         </w:rPr>
         <w:drawing>
-          <wp:anchor distT="0" distB="0" distL="114300" distR="114300" simplePos="0" relativeHeight="251717632" behindDoc="0" locked="0" layoutInCell="1" allowOverlap="1" wp14:anchorId="56DBE7E2" wp14:editId="594FB519">
+          <wp:anchor distT="0" distB="0" distL="114300" distR="114300" simplePos="0" relativeHeight="251717632" behindDoc="0" locked="0" layoutInCell="1" allowOverlap="1" wp14:anchorId="56DBE7E2" wp14:editId="16D40FB8">
             <wp:simplePos x="0" y="0"/>
             <wp:positionH relativeFrom="column">
-              <wp:posOffset>2142366</wp:posOffset>
+              <wp:posOffset>2166192</wp:posOffset>
             </wp:positionH>
             <wp:positionV relativeFrom="paragraph">
-              <wp:posOffset>301625</wp:posOffset>
+              <wp:posOffset>250825</wp:posOffset>
             </wp:positionV>
-            <wp:extent cx="1683385" cy="808355"/>
+            <wp:extent cx="2000250" cy="960755"/>
             <wp:effectExtent l="0" t="0" r="0" b="0"/>
             <wp:wrapTopAndBottom/>
             <wp:docPr id="53" name="Рисунок 53"/>
@@ -14211,7 +13992,7 @@
                   <pic:spPr>
                     <a:xfrm>
                       <a:off x="0" y="0"/>
-                      <a:ext cx="1683385" cy="808355"/>
+                      <a:ext cx="2000250" cy="960755"/>
                     </a:xfrm>
                     <a:prstGeom prst="rect">
                       <a:avLst/>
@@ -14248,6 +14029,38 @@
           <w:szCs w:val="28"/>
         </w:rPr>
       </w:pPr>
+      <w:r>
+        <w:rPr>
+          <w:rFonts w:ascii="Times New Roman" w:hAnsi="Times New Roman" w:cs="Times New Roman"/>
+          <w:sz w:val="28"/>
+          <w:szCs w:val="28"/>
+        </w:rPr>
+        <w:t xml:space="preserve">Рисунок </w:t>
+      </w:r>
+      <w:r>
+        <w:rPr>
+          <w:rFonts w:ascii="Times New Roman" w:hAnsi="Times New Roman" w:cs="Times New Roman"/>
+          <w:sz w:val="28"/>
+          <w:szCs w:val="28"/>
+        </w:rPr>
+        <w:t>1</w:t>
+      </w:r>
+      <w:r>
+        <w:rPr>
+          <w:rFonts w:ascii="Times New Roman" w:hAnsi="Times New Roman" w:cs="Times New Roman"/>
+          <w:sz w:val="28"/>
+          <w:szCs w:val="28"/>
+        </w:rPr>
+        <w:t xml:space="preserve">4 – </w:t>
+      </w:r>
+      <w:r>
+        <w:rPr>
+          <w:rFonts w:ascii="Times New Roman" w:hAnsi="Times New Roman" w:cs="Times New Roman"/>
+          <w:sz w:val="28"/>
+          <w:szCs w:val="28"/>
+        </w:rPr>
+        <w:t>Пример работы тестовых данных 1</w:t>
+      </w:r>
     </w:p>
     <w:p>
       <w:pPr>
@@ -14262,65 +14075,11 @@
       <w:r>
         <w:rPr>
           <w:rFonts w:ascii="Times New Roman" w:hAnsi="Times New Roman" w:cs="Times New Roman"/>
-          <w:sz w:val="28"/>
-          <w:szCs w:val="28"/>
-        </w:rPr>
-        <w:t xml:space="preserve">Рисунок </w:t>
-      </w:r>
-      <w:r>
-        <w:rPr>
-          <w:rFonts w:ascii="Times New Roman" w:hAnsi="Times New Roman" w:cs="Times New Roman"/>
-          <w:sz w:val="28"/>
-          <w:szCs w:val="28"/>
-        </w:rPr>
-        <w:t>1</w:t>
-      </w:r>
-      <w:r>
-        <w:rPr>
-          <w:rFonts w:ascii="Times New Roman" w:hAnsi="Times New Roman" w:cs="Times New Roman"/>
-          <w:sz w:val="28"/>
-          <w:szCs w:val="28"/>
-        </w:rPr>
-        <w:t xml:space="preserve">4 – </w:t>
-      </w:r>
-      <w:r>
-        <w:rPr>
-          <w:rFonts w:ascii="Times New Roman" w:hAnsi="Times New Roman" w:cs="Times New Roman"/>
-          <w:sz w:val="28"/>
-          <w:szCs w:val="28"/>
-        </w:rPr>
-        <w:t>Пример работы тестовых данных 1</w:t>
-      </w:r>
-    </w:p>
-    <w:p>
-      <w:pPr>
-        <w:spacing w:after="0" w:line="360" w:lineRule="auto"/>
-        <w:jc w:val="center"/>
-        <w:rPr>
-          <w:rFonts w:ascii="Times New Roman" w:hAnsi="Times New Roman" w:cs="Times New Roman"/>
-          <w:sz w:val="28"/>
-          <w:szCs w:val="28"/>
-        </w:rPr>
-      </w:pPr>
-    </w:p>
-    <w:p>
-      <w:pPr>
-        <w:spacing w:after="0" w:line="360" w:lineRule="auto"/>
-        <w:jc w:val="center"/>
-        <w:rPr>
-          <w:rFonts w:ascii="Times New Roman" w:hAnsi="Times New Roman" w:cs="Times New Roman"/>
-          <w:sz w:val="28"/>
-          <w:szCs w:val="28"/>
-        </w:rPr>
-      </w:pPr>
-      <w:r>
-        <w:rPr>
-          <w:rFonts w:ascii="Times New Roman" w:hAnsi="Times New Roman" w:cs="Times New Roman"/>
           <w:noProof/>
           <w:sz w:val="28"/>
           <w:szCs w:val="28"/>
-          <w:highlight w:val="yellow"/>
-        </w:rPr>
+        </w:rPr>
+        <w:lastRenderedPageBreak/>
         <w:drawing>
           <wp:anchor distT="0" distB="0" distL="114300" distR="114300" simplePos="0" relativeHeight="251718656" behindDoc="0" locked="0" layoutInCell="1" allowOverlap="1" wp14:anchorId="6956897B" wp14:editId="5C81F829">
             <wp:simplePos x="0" y="0"/>
@@ -14377,24 +14136,29 @@
           </wp:anchor>
         </w:drawing>
       </w:r>
-    </w:p>
-    <w:p>
-      <w:pPr>
-        <w:spacing w:after="0" w:line="360" w:lineRule="auto"/>
-        <w:jc w:val="center"/>
-        <w:rPr>
-          <w:rFonts w:ascii="Times New Roman" w:hAnsi="Times New Roman" w:cs="Times New Roman"/>
-          <w:sz w:val="28"/>
-          <w:szCs w:val="28"/>
-        </w:rPr>
-      </w:pPr>
-      <w:r>
-        <w:rPr>
-          <w:rFonts w:ascii="Times New Roman" w:hAnsi="Times New Roman" w:cs="Times New Roman"/>
-          <w:sz w:val="28"/>
-          <w:szCs w:val="28"/>
-        </w:rPr>
-        <w:t xml:space="preserve">Рисунок 15 - </w:t>
+      <w:r>
+        <w:rPr>
+          <w:rFonts w:ascii="Times New Roman" w:hAnsi="Times New Roman" w:cs="Times New Roman"/>
+          <w:sz w:val="28"/>
+          <w:szCs w:val="28"/>
+        </w:rPr>
+        <w:t xml:space="preserve">Рисунок </w:t>
+      </w:r>
+      <w:r>
+        <w:rPr>
+          <w:rFonts w:ascii="Times New Roman" w:hAnsi="Times New Roman" w:cs="Times New Roman"/>
+          <w:sz w:val="28"/>
+          <w:szCs w:val="28"/>
+        </w:rPr>
+        <w:t>1</w:t>
+      </w:r>
+      <w:r>
+        <w:rPr>
+          <w:rFonts w:ascii="Times New Roman" w:hAnsi="Times New Roman" w:cs="Times New Roman"/>
+          <w:sz w:val="28"/>
+          <w:szCs w:val="28"/>
+        </w:rPr>
+        <w:t xml:space="preserve">5 – </w:t>
       </w:r>
       <w:r>
         <w:rPr>
@@ -14596,1128 +14360,1000 @@
     </w:p>
     <w:p>
       <w:pPr>
-        <w:pStyle w:val="af"/>
+        <w:pStyle w:val="a3"/>
         <w:numPr>
           <w:ilvl w:val="0"/>
-          <w:numId w:val="2"/>
+          <w:numId w:val="1"/>
         </w:numPr>
-        <w:spacing w:after="0" w:line="360" w:lineRule="auto"/>
         <w:ind w:left="0" w:firstLine="0"/>
         <w:jc w:val="both"/>
-        <w:rPr>
-          <w:rFonts w:ascii="Times New Roman" w:hAnsi="Times New Roman" w:cs="Times New Roman"/>
-          <w:sz w:val="28"/>
-          <w:szCs w:val="28"/>
-        </w:rPr>
-      </w:pPr>
-      <w:r>
-        <w:rPr>
-          <w:rFonts w:ascii="Times New Roman" w:hAnsi="Times New Roman" w:cs="Times New Roman"/>
-          <w:sz w:val="28"/>
-          <w:szCs w:val="28"/>
+        <w:outlineLvl w:val="9"/>
+        <w:rPr>
+          <w:b w:val="0"/>
+          <w:bCs w:val="0"/>
+        </w:rPr>
+      </w:pPr>
+      <w:r>
+        <w:rPr>
+          <w:b w:val="0"/>
+          <w:bCs w:val="0"/>
         </w:rPr>
         <w:t>«</w:t>
       </w:r>
       <w:r>
         <w:rPr>
-          <w:rFonts w:ascii="Times New Roman" w:hAnsi="Times New Roman" w:cs="Times New Roman"/>
-          <w:sz w:val="28"/>
-          <w:szCs w:val="28"/>
+          <w:b w:val="0"/>
+          <w:bCs w:val="0"/>
           <w:lang w:val="en-US"/>
         </w:rPr>
         <w:t>Microsoft</w:t>
       </w:r>
       <w:r>
         <w:rPr>
-          <w:rFonts w:ascii="Times New Roman" w:hAnsi="Times New Roman" w:cs="Times New Roman"/>
-          <w:sz w:val="28"/>
-          <w:szCs w:val="28"/>
+          <w:b w:val="0"/>
+          <w:bCs w:val="0"/>
         </w:rPr>
         <w:t xml:space="preserve"> </w:t>
       </w:r>
       <w:r>
         <w:rPr>
-          <w:rFonts w:ascii="Times New Roman" w:hAnsi="Times New Roman" w:cs="Times New Roman"/>
-          <w:sz w:val="28"/>
-          <w:szCs w:val="28"/>
+          <w:b w:val="0"/>
+          <w:bCs w:val="0"/>
           <w:lang w:val="en-US"/>
         </w:rPr>
         <w:t>Learn</w:t>
       </w:r>
       <w:r>
         <w:rPr>
-          <w:rFonts w:ascii="Times New Roman" w:hAnsi="Times New Roman" w:cs="Times New Roman"/>
-          <w:sz w:val="28"/>
-          <w:szCs w:val="28"/>
+          <w:b w:val="0"/>
+          <w:bCs w:val="0"/>
         </w:rPr>
         <w:t xml:space="preserve">» </w:t>
       </w:r>
       <w:r>
         <w:rPr>
-          <w:rFonts w:ascii="Times New Roman" w:hAnsi="Times New Roman" w:cs="Times New Roman"/>
-          <w:sz w:val="28"/>
-          <w:szCs w:val="28"/>
+          <w:b w:val="0"/>
+          <w:bCs w:val="0"/>
           <w:lang w:val="en-US"/>
         </w:rPr>
         <w:t>URL</w:t>
       </w:r>
       <w:r>
         <w:rPr>
-          <w:rFonts w:ascii="Times New Roman" w:hAnsi="Times New Roman" w:cs="Times New Roman"/>
-          <w:sz w:val="28"/>
-          <w:szCs w:val="28"/>
+          <w:b w:val="0"/>
+          <w:bCs w:val="0"/>
         </w:rPr>
         <w:t xml:space="preserve">: </w:t>
       </w:r>
       <w:r>
         <w:rPr>
-          <w:rFonts w:ascii="Times New Roman" w:hAnsi="Times New Roman" w:cs="Times New Roman"/>
-          <w:sz w:val="28"/>
-          <w:szCs w:val="28"/>
+          <w:b w:val="0"/>
+          <w:bCs w:val="0"/>
           <w:lang w:val="en-US"/>
         </w:rPr>
         <w:t>https</w:t>
       </w:r>
       <w:r>
         <w:rPr>
-          <w:rFonts w:ascii="Times New Roman" w:hAnsi="Times New Roman" w:cs="Times New Roman"/>
-          <w:sz w:val="28"/>
-          <w:szCs w:val="28"/>
+          <w:b w:val="0"/>
+          <w:bCs w:val="0"/>
         </w:rPr>
         <w:t>://</w:t>
       </w:r>
       <w:r>
         <w:rPr>
-          <w:rFonts w:ascii="Times New Roman" w:hAnsi="Times New Roman" w:cs="Times New Roman"/>
-          <w:sz w:val="28"/>
-          <w:szCs w:val="28"/>
+          <w:b w:val="0"/>
+          <w:bCs w:val="0"/>
           <w:lang w:val="en-US"/>
         </w:rPr>
         <w:t>learn</w:t>
       </w:r>
       <w:r>
         <w:rPr>
-          <w:rFonts w:ascii="Times New Roman" w:hAnsi="Times New Roman" w:cs="Times New Roman"/>
-          <w:sz w:val="28"/>
-          <w:szCs w:val="28"/>
+          <w:b w:val="0"/>
+          <w:bCs w:val="0"/>
         </w:rPr>
         <w:t>.</w:t>
       </w:r>
       <w:r>
         <w:rPr>
-          <w:rFonts w:ascii="Times New Roman" w:hAnsi="Times New Roman" w:cs="Times New Roman"/>
-          <w:sz w:val="28"/>
-          <w:szCs w:val="28"/>
+          <w:b w:val="0"/>
+          <w:bCs w:val="0"/>
           <w:lang w:val="en-US"/>
         </w:rPr>
         <w:t>microsoft</w:t>
       </w:r>
       <w:r>
         <w:rPr>
-          <w:rFonts w:ascii="Times New Roman" w:hAnsi="Times New Roman" w:cs="Times New Roman"/>
-          <w:sz w:val="28"/>
-          <w:szCs w:val="28"/>
+          <w:b w:val="0"/>
+          <w:bCs w:val="0"/>
         </w:rPr>
         <w:t>.</w:t>
       </w:r>
       <w:r>
         <w:rPr>
-          <w:rFonts w:ascii="Times New Roman" w:hAnsi="Times New Roman" w:cs="Times New Roman"/>
-          <w:sz w:val="28"/>
-          <w:szCs w:val="28"/>
+          <w:b w:val="0"/>
+          <w:bCs w:val="0"/>
           <w:lang w:val="en-US"/>
         </w:rPr>
         <w:t>com</w:t>
       </w:r>
       <w:r>
         <w:rPr>
-          <w:rFonts w:ascii="Times New Roman" w:hAnsi="Times New Roman" w:cs="Times New Roman"/>
-          <w:sz w:val="28"/>
-          <w:szCs w:val="28"/>
+          <w:b w:val="0"/>
+          <w:bCs w:val="0"/>
         </w:rPr>
         <w:t>/</w:t>
       </w:r>
       <w:r>
         <w:rPr>
-          <w:rFonts w:ascii="Times New Roman" w:hAnsi="Times New Roman" w:cs="Times New Roman"/>
-          <w:sz w:val="28"/>
-          <w:szCs w:val="28"/>
+          <w:b w:val="0"/>
+          <w:bCs w:val="0"/>
           <w:lang w:val="en-US"/>
         </w:rPr>
         <w:t>ru</w:t>
       </w:r>
       <w:r>
         <w:rPr>
-          <w:rFonts w:ascii="Times New Roman" w:hAnsi="Times New Roman" w:cs="Times New Roman"/>
-          <w:sz w:val="28"/>
-          <w:szCs w:val="28"/>
+          <w:b w:val="0"/>
+          <w:bCs w:val="0"/>
         </w:rPr>
         <w:t>-</w:t>
       </w:r>
       <w:r>
         <w:rPr>
-          <w:rFonts w:ascii="Times New Roman" w:hAnsi="Times New Roman" w:cs="Times New Roman"/>
-          <w:sz w:val="28"/>
-          <w:szCs w:val="28"/>
+          <w:b w:val="0"/>
+          <w:bCs w:val="0"/>
           <w:lang w:val="en-US"/>
         </w:rPr>
         <w:t>ru</w:t>
       </w:r>
       <w:r>
         <w:rPr>
-          <w:rFonts w:ascii="Times New Roman" w:hAnsi="Times New Roman" w:cs="Times New Roman"/>
-          <w:sz w:val="28"/>
-          <w:szCs w:val="28"/>
+          <w:b w:val="0"/>
+          <w:bCs w:val="0"/>
         </w:rPr>
         <w:t>/</w:t>
       </w:r>
       <w:r>
         <w:rPr>
-          <w:rFonts w:ascii="Times New Roman" w:hAnsi="Times New Roman" w:cs="Times New Roman"/>
-          <w:sz w:val="28"/>
-          <w:szCs w:val="28"/>
+          <w:b w:val="0"/>
+          <w:bCs w:val="0"/>
           <w:lang w:val="en-US"/>
         </w:rPr>
         <w:t>dotnet</w:t>
       </w:r>
       <w:r>
         <w:rPr>
-          <w:rFonts w:ascii="Times New Roman" w:hAnsi="Times New Roman" w:cs="Times New Roman"/>
-          <w:sz w:val="28"/>
-          <w:szCs w:val="28"/>
+          <w:b w:val="0"/>
+          <w:bCs w:val="0"/>
         </w:rPr>
         <w:t>/</w:t>
       </w:r>
       <w:r>
         <w:rPr>
-          <w:rFonts w:ascii="Times New Roman" w:hAnsi="Times New Roman" w:cs="Times New Roman"/>
-          <w:sz w:val="28"/>
-          <w:szCs w:val="28"/>
+          <w:b w:val="0"/>
+          <w:bCs w:val="0"/>
           <w:lang w:val="en-US"/>
         </w:rPr>
         <w:t>api</w:t>
       </w:r>
       <w:r>
         <w:rPr>
-          <w:rFonts w:ascii="Times New Roman" w:hAnsi="Times New Roman" w:cs="Times New Roman"/>
-          <w:sz w:val="28"/>
-          <w:szCs w:val="28"/>
+          <w:b w:val="0"/>
+          <w:bCs w:val="0"/>
         </w:rPr>
         <w:t>/</w:t>
       </w:r>
       <w:r>
         <w:rPr>
-          <w:rFonts w:ascii="Times New Roman" w:hAnsi="Times New Roman" w:cs="Times New Roman"/>
-          <w:sz w:val="28"/>
-          <w:szCs w:val="28"/>
+          <w:b w:val="0"/>
+          <w:bCs w:val="0"/>
           <w:lang w:val="en-US"/>
         </w:rPr>
         <w:t>system</w:t>
       </w:r>
       <w:r>
         <w:rPr>
-          <w:rFonts w:ascii="Times New Roman" w:hAnsi="Times New Roman" w:cs="Times New Roman"/>
-          <w:sz w:val="28"/>
-          <w:szCs w:val="28"/>
+          <w:b w:val="0"/>
+          <w:bCs w:val="0"/>
         </w:rPr>
         <w:t>.</w:t>
       </w:r>
       <w:r>
         <w:rPr>
-          <w:rFonts w:ascii="Times New Roman" w:hAnsi="Times New Roman" w:cs="Times New Roman"/>
-          <w:sz w:val="28"/>
-          <w:szCs w:val="28"/>
+          <w:b w:val="0"/>
+          <w:bCs w:val="0"/>
           <w:lang w:val="en-US"/>
         </w:rPr>
         <w:t>timespan</w:t>
       </w:r>
       <w:r>
         <w:rPr>
-          <w:rFonts w:ascii="Times New Roman" w:hAnsi="Times New Roman" w:cs="Times New Roman"/>
-          <w:sz w:val="28"/>
-          <w:szCs w:val="28"/>
+          <w:b w:val="0"/>
+          <w:bCs w:val="0"/>
         </w:rPr>
         <w:t>?</w:t>
       </w:r>
       <w:r>
         <w:rPr>
-          <w:rFonts w:ascii="Times New Roman" w:hAnsi="Times New Roman" w:cs="Times New Roman"/>
-          <w:sz w:val="28"/>
-          <w:szCs w:val="28"/>
+          <w:b w:val="0"/>
+          <w:bCs w:val="0"/>
           <w:lang w:val="en-US"/>
         </w:rPr>
         <w:t>view</w:t>
       </w:r>
       <w:r>
         <w:rPr>
-          <w:rFonts w:ascii="Times New Roman" w:hAnsi="Times New Roman" w:cs="Times New Roman"/>
-          <w:sz w:val="28"/>
-          <w:szCs w:val="28"/>
+          <w:b w:val="0"/>
+          <w:bCs w:val="0"/>
         </w:rPr>
         <w:t>=</w:t>
       </w:r>
       <w:r>
         <w:rPr>
-          <w:rFonts w:ascii="Times New Roman" w:hAnsi="Times New Roman" w:cs="Times New Roman"/>
-          <w:sz w:val="28"/>
-          <w:szCs w:val="28"/>
+          <w:b w:val="0"/>
+          <w:bCs w:val="0"/>
           <w:lang w:val="en-US"/>
         </w:rPr>
         <w:t>net</w:t>
       </w:r>
       <w:r>
         <w:rPr>
-          <w:rFonts w:ascii="Times New Roman" w:hAnsi="Times New Roman" w:cs="Times New Roman"/>
-          <w:sz w:val="28"/>
-          <w:szCs w:val="28"/>
+          <w:b w:val="0"/>
+          <w:bCs w:val="0"/>
         </w:rPr>
         <w:t>-8.0 (Дата обращения: 30.11.2024)</w:t>
       </w:r>
     </w:p>
     <w:p>
       <w:pPr>
-        <w:pStyle w:val="af"/>
+        <w:pStyle w:val="a3"/>
         <w:numPr>
           <w:ilvl w:val="0"/>
-          <w:numId w:val="2"/>
+          <w:numId w:val="1"/>
         </w:numPr>
-        <w:spacing w:after="0" w:line="360" w:lineRule="auto"/>
         <w:ind w:left="0" w:firstLine="0"/>
         <w:jc w:val="both"/>
-        <w:rPr>
-          <w:rFonts w:ascii="Times New Roman" w:hAnsi="Times New Roman" w:cs="Times New Roman"/>
-          <w:sz w:val="28"/>
-          <w:szCs w:val="28"/>
-        </w:rPr>
-      </w:pPr>
-      <w:r>
-        <w:rPr>
-          <w:rFonts w:ascii="Times New Roman" w:hAnsi="Times New Roman" w:cs="Times New Roman"/>
-          <w:sz w:val="28"/>
-          <w:szCs w:val="28"/>
+        <w:outlineLvl w:val="9"/>
+        <w:rPr>
+          <w:b w:val="0"/>
+          <w:bCs w:val="0"/>
+        </w:rPr>
+      </w:pPr>
+      <w:r>
+        <w:rPr>
+          <w:b w:val="0"/>
+          <w:bCs w:val="0"/>
         </w:rPr>
         <w:t>«</w:t>
       </w:r>
       <w:r>
         <w:rPr>
-          <w:rFonts w:ascii="Times New Roman" w:hAnsi="Times New Roman" w:cs="Times New Roman"/>
-          <w:sz w:val="28"/>
-          <w:szCs w:val="28"/>
+          <w:b w:val="0"/>
+          <w:bCs w:val="0"/>
           <w:lang w:val="en-US"/>
         </w:rPr>
         <w:t>Microsoft</w:t>
       </w:r>
       <w:r>
         <w:rPr>
-          <w:rFonts w:ascii="Times New Roman" w:hAnsi="Times New Roman" w:cs="Times New Roman"/>
-          <w:sz w:val="28"/>
-          <w:szCs w:val="28"/>
+          <w:b w:val="0"/>
+          <w:bCs w:val="0"/>
         </w:rPr>
         <w:t xml:space="preserve"> </w:t>
       </w:r>
       <w:r>
         <w:rPr>
-          <w:rFonts w:ascii="Times New Roman" w:hAnsi="Times New Roman" w:cs="Times New Roman"/>
-          <w:sz w:val="28"/>
-          <w:szCs w:val="28"/>
+          <w:b w:val="0"/>
+          <w:bCs w:val="0"/>
           <w:lang w:val="en-US"/>
         </w:rPr>
         <w:t>Learn</w:t>
       </w:r>
       <w:r>
         <w:rPr>
-          <w:rFonts w:ascii="Times New Roman" w:hAnsi="Times New Roman" w:cs="Times New Roman"/>
-          <w:sz w:val="28"/>
-          <w:szCs w:val="28"/>
+          <w:b w:val="0"/>
+          <w:bCs w:val="0"/>
         </w:rPr>
         <w:t xml:space="preserve">» </w:t>
       </w:r>
       <w:r>
         <w:rPr>
-          <w:rFonts w:ascii="Times New Roman" w:hAnsi="Times New Roman" w:cs="Times New Roman"/>
-          <w:sz w:val="28"/>
-          <w:szCs w:val="28"/>
+          <w:b w:val="0"/>
+          <w:bCs w:val="0"/>
           <w:lang w:val="en-US"/>
         </w:rPr>
         <w:t>URL</w:t>
       </w:r>
       <w:r>
         <w:rPr>
-          <w:rFonts w:ascii="Times New Roman" w:hAnsi="Times New Roman" w:cs="Times New Roman"/>
-          <w:sz w:val="28"/>
-          <w:szCs w:val="28"/>
+          <w:b w:val="0"/>
+          <w:bCs w:val="0"/>
         </w:rPr>
         <w:t xml:space="preserve">: </w:t>
       </w:r>
       <w:r>
         <w:rPr>
-          <w:rFonts w:ascii="Times New Roman" w:hAnsi="Times New Roman" w:cs="Times New Roman"/>
-          <w:sz w:val="28"/>
-          <w:szCs w:val="28"/>
+          <w:b w:val="0"/>
+          <w:bCs w:val="0"/>
           <w:lang w:val="en-US"/>
         </w:rPr>
         <w:t>https</w:t>
       </w:r>
       <w:r>
         <w:rPr>
-          <w:rFonts w:ascii="Times New Roman" w:hAnsi="Times New Roman" w:cs="Times New Roman"/>
-          <w:sz w:val="28"/>
-          <w:szCs w:val="28"/>
+          <w:b w:val="0"/>
+          <w:bCs w:val="0"/>
         </w:rPr>
         <w:t>://</w:t>
       </w:r>
       <w:r>
         <w:rPr>
-          <w:rFonts w:ascii="Times New Roman" w:hAnsi="Times New Roman" w:cs="Times New Roman"/>
-          <w:sz w:val="28"/>
-          <w:szCs w:val="28"/>
+          <w:b w:val="0"/>
+          <w:bCs w:val="0"/>
           <w:lang w:val="en-US"/>
         </w:rPr>
         <w:t>learn</w:t>
       </w:r>
       <w:r>
         <w:rPr>
-          <w:rFonts w:ascii="Times New Roman" w:hAnsi="Times New Roman" w:cs="Times New Roman"/>
-          <w:sz w:val="28"/>
-          <w:szCs w:val="28"/>
+          <w:b w:val="0"/>
+          <w:bCs w:val="0"/>
         </w:rPr>
         <w:t>.</w:t>
       </w:r>
       <w:r>
         <w:rPr>
-          <w:rFonts w:ascii="Times New Roman" w:hAnsi="Times New Roman" w:cs="Times New Roman"/>
-          <w:sz w:val="28"/>
-          <w:szCs w:val="28"/>
+          <w:b w:val="0"/>
+          <w:bCs w:val="0"/>
           <w:lang w:val="en-US"/>
         </w:rPr>
         <w:t>microsoft</w:t>
       </w:r>
       <w:r>
         <w:rPr>
-          <w:rFonts w:ascii="Times New Roman" w:hAnsi="Times New Roman" w:cs="Times New Roman"/>
-          <w:sz w:val="28"/>
-          <w:szCs w:val="28"/>
+          <w:b w:val="0"/>
+          <w:bCs w:val="0"/>
         </w:rPr>
         <w:t>.</w:t>
       </w:r>
       <w:r>
         <w:rPr>
-          <w:rFonts w:ascii="Times New Roman" w:hAnsi="Times New Roman" w:cs="Times New Roman"/>
-          <w:sz w:val="28"/>
-          <w:szCs w:val="28"/>
+          <w:b w:val="0"/>
+          <w:bCs w:val="0"/>
           <w:lang w:val="en-US"/>
         </w:rPr>
         <w:t>com</w:t>
       </w:r>
       <w:r>
         <w:rPr>
-          <w:rFonts w:ascii="Times New Roman" w:hAnsi="Times New Roman" w:cs="Times New Roman"/>
-          <w:sz w:val="28"/>
-          <w:szCs w:val="28"/>
+          <w:b w:val="0"/>
+          <w:bCs w:val="0"/>
         </w:rPr>
         <w:t>/</w:t>
       </w:r>
       <w:r>
         <w:rPr>
-          <w:rFonts w:ascii="Times New Roman" w:hAnsi="Times New Roman" w:cs="Times New Roman"/>
-          <w:sz w:val="28"/>
-          <w:szCs w:val="28"/>
+          <w:b w:val="0"/>
+          <w:bCs w:val="0"/>
           <w:lang w:val="en-US"/>
         </w:rPr>
         <w:t>ru</w:t>
       </w:r>
       <w:r>
         <w:rPr>
-          <w:rFonts w:ascii="Times New Roman" w:hAnsi="Times New Roman" w:cs="Times New Roman"/>
-          <w:sz w:val="28"/>
-          <w:szCs w:val="28"/>
+          <w:b w:val="0"/>
+          <w:bCs w:val="0"/>
         </w:rPr>
         <w:t>-</w:t>
       </w:r>
       <w:r>
         <w:rPr>
-          <w:rFonts w:ascii="Times New Roman" w:hAnsi="Times New Roman" w:cs="Times New Roman"/>
-          <w:sz w:val="28"/>
-          <w:szCs w:val="28"/>
+          <w:b w:val="0"/>
+          <w:bCs w:val="0"/>
           <w:lang w:val="en-US"/>
         </w:rPr>
         <w:t>ru</w:t>
       </w:r>
       <w:r>
         <w:rPr>
-          <w:rFonts w:ascii="Times New Roman" w:hAnsi="Times New Roman" w:cs="Times New Roman"/>
-          <w:sz w:val="28"/>
-          <w:szCs w:val="28"/>
+          <w:b w:val="0"/>
+          <w:bCs w:val="0"/>
         </w:rPr>
         <w:t>/</w:t>
       </w:r>
       <w:r>
         <w:rPr>
-          <w:rFonts w:ascii="Times New Roman" w:hAnsi="Times New Roman" w:cs="Times New Roman"/>
-          <w:sz w:val="28"/>
-          <w:szCs w:val="28"/>
+          <w:b w:val="0"/>
+          <w:bCs w:val="0"/>
           <w:lang w:val="en-US"/>
         </w:rPr>
         <w:t>dotnet</w:t>
       </w:r>
       <w:r>
         <w:rPr>
-          <w:rFonts w:ascii="Times New Roman" w:hAnsi="Times New Roman" w:cs="Times New Roman"/>
-          <w:sz w:val="28"/>
-          <w:szCs w:val="28"/>
+          <w:b w:val="0"/>
+          <w:bCs w:val="0"/>
         </w:rPr>
         <w:t>/</w:t>
       </w:r>
       <w:r>
         <w:rPr>
-          <w:rFonts w:ascii="Times New Roman" w:hAnsi="Times New Roman" w:cs="Times New Roman"/>
-          <w:sz w:val="28"/>
-          <w:szCs w:val="28"/>
+          <w:b w:val="0"/>
+          <w:bCs w:val="0"/>
           <w:lang w:val="en-US"/>
         </w:rPr>
         <w:t>api</w:t>
       </w:r>
       <w:r>
         <w:rPr>
-          <w:rFonts w:ascii="Times New Roman" w:hAnsi="Times New Roman" w:cs="Times New Roman"/>
-          <w:sz w:val="28"/>
-          <w:szCs w:val="28"/>
+          <w:b w:val="0"/>
+          <w:bCs w:val="0"/>
         </w:rPr>
         <w:t>/</w:t>
       </w:r>
       <w:r>
         <w:rPr>
-          <w:rFonts w:ascii="Times New Roman" w:hAnsi="Times New Roman" w:cs="Times New Roman"/>
-          <w:sz w:val="28"/>
-          <w:szCs w:val="28"/>
+          <w:b w:val="0"/>
+          <w:bCs w:val="0"/>
           <w:lang w:val="en-US"/>
         </w:rPr>
         <w:t>system</w:t>
       </w:r>
       <w:r>
         <w:rPr>
-          <w:rFonts w:ascii="Times New Roman" w:hAnsi="Times New Roman" w:cs="Times New Roman"/>
-          <w:sz w:val="28"/>
-          <w:szCs w:val="28"/>
+          <w:b w:val="0"/>
+          <w:bCs w:val="0"/>
         </w:rPr>
         <w:t>.</w:t>
       </w:r>
       <w:r>
         <w:rPr>
-          <w:rFonts w:ascii="Times New Roman" w:hAnsi="Times New Roman" w:cs="Times New Roman"/>
-          <w:sz w:val="28"/>
-          <w:szCs w:val="28"/>
+          <w:b w:val="0"/>
+          <w:bCs w:val="0"/>
           <w:lang w:val="en-US"/>
         </w:rPr>
         <w:t>char</w:t>
       </w:r>
       <w:r>
         <w:rPr>
-          <w:rFonts w:ascii="Times New Roman" w:hAnsi="Times New Roman" w:cs="Times New Roman"/>
-          <w:sz w:val="28"/>
-          <w:szCs w:val="28"/>
+          <w:b w:val="0"/>
+          <w:bCs w:val="0"/>
         </w:rPr>
         <w:t>.</w:t>
       </w:r>
       <w:r>
         <w:rPr>
-          <w:rFonts w:ascii="Times New Roman" w:hAnsi="Times New Roman" w:cs="Times New Roman"/>
-          <w:sz w:val="28"/>
-          <w:szCs w:val="28"/>
+          <w:b w:val="0"/>
+          <w:bCs w:val="0"/>
           <w:lang w:val="en-US"/>
         </w:rPr>
         <w:t>isdigit</w:t>
       </w:r>
       <w:r>
         <w:rPr>
-          <w:rFonts w:ascii="Times New Roman" w:hAnsi="Times New Roman" w:cs="Times New Roman"/>
-          <w:sz w:val="28"/>
-          <w:szCs w:val="28"/>
+          <w:b w:val="0"/>
+          <w:bCs w:val="0"/>
         </w:rPr>
         <w:t>?</w:t>
       </w:r>
       <w:r>
         <w:rPr>
-          <w:rFonts w:ascii="Times New Roman" w:hAnsi="Times New Roman" w:cs="Times New Roman"/>
-          <w:sz w:val="28"/>
-          <w:szCs w:val="28"/>
+          <w:b w:val="0"/>
+          <w:bCs w:val="0"/>
           <w:lang w:val="en-US"/>
         </w:rPr>
         <w:t>view</w:t>
       </w:r>
       <w:r>
         <w:rPr>
-          <w:rFonts w:ascii="Times New Roman" w:hAnsi="Times New Roman" w:cs="Times New Roman"/>
-          <w:sz w:val="28"/>
-          <w:szCs w:val="28"/>
+          <w:b w:val="0"/>
+          <w:bCs w:val="0"/>
         </w:rPr>
         <w:t>=</w:t>
       </w:r>
       <w:r>
         <w:rPr>
-          <w:rFonts w:ascii="Times New Roman" w:hAnsi="Times New Roman" w:cs="Times New Roman"/>
-          <w:sz w:val="28"/>
-          <w:szCs w:val="28"/>
+          <w:b w:val="0"/>
+          <w:bCs w:val="0"/>
           <w:lang w:val="en-US"/>
         </w:rPr>
         <w:t>net</w:t>
       </w:r>
       <w:r>
         <w:rPr>
-          <w:rFonts w:ascii="Times New Roman" w:hAnsi="Times New Roman" w:cs="Times New Roman"/>
-          <w:sz w:val="28"/>
-          <w:szCs w:val="28"/>
+          <w:b w:val="0"/>
+          <w:bCs w:val="0"/>
         </w:rPr>
         <w:t>-9.0 (Дата обращения: 21.11.2024)</w:t>
       </w:r>
     </w:p>
     <w:p>
       <w:pPr>
-        <w:pStyle w:val="af"/>
+        <w:pStyle w:val="a3"/>
         <w:numPr>
           <w:ilvl w:val="0"/>
-          <w:numId w:val="2"/>
+          <w:numId w:val="1"/>
         </w:numPr>
-        <w:spacing w:after="0" w:line="360" w:lineRule="auto"/>
         <w:ind w:left="0" w:firstLine="0"/>
         <w:jc w:val="both"/>
-        <w:rPr>
-          <w:rFonts w:ascii="Times New Roman" w:hAnsi="Times New Roman" w:cs="Times New Roman"/>
-          <w:sz w:val="28"/>
-          <w:szCs w:val="28"/>
-        </w:rPr>
-      </w:pPr>
-      <w:r>
-        <w:rPr>
-          <w:rFonts w:ascii="Times New Roman" w:hAnsi="Times New Roman" w:cs="Times New Roman"/>
-          <w:sz w:val="28"/>
-          <w:szCs w:val="28"/>
+        <w:outlineLvl w:val="9"/>
+        <w:rPr>
+          <w:b w:val="0"/>
+          <w:bCs w:val="0"/>
+        </w:rPr>
+      </w:pPr>
+      <w:r>
+        <w:rPr>
+          <w:b w:val="0"/>
+          <w:bCs w:val="0"/>
         </w:rPr>
         <w:t>«</w:t>
       </w:r>
       <w:r>
         <w:rPr>
-          <w:rFonts w:ascii="Times New Roman" w:hAnsi="Times New Roman" w:cs="Times New Roman"/>
-          <w:sz w:val="28"/>
-          <w:szCs w:val="28"/>
+          <w:b w:val="0"/>
+          <w:bCs w:val="0"/>
           <w:lang w:val="en-US"/>
         </w:rPr>
         <w:t>Microsoft</w:t>
       </w:r>
       <w:r>
         <w:rPr>
-          <w:rFonts w:ascii="Times New Roman" w:hAnsi="Times New Roman" w:cs="Times New Roman"/>
-          <w:sz w:val="28"/>
-          <w:szCs w:val="28"/>
+          <w:b w:val="0"/>
+          <w:bCs w:val="0"/>
         </w:rPr>
         <w:t xml:space="preserve"> </w:t>
       </w:r>
       <w:r>
         <w:rPr>
-          <w:rFonts w:ascii="Times New Roman" w:hAnsi="Times New Roman" w:cs="Times New Roman"/>
-          <w:sz w:val="28"/>
-          <w:szCs w:val="28"/>
+          <w:b w:val="0"/>
+          <w:bCs w:val="0"/>
           <w:lang w:val="en-US"/>
         </w:rPr>
         <w:t>Learn</w:t>
       </w:r>
       <w:r>
         <w:rPr>
-          <w:rFonts w:ascii="Times New Roman" w:hAnsi="Times New Roman" w:cs="Times New Roman"/>
-          <w:sz w:val="28"/>
-          <w:szCs w:val="28"/>
+          <w:b w:val="0"/>
+          <w:bCs w:val="0"/>
         </w:rPr>
         <w:t xml:space="preserve">» </w:t>
       </w:r>
       <w:r>
         <w:rPr>
-          <w:rFonts w:ascii="Times New Roman" w:hAnsi="Times New Roman" w:cs="Times New Roman"/>
-          <w:sz w:val="28"/>
-          <w:szCs w:val="28"/>
+          <w:b w:val="0"/>
+          <w:bCs w:val="0"/>
           <w:lang w:val="en-US"/>
         </w:rPr>
         <w:t>URL</w:t>
       </w:r>
       <w:r>
         <w:rPr>
-          <w:rFonts w:ascii="Times New Roman" w:hAnsi="Times New Roman" w:cs="Times New Roman"/>
-          <w:sz w:val="28"/>
-          <w:szCs w:val="28"/>
+          <w:b w:val="0"/>
+          <w:bCs w:val="0"/>
         </w:rPr>
         <w:t xml:space="preserve">: </w:t>
       </w:r>
       <w:r>
         <w:rPr>
-          <w:rFonts w:ascii="Times New Roman" w:hAnsi="Times New Roman" w:cs="Times New Roman"/>
-          <w:sz w:val="28"/>
-          <w:szCs w:val="28"/>
+          <w:b w:val="0"/>
+          <w:bCs w:val="0"/>
           <w:lang w:val="en-US"/>
         </w:rPr>
         <w:t>https</w:t>
       </w:r>
       <w:r>
         <w:rPr>
-          <w:rFonts w:ascii="Times New Roman" w:hAnsi="Times New Roman" w:cs="Times New Roman"/>
-          <w:sz w:val="28"/>
-          <w:szCs w:val="28"/>
+          <w:b w:val="0"/>
+          <w:bCs w:val="0"/>
         </w:rPr>
         <w:t>://</w:t>
       </w:r>
       <w:r>
         <w:rPr>
-          <w:rFonts w:ascii="Times New Roman" w:hAnsi="Times New Roman" w:cs="Times New Roman"/>
-          <w:sz w:val="28"/>
-          <w:szCs w:val="28"/>
+          <w:b w:val="0"/>
+          <w:bCs w:val="0"/>
           <w:lang w:val="en-US"/>
         </w:rPr>
         <w:t>learn</w:t>
       </w:r>
       <w:r>
         <w:rPr>
-          <w:rFonts w:ascii="Times New Roman" w:hAnsi="Times New Roman" w:cs="Times New Roman"/>
-          <w:sz w:val="28"/>
-          <w:szCs w:val="28"/>
+          <w:b w:val="0"/>
+          <w:bCs w:val="0"/>
         </w:rPr>
         <w:t>.</w:t>
       </w:r>
       <w:r>
         <w:rPr>
-          <w:rFonts w:ascii="Times New Roman" w:hAnsi="Times New Roman" w:cs="Times New Roman"/>
-          <w:sz w:val="28"/>
-          <w:szCs w:val="28"/>
+          <w:b w:val="0"/>
+          <w:bCs w:val="0"/>
           <w:lang w:val="en-US"/>
         </w:rPr>
         <w:t>microsoft</w:t>
       </w:r>
       <w:r>
         <w:rPr>
-          <w:rFonts w:ascii="Times New Roman" w:hAnsi="Times New Roman" w:cs="Times New Roman"/>
-          <w:sz w:val="28"/>
-          <w:szCs w:val="28"/>
+          <w:b w:val="0"/>
+          <w:bCs w:val="0"/>
         </w:rPr>
         <w:t>.</w:t>
       </w:r>
       <w:r>
         <w:rPr>
-          <w:rFonts w:ascii="Times New Roman" w:hAnsi="Times New Roman" w:cs="Times New Roman"/>
-          <w:sz w:val="28"/>
-          <w:szCs w:val="28"/>
+          <w:b w:val="0"/>
+          <w:bCs w:val="0"/>
           <w:lang w:val="en-US"/>
         </w:rPr>
         <w:t>com</w:t>
       </w:r>
       <w:r>
         <w:rPr>
-          <w:rFonts w:ascii="Times New Roman" w:hAnsi="Times New Roman" w:cs="Times New Roman"/>
-          <w:sz w:val="28"/>
-          <w:szCs w:val="28"/>
+          <w:b w:val="0"/>
+          <w:bCs w:val="0"/>
         </w:rPr>
         <w:t>/</w:t>
       </w:r>
       <w:r>
         <w:rPr>
-          <w:rFonts w:ascii="Times New Roman" w:hAnsi="Times New Roman" w:cs="Times New Roman"/>
-          <w:sz w:val="28"/>
-          <w:szCs w:val="28"/>
+          <w:b w:val="0"/>
+          <w:bCs w:val="0"/>
           <w:lang w:val="en-US"/>
         </w:rPr>
         <w:t>ru</w:t>
       </w:r>
       <w:r>
         <w:rPr>
-          <w:rFonts w:ascii="Times New Roman" w:hAnsi="Times New Roman" w:cs="Times New Roman"/>
-          <w:sz w:val="28"/>
-          <w:szCs w:val="28"/>
+          <w:b w:val="0"/>
+          <w:bCs w:val="0"/>
         </w:rPr>
         <w:t>-</w:t>
       </w:r>
       <w:r>
         <w:rPr>
-          <w:rFonts w:ascii="Times New Roman" w:hAnsi="Times New Roman" w:cs="Times New Roman"/>
-          <w:sz w:val="28"/>
-          <w:szCs w:val="28"/>
+          <w:b w:val="0"/>
+          <w:bCs w:val="0"/>
           <w:lang w:val="en-US"/>
         </w:rPr>
         <w:t>ru</w:t>
       </w:r>
       <w:r>
         <w:rPr>
-          <w:rFonts w:ascii="Times New Roman" w:hAnsi="Times New Roman" w:cs="Times New Roman"/>
-          <w:sz w:val="28"/>
-          <w:szCs w:val="28"/>
+          <w:b w:val="0"/>
+          <w:bCs w:val="0"/>
         </w:rPr>
         <w:t>/</w:t>
       </w:r>
       <w:r>
         <w:rPr>
-          <w:rFonts w:ascii="Times New Roman" w:hAnsi="Times New Roman" w:cs="Times New Roman"/>
-          <w:sz w:val="28"/>
-          <w:szCs w:val="28"/>
+          <w:b w:val="0"/>
+          <w:bCs w:val="0"/>
           <w:lang w:val="en-US"/>
         </w:rPr>
         <w:t>dotnet</w:t>
       </w:r>
       <w:r>
         <w:rPr>
-          <w:rFonts w:ascii="Times New Roman" w:hAnsi="Times New Roman" w:cs="Times New Roman"/>
-          <w:sz w:val="28"/>
-          <w:szCs w:val="28"/>
+          <w:b w:val="0"/>
+          <w:bCs w:val="0"/>
         </w:rPr>
         <w:t>/</w:t>
       </w:r>
       <w:r>
         <w:rPr>
-          <w:rFonts w:ascii="Times New Roman" w:hAnsi="Times New Roman" w:cs="Times New Roman"/>
-          <w:sz w:val="28"/>
-          <w:szCs w:val="28"/>
+          <w:b w:val="0"/>
+          <w:bCs w:val="0"/>
           <w:lang w:val="en-US"/>
         </w:rPr>
         <w:t>api</w:t>
       </w:r>
       <w:r>
         <w:rPr>
-          <w:rFonts w:ascii="Times New Roman" w:hAnsi="Times New Roman" w:cs="Times New Roman"/>
-          <w:sz w:val="28"/>
-          <w:szCs w:val="28"/>
+          <w:b w:val="0"/>
+          <w:bCs w:val="0"/>
         </w:rPr>
         <w:t>/</w:t>
       </w:r>
       <w:r>
         <w:rPr>
-          <w:rFonts w:ascii="Times New Roman" w:hAnsi="Times New Roman" w:cs="Times New Roman"/>
-          <w:sz w:val="28"/>
-          <w:szCs w:val="28"/>
+          <w:b w:val="0"/>
+          <w:bCs w:val="0"/>
           <w:lang w:val="en-US"/>
         </w:rPr>
         <w:t>system</w:t>
       </w:r>
       <w:r>
         <w:rPr>
-          <w:rFonts w:ascii="Times New Roman" w:hAnsi="Times New Roman" w:cs="Times New Roman"/>
-          <w:sz w:val="28"/>
-          <w:szCs w:val="28"/>
+          <w:b w:val="0"/>
+          <w:bCs w:val="0"/>
         </w:rPr>
         <w:t>.</w:t>
       </w:r>
       <w:r>
         <w:rPr>
-          <w:rFonts w:ascii="Times New Roman" w:hAnsi="Times New Roman" w:cs="Times New Roman"/>
-          <w:sz w:val="28"/>
-          <w:szCs w:val="28"/>
+          <w:b w:val="0"/>
+          <w:bCs w:val="0"/>
           <w:lang w:val="en-US"/>
         </w:rPr>
         <w:t>convert</w:t>
       </w:r>
       <w:r>
         <w:rPr>
-          <w:rFonts w:ascii="Times New Roman" w:hAnsi="Times New Roman" w:cs="Times New Roman"/>
-          <w:sz w:val="28"/>
-          <w:szCs w:val="28"/>
+          <w:b w:val="0"/>
+          <w:bCs w:val="0"/>
         </w:rPr>
         <w:t>.</w:t>
       </w:r>
       <w:r>
         <w:rPr>
-          <w:rFonts w:ascii="Times New Roman" w:hAnsi="Times New Roman" w:cs="Times New Roman"/>
-          <w:sz w:val="28"/>
-          <w:szCs w:val="28"/>
+          <w:b w:val="0"/>
+          <w:bCs w:val="0"/>
           <w:lang w:val="en-US"/>
         </w:rPr>
         <w:t>todouble</w:t>
       </w:r>
       <w:r>
         <w:rPr>
-          <w:rFonts w:ascii="Times New Roman" w:hAnsi="Times New Roman" w:cs="Times New Roman"/>
-          <w:sz w:val="28"/>
-          <w:szCs w:val="28"/>
+          <w:b w:val="0"/>
+          <w:bCs w:val="0"/>
         </w:rPr>
         <w:t>?</w:t>
       </w:r>
       <w:r>
         <w:rPr>
-          <w:rFonts w:ascii="Times New Roman" w:hAnsi="Times New Roman" w:cs="Times New Roman"/>
-          <w:sz w:val="28"/>
-          <w:szCs w:val="28"/>
+          <w:b w:val="0"/>
+          <w:bCs w:val="0"/>
           <w:lang w:val="en-US"/>
         </w:rPr>
         <w:t>view</w:t>
       </w:r>
       <w:r>
         <w:rPr>
-          <w:rFonts w:ascii="Times New Roman" w:hAnsi="Times New Roman" w:cs="Times New Roman"/>
-          <w:sz w:val="28"/>
-          <w:szCs w:val="28"/>
+          <w:b w:val="0"/>
+          <w:bCs w:val="0"/>
         </w:rPr>
         <w:t>=</w:t>
       </w:r>
       <w:r>
         <w:rPr>
-          <w:rFonts w:ascii="Times New Roman" w:hAnsi="Times New Roman" w:cs="Times New Roman"/>
-          <w:sz w:val="28"/>
-          <w:szCs w:val="28"/>
+          <w:b w:val="0"/>
+          <w:bCs w:val="0"/>
           <w:lang w:val="en-US"/>
         </w:rPr>
         <w:t>net</w:t>
       </w:r>
       <w:r>
         <w:rPr>
-          <w:rFonts w:ascii="Times New Roman" w:hAnsi="Times New Roman" w:cs="Times New Roman"/>
-          <w:sz w:val="28"/>
-          <w:szCs w:val="28"/>
+          <w:b w:val="0"/>
+          <w:bCs w:val="0"/>
         </w:rPr>
         <w:t>-8.0 (Дата обращения: 30.11.2024)</w:t>
       </w:r>
     </w:p>
     <w:p>
       <w:pPr>
-        <w:pStyle w:val="af"/>
+        <w:pStyle w:val="a3"/>
         <w:numPr>
           <w:ilvl w:val="0"/>
-          <w:numId w:val="2"/>
+          <w:numId w:val="1"/>
         </w:numPr>
-        <w:spacing w:after="0" w:line="360" w:lineRule="auto"/>
         <w:ind w:left="0" w:firstLine="0"/>
         <w:jc w:val="both"/>
-        <w:rPr>
-          <w:rFonts w:ascii="Times New Roman" w:hAnsi="Times New Roman" w:cs="Times New Roman"/>
-          <w:sz w:val="28"/>
-          <w:szCs w:val="28"/>
-        </w:rPr>
-      </w:pPr>
-      <w:r>
-        <w:rPr>
-          <w:rFonts w:ascii="Times New Roman" w:hAnsi="Times New Roman" w:cs="Times New Roman"/>
-          <w:sz w:val="28"/>
-          <w:szCs w:val="28"/>
+        <w:outlineLvl w:val="9"/>
+        <w:rPr>
+          <w:b w:val="0"/>
+          <w:bCs w:val="0"/>
+        </w:rPr>
+      </w:pPr>
+      <w:r>
+        <w:rPr>
+          <w:b w:val="0"/>
+          <w:bCs w:val="0"/>
         </w:rPr>
         <w:t>«</w:t>
       </w:r>
       <w:r>
         <w:rPr>
-          <w:rFonts w:ascii="Times New Roman" w:hAnsi="Times New Roman" w:cs="Times New Roman"/>
-          <w:sz w:val="28"/>
-          <w:szCs w:val="28"/>
+          <w:b w:val="0"/>
+          <w:bCs w:val="0"/>
           <w:lang w:val="en-US"/>
         </w:rPr>
         <w:t>Microsoft</w:t>
       </w:r>
       <w:r>
         <w:rPr>
-          <w:rFonts w:ascii="Times New Roman" w:hAnsi="Times New Roman" w:cs="Times New Roman"/>
-          <w:sz w:val="28"/>
-          <w:szCs w:val="28"/>
+          <w:b w:val="0"/>
+          <w:bCs w:val="0"/>
         </w:rPr>
         <w:t xml:space="preserve"> </w:t>
       </w:r>
       <w:r>
         <w:rPr>
-          <w:rFonts w:ascii="Times New Roman" w:hAnsi="Times New Roman" w:cs="Times New Roman"/>
-          <w:sz w:val="28"/>
-          <w:szCs w:val="28"/>
+          <w:b w:val="0"/>
+          <w:bCs w:val="0"/>
           <w:lang w:val="en-US"/>
         </w:rPr>
         <w:t>Learn</w:t>
       </w:r>
       <w:r>
         <w:rPr>
-          <w:rFonts w:ascii="Times New Roman" w:hAnsi="Times New Roman" w:cs="Times New Roman"/>
-          <w:sz w:val="28"/>
-          <w:szCs w:val="28"/>
+          <w:b w:val="0"/>
+          <w:bCs w:val="0"/>
         </w:rPr>
         <w:t xml:space="preserve">» </w:t>
       </w:r>
       <w:r>
         <w:rPr>
-          <w:rFonts w:ascii="Times New Roman" w:hAnsi="Times New Roman" w:cs="Times New Roman"/>
-          <w:sz w:val="28"/>
-          <w:szCs w:val="28"/>
+          <w:b w:val="0"/>
+          <w:bCs w:val="0"/>
           <w:lang w:val="en-US"/>
         </w:rPr>
         <w:t>URL</w:t>
       </w:r>
       <w:r>
         <w:rPr>
-          <w:rFonts w:ascii="Times New Roman" w:hAnsi="Times New Roman" w:cs="Times New Roman"/>
-          <w:sz w:val="28"/>
-          <w:szCs w:val="28"/>
+          <w:b w:val="0"/>
+          <w:bCs w:val="0"/>
         </w:rPr>
         <w:t>: https://learn.microsoft.com/ru-ru/dotnet/api/system.string.split?view=net-8.0 (Дата обращения: 21.11.2024)</w:t>
       </w:r>
     </w:p>
     <w:p>
       <w:pPr>
-        <w:pStyle w:val="af"/>
+        <w:pStyle w:val="a3"/>
         <w:numPr>
           <w:ilvl w:val="0"/>
-          <w:numId w:val="2"/>
+          <w:numId w:val="1"/>
         </w:numPr>
-        <w:spacing w:after="0" w:line="360" w:lineRule="auto"/>
         <w:ind w:left="0" w:firstLine="0"/>
         <w:jc w:val="both"/>
-        <w:rPr>
-          <w:rFonts w:ascii="Times New Roman" w:hAnsi="Times New Roman" w:cs="Times New Roman"/>
-          <w:sz w:val="28"/>
-          <w:szCs w:val="28"/>
-        </w:rPr>
-      </w:pPr>
-      <w:r>
-        <w:rPr>
-          <w:rFonts w:ascii="Times New Roman" w:hAnsi="Times New Roman" w:cs="Times New Roman"/>
-          <w:sz w:val="28"/>
-          <w:szCs w:val="28"/>
+        <w:outlineLvl w:val="9"/>
+        <w:rPr>
+          <w:b w:val="0"/>
+          <w:bCs w:val="0"/>
+        </w:rPr>
+      </w:pPr>
+      <w:r>
+        <w:rPr>
+          <w:b w:val="0"/>
+          <w:bCs w:val="0"/>
         </w:rPr>
         <w:t>«</w:t>
       </w:r>
       <w:r>
         <w:rPr>
-          <w:rFonts w:ascii="Times New Roman" w:hAnsi="Times New Roman" w:cs="Times New Roman"/>
-          <w:sz w:val="28"/>
-          <w:szCs w:val="28"/>
+          <w:b w:val="0"/>
+          <w:bCs w:val="0"/>
           <w:lang w:val="en-US"/>
         </w:rPr>
         <w:t>METANIT</w:t>
       </w:r>
       <w:r>
         <w:rPr>
-          <w:rFonts w:ascii="Times New Roman" w:hAnsi="Times New Roman" w:cs="Times New Roman"/>
-          <w:sz w:val="28"/>
-          <w:szCs w:val="28"/>
+          <w:b w:val="0"/>
+          <w:bCs w:val="0"/>
         </w:rPr>
         <w:t>.</w:t>
       </w:r>
       <w:r>
         <w:rPr>
-          <w:rFonts w:ascii="Times New Roman" w:hAnsi="Times New Roman" w:cs="Times New Roman"/>
-          <w:sz w:val="28"/>
-          <w:szCs w:val="28"/>
+          <w:b w:val="0"/>
+          <w:bCs w:val="0"/>
           <w:lang w:val="en-US"/>
         </w:rPr>
         <w:t>COM</w:t>
       </w:r>
       <w:r>
         <w:rPr>
-          <w:rFonts w:ascii="Times New Roman" w:hAnsi="Times New Roman" w:cs="Times New Roman"/>
-          <w:sz w:val="28"/>
-          <w:szCs w:val="28"/>
+          <w:b w:val="0"/>
+          <w:bCs w:val="0"/>
         </w:rPr>
         <w:t xml:space="preserve">» </w:t>
       </w:r>
       <w:r>
         <w:rPr>
-          <w:rFonts w:ascii="Times New Roman" w:hAnsi="Times New Roman" w:cs="Times New Roman"/>
-          <w:sz w:val="28"/>
-          <w:szCs w:val="28"/>
+          <w:b w:val="0"/>
+          <w:bCs w:val="0"/>
           <w:lang w:val="en-US"/>
         </w:rPr>
         <w:t>URL</w:t>
       </w:r>
       <w:r>
         <w:rPr>
-          <w:rFonts w:ascii="Times New Roman" w:hAnsi="Times New Roman" w:cs="Times New Roman"/>
-          <w:sz w:val="28"/>
-          <w:szCs w:val="28"/>
+          <w:b w:val="0"/>
+          <w:bCs w:val="0"/>
         </w:rPr>
         <w:t xml:space="preserve">: </w:t>
       </w:r>
       <w:r>
         <w:rPr>
-          <w:rFonts w:ascii="Times New Roman" w:hAnsi="Times New Roman" w:cs="Times New Roman"/>
-          <w:sz w:val="28"/>
-          <w:szCs w:val="28"/>
+          <w:b w:val="0"/>
+          <w:bCs w:val="0"/>
           <w:lang w:val="en-US"/>
         </w:rPr>
         <w:t>https</w:t>
       </w:r>
       <w:r>
         <w:rPr>
-          <w:rFonts w:ascii="Times New Roman" w:hAnsi="Times New Roman" w:cs="Times New Roman"/>
-          <w:sz w:val="28"/>
-          <w:szCs w:val="28"/>
+          <w:b w:val="0"/>
+          <w:bCs w:val="0"/>
         </w:rPr>
         <w:t>://</w:t>
       </w:r>
       <w:r>
         <w:rPr>
-          <w:rFonts w:ascii="Times New Roman" w:hAnsi="Times New Roman" w:cs="Times New Roman"/>
-          <w:sz w:val="28"/>
-          <w:szCs w:val="28"/>
+          <w:b w:val="0"/>
+          <w:bCs w:val="0"/>
           <w:lang w:val="en-US"/>
         </w:rPr>
         <w:t>metanit</w:t>
       </w:r>
       <w:r>
         <w:rPr>
-          <w:rFonts w:ascii="Times New Roman" w:hAnsi="Times New Roman" w:cs="Times New Roman"/>
-          <w:sz w:val="28"/>
-          <w:szCs w:val="28"/>
+          <w:b w:val="0"/>
+          <w:bCs w:val="0"/>
         </w:rPr>
         <w:t>.</w:t>
       </w:r>
       <w:r>
         <w:rPr>
-          <w:rFonts w:ascii="Times New Roman" w:hAnsi="Times New Roman" w:cs="Times New Roman"/>
-          <w:sz w:val="28"/>
-          <w:szCs w:val="28"/>
+          <w:b w:val="0"/>
+          <w:bCs w:val="0"/>
           <w:lang w:val="en-US"/>
         </w:rPr>
         <w:t>com</w:t>
       </w:r>
       <w:r>
         <w:rPr>
-          <w:rFonts w:ascii="Times New Roman" w:hAnsi="Times New Roman" w:cs="Times New Roman"/>
-          <w:sz w:val="28"/>
-          <w:szCs w:val="28"/>
+          <w:b w:val="0"/>
+          <w:bCs w:val="0"/>
         </w:rPr>
         <w:t>/</w:t>
       </w:r>
       <w:r>
         <w:rPr>
-          <w:rFonts w:ascii="Times New Roman" w:hAnsi="Times New Roman" w:cs="Times New Roman"/>
-          <w:sz w:val="28"/>
-          <w:szCs w:val="28"/>
+          <w:b w:val="0"/>
+          <w:bCs w:val="0"/>
           <w:lang w:val="en-US"/>
         </w:rPr>
         <w:t>sharp</w:t>
       </w:r>
       <w:r>
         <w:rPr>
-          <w:rFonts w:ascii="Times New Roman" w:hAnsi="Times New Roman" w:cs="Times New Roman"/>
-          <w:sz w:val="28"/>
-          <w:szCs w:val="28"/>
+          <w:b w:val="0"/>
+          <w:bCs w:val="0"/>
         </w:rPr>
         <w:t>/</w:t>
       </w:r>
       <w:r>
         <w:rPr>
-          <w:rFonts w:ascii="Times New Roman" w:hAnsi="Times New Roman" w:cs="Times New Roman"/>
-          <w:sz w:val="28"/>
-          <w:szCs w:val="28"/>
+          <w:b w:val="0"/>
+          <w:bCs w:val="0"/>
           <w:lang w:val="en-US"/>
         </w:rPr>
         <w:t>tutorial</w:t>
       </w:r>
       <w:r>
         <w:rPr>
-          <w:rFonts w:ascii="Times New Roman" w:hAnsi="Times New Roman" w:cs="Times New Roman"/>
-          <w:sz w:val="28"/>
-          <w:szCs w:val="28"/>
+          <w:b w:val="0"/>
+          <w:bCs w:val="0"/>
         </w:rPr>
         <w:t>/19.1.</w:t>
       </w:r>
       <w:r>
         <w:rPr>
-          <w:rFonts w:ascii="Times New Roman" w:hAnsi="Times New Roman" w:cs="Times New Roman"/>
-          <w:sz w:val="28"/>
-          <w:szCs w:val="28"/>
+          <w:b w:val="0"/>
+          <w:bCs w:val="0"/>
           <w:lang w:val="en-US"/>
         </w:rPr>
         <w:t>php</w:t>
       </w:r>
       <w:r>
         <w:rPr>
-          <w:rFonts w:ascii="Times New Roman" w:hAnsi="Times New Roman" w:cs="Times New Roman"/>
-          <w:sz w:val="28"/>
-          <w:szCs w:val="28"/>
+          <w:b w:val="0"/>
+          <w:bCs w:val="0"/>
         </w:rPr>
         <w:t xml:space="preserve"> (Дата обращения: 30.11.2024)</w:t>
       </w:r>
@@ -15909,97 +15545,8 @@
       </w:pPr>
     </w:lvl>
   </w:abstractNum>
-  <w:abstractNum w:abstractNumId="1" w15:restartNumberingAfterBreak="0">
-    <w:nsid w:val="6F240EB7"/>
-    <w:multiLevelType w:val="hybridMultilevel"/>
-    <w:tmpl w:val="4AD2CDD2"/>
-    <w:lvl w:ilvl="0" w:tplc="0419000F">
-      <w:start w:val="1"/>
-      <w:numFmt w:val="decimal"/>
-      <w:lvlText w:val="%1."/>
-      <w:lvlJc w:val="left"/>
-      <w:pPr>
-        <w:ind w:left="720" w:hanging="360"/>
-      </w:pPr>
-    </w:lvl>
-    <w:lvl w:ilvl="1" w:tplc="04190019" w:tentative="1">
-      <w:start w:val="1"/>
-      <w:numFmt w:val="lowerLetter"/>
-      <w:lvlText w:val="%2."/>
-      <w:lvlJc w:val="left"/>
-      <w:pPr>
-        <w:ind w:left="1440" w:hanging="360"/>
-      </w:pPr>
-    </w:lvl>
-    <w:lvl w:ilvl="2" w:tplc="0419001B" w:tentative="1">
-      <w:start w:val="1"/>
-      <w:numFmt w:val="lowerRoman"/>
-      <w:lvlText w:val="%3."/>
-      <w:lvlJc w:val="right"/>
-      <w:pPr>
-        <w:ind w:left="2160" w:hanging="180"/>
-      </w:pPr>
-    </w:lvl>
-    <w:lvl w:ilvl="3" w:tplc="0419000F" w:tentative="1">
-      <w:start w:val="1"/>
-      <w:numFmt w:val="decimal"/>
-      <w:lvlText w:val="%4."/>
-      <w:lvlJc w:val="left"/>
-      <w:pPr>
-        <w:ind w:left="2880" w:hanging="360"/>
-      </w:pPr>
-    </w:lvl>
-    <w:lvl w:ilvl="4" w:tplc="04190019" w:tentative="1">
-      <w:start w:val="1"/>
-      <w:numFmt w:val="lowerLetter"/>
-      <w:lvlText w:val="%5."/>
-      <w:lvlJc w:val="left"/>
-      <w:pPr>
-        <w:ind w:left="3600" w:hanging="360"/>
-      </w:pPr>
-    </w:lvl>
-    <w:lvl w:ilvl="5" w:tplc="0419001B" w:tentative="1">
-      <w:start w:val="1"/>
-      <w:numFmt w:val="lowerRoman"/>
-      <w:lvlText w:val="%6."/>
-      <w:lvlJc w:val="right"/>
-      <w:pPr>
-        <w:ind w:left="4320" w:hanging="180"/>
-      </w:pPr>
-    </w:lvl>
-    <w:lvl w:ilvl="6" w:tplc="0419000F" w:tentative="1">
-      <w:start w:val="1"/>
-      <w:numFmt w:val="decimal"/>
-      <w:lvlText w:val="%7."/>
-      <w:lvlJc w:val="left"/>
-      <w:pPr>
-        <w:ind w:left="5040" w:hanging="360"/>
-      </w:pPr>
-    </w:lvl>
-    <w:lvl w:ilvl="7" w:tplc="04190019" w:tentative="1">
-      <w:start w:val="1"/>
-      <w:numFmt w:val="lowerLetter"/>
-      <w:lvlText w:val="%8."/>
-      <w:lvlJc w:val="left"/>
-      <w:pPr>
-        <w:ind w:left="5760" w:hanging="360"/>
-      </w:pPr>
-    </w:lvl>
-    <w:lvl w:ilvl="8" w:tplc="0419001B" w:tentative="1">
-      <w:start w:val="1"/>
-      <w:numFmt w:val="lowerRoman"/>
-      <w:lvlText w:val="%9."/>
-      <w:lvlJc w:val="right"/>
-      <w:pPr>
-        <w:ind w:left="6480" w:hanging="180"/>
-      </w:pPr>
-    </w:lvl>
-  </w:abstractNum>
   <w:num w:numId="1">
     <w:abstractNumId w:val="0"/>
-  </w:num>
-  <w:num w:numId="2">
-    <w:abstractNumId w:val="1"/>
   </w:num>
 </w:numbering>
 </file>
@@ -16462,7 +16009,7 @@
     <w:autoRedefine/>
     <w:uiPriority w:val="1"/>
     <w:qFormat/>
-    <w:rsid w:val="00010298"/>
+    <w:rsid w:val="004F1D0D"/>
     <w:pPr>
       <w:spacing w:after="0" w:line="360" w:lineRule="auto"/>
       <w:jc w:val="center"/>
@@ -16632,7 +16179,7 @@
     <w:basedOn w:val="a0"/>
     <w:link w:val="a3"/>
     <w:uiPriority w:val="1"/>
-    <w:rsid w:val="00010298"/>
+    <w:rsid w:val="004F1D0D"/>
     <w:rPr>
       <w:rFonts w:ascii="Times New Roman" w:hAnsi="Times New Roman"/>
       <w:b/>
@@ -16652,17 +16199,6 @@
       <w:color w:val="605E5C"/>
       <w:shd w:val="clear" w:color="auto" w:fill="E1DFDD"/>
     </w:rPr>
-  </w:style>
-  <w:style w:type="paragraph" w:styleId="af">
-    <w:name w:val="List Paragraph"/>
-    <w:basedOn w:val="a"/>
-    <w:uiPriority w:val="34"/>
-    <w:qFormat/>
-    <w:rsid w:val="00010298"/>
-    <w:pPr>
-      <w:ind w:left="720"/>
-      <w:contextualSpacing/>
-    </w:pPr>
   </w:style>
 </w:styles>
 </file>

--- a/РГР олипиадки.docx
+++ b/РГР олипиадки.docx
@@ -9197,13 +9197,13 @@
           <w:noProof/>
         </w:rPr>
         <w:drawing>
-          <wp:anchor distT="0" distB="0" distL="114300" distR="114300" simplePos="0" relativeHeight="251707392" behindDoc="0" locked="0" layoutInCell="1" allowOverlap="1" wp14:anchorId="5EE04F89" wp14:editId="6E4E8CCD">
+          <wp:anchor distT="0" distB="0" distL="114300" distR="114300" simplePos="0" relativeHeight="251707392" behindDoc="0" locked="0" layoutInCell="1" allowOverlap="1" wp14:anchorId="5EE04F89" wp14:editId="7F1E32DD">
             <wp:simplePos x="0" y="0"/>
             <wp:positionH relativeFrom="column">
               <wp:posOffset>2222500</wp:posOffset>
             </wp:positionH>
             <wp:positionV relativeFrom="paragraph">
-              <wp:posOffset>2791356</wp:posOffset>
+              <wp:posOffset>3019425</wp:posOffset>
             </wp:positionV>
             <wp:extent cx="1367155" cy="5224780"/>
             <wp:effectExtent l="0" t="0" r="4445" b="0"/>
@@ -9281,6 +9281,17 @@
     </w:p>
     <w:p>
       <w:pPr>
+        <w:spacing w:after="0" w:line="360" w:lineRule="auto"/>
+        <w:jc w:val="center"/>
+        <w:rPr>
+          <w:rFonts w:ascii="Times New Roman" w:hAnsi="Times New Roman" w:cs="Times New Roman"/>
+          <w:sz w:val="28"/>
+          <w:szCs w:val="28"/>
+        </w:rPr>
+      </w:pPr>
+    </w:p>
+    <w:p>
+      <w:pPr>
         <w:tabs>
           <w:tab w:val="left" w:pos="4173"/>
         </w:tabs>
@@ -9318,11 +9329,6 @@
           <w:szCs w:val="28"/>
         </w:rPr>
         <w:t>2</w:t>
-      </w:r>
-    </w:p>
-    <w:p>
-      <w:r>
-        <w:br w:type="page"/>
       </w:r>
     </w:p>
     <w:p>
@@ -10617,20 +10623,115 @@
       </w:pPr>
       <w:r>
         <w:rPr>
-          <w:rFonts w:ascii="Times New Roman" w:hAnsi="Times New Roman" w:cs="Times New Roman"/>
           <w:noProof/>
-          <w:sz w:val="28"/>
-          <w:szCs w:val="28"/>
         </w:rPr>
         <w:lastRenderedPageBreak/>
         <w:drawing>
-          <wp:anchor distT="0" distB="0" distL="114300" distR="114300" simplePos="0" relativeHeight="251709440" behindDoc="0" locked="0" layoutInCell="1" allowOverlap="1" wp14:anchorId="3E8186EA" wp14:editId="47C2CC88">
+          <wp:anchor distT="0" distB="0" distL="114300" distR="114300" simplePos="0" relativeHeight="251708416" behindDoc="0" locked="0" layoutInCell="1" allowOverlap="1" wp14:anchorId="271275AF" wp14:editId="3786D96E">
             <wp:simplePos x="0" y="0"/>
             <wp:positionH relativeFrom="column">
-              <wp:posOffset>1442487</wp:posOffset>
+              <wp:posOffset>859764</wp:posOffset>
             </wp:positionH>
             <wp:positionV relativeFrom="paragraph">
-              <wp:posOffset>5836920</wp:posOffset>
+              <wp:posOffset>55984</wp:posOffset>
+            </wp:positionV>
+            <wp:extent cx="4030345" cy="5546090"/>
+            <wp:effectExtent l="0" t="0" r="8255" b="0"/>
+            <wp:wrapTopAndBottom/>
+            <wp:docPr id="2" name="Рисунок 2"/>
+            <wp:cNvGraphicFramePr>
+              <a:graphicFrameLocks xmlns:a="http://schemas.openxmlformats.org/drawingml/2006/main" noChangeAspect="1"/>
+            </wp:cNvGraphicFramePr>
+            <a:graphic xmlns:a="http://schemas.openxmlformats.org/drawingml/2006/main">
+              <a:graphicData uri="http://schemas.openxmlformats.org/drawingml/2006/picture">
+                <pic:pic xmlns:pic="http://schemas.openxmlformats.org/drawingml/2006/picture">
+                  <pic:nvPicPr>
+                    <pic:cNvPr id="1" name=""/>
+                    <pic:cNvPicPr/>
+                  </pic:nvPicPr>
+                  <pic:blipFill>
+                    <a:blip r:embed="rId11">
+                      <a:extLst>
+                        <a:ext uri="{28A0092B-C50C-407E-A947-70E740481C1C}">
+                          <a14:useLocalDpi xmlns:a14="http://schemas.microsoft.com/office/drawing/2010/main" val="0"/>
+                        </a:ext>
+                      </a:extLst>
+                    </a:blip>
+                    <a:stretch>
+                      <a:fillRect/>
+                    </a:stretch>
+                  </pic:blipFill>
+                  <pic:spPr>
+                    <a:xfrm>
+                      <a:off x="0" y="0"/>
+                      <a:ext cx="4030345" cy="5546090"/>
+                    </a:xfrm>
+                    <a:prstGeom prst="rect">
+                      <a:avLst/>
+                    </a:prstGeom>
+                  </pic:spPr>
+                </pic:pic>
+              </a:graphicData>
+            </a:graphic>
+            <wp14:sizeRelH relativeFrom="margin">
+              <wp14:pctWidth>0</wp14:pctWidth>
+            </wp14:sizeRelH>
+            <wp14:sizeRelV relativeFrom="margin">
+              <wp14:pctHeight>0</wp14:pctHeight>
+            </wp14:sizeRelV>
+          </wp:anchor>
+        </w:drawing>
+      </w:r>
+      <w:r>
+        <w:rPr>
+          <w:rFonts w:ascii="Times New Roman" w:hAnsi="Times New Roman" w:cs="Times New Roman"/>
+          <w:sz w:val="28"/>
+          <w:szCs w:val="28"/>
+        </w:rPr>
+        <w:t xml:space="preserve">Рисунок </w:t>
+      </w:r>
+      <w:r>
+        <w:rPr>
+          <w:rFonts w:ascii="Times New Roman" w:hAnsi="Times New Roman" w:cs="Times New Roman"/>
+          <w:sz w:val="28"/>
+          <w:szCs w:val="28"/>
+        </w:rPr>
+        <w:t>5</w:t>
+      </w:r>
+      <w:r>
+        <w:rPr>
+          <w:rFonts w:ascii="Times New Roman" w:hAnsi="Times New Roman" w:cs="Times New Roman"/>
+          <w:sz w:val="28"/>
+          <w:szCs w:val="28"/>
+        </w:rPr>
+        <w:t xml:space="preserve"> – Код задачи «Отгадай число»</w:t>
+      </w:r>
+    </w:p>
+    <w:p>
+      <w:pPr>
+        <w:spacing w:after="0" w:line="360" w:lineRule="auto"/>
+        <w:jc w:val="center"/>
+        <w:rPr>
+          <w:rFonts w:ascii="Times New Roman" w:hAnsi="Times New Roman" w:cs="Times New Roman"/>
+          <w:sz w:val="28"/>
+          <w:szCs w:val="28"/>
+        </w:rPr>
+      </w:pPr>
+      <w:r>
+        <w:rPr>
+          <w:rFonts w:ascii="Times New Roman" w:hAnsi="Times New Roman" w:cs="Times New Roman"/>
+          <w:noProof/>
+          <w:sz w:val="28"/>
+          <w:szCs w:val="28"/>
+        </w:rPr>
+        <w:drawing>
+          <wp:anchor distT="0" distB="0" distL="114300" distR="114300" simplePos="0" relativeHeight="251709440" behindDoc="0" locked="0" layoutInCell="1" allowOverlap="1" wp14:anchorId="3E8186EA" wp14:editId="31890CE0">
+            <wp:simplePos x="0" y="0"/>
+            <wp:positionH relativeFrom="column">
+              <wp:posOffset>1394460</wp:posOffset>
+            </wp:positionH>
+            <wp:positionV relativeFrom="paragraph">
+              <wp:posOffset>252095</wp:posOffset>
             </wp:positionV>
             <wp:extent cx="3145790" cy="1214120"/>
             <wp:effectExtent l="0" t="0" r="0" b="5080"/>
@@ -10647,7 +10748,7 @@
                     <pic:cNvPicPr/>
                   </pic:nvPicPr>
                   <pic:blipFill>
-                    <a:blip r:embed="rId11">
+                    <a:blip r:embed="rId12">
                       <a:extLst>
                         <a:ext uri="{28A0092B-C50C-407E-A947-70E740481C1C}">
                           <a14:useLocalDpi xmlns:a14="http://schemas.microsoft.com/office/drawing/2010/main" val="0"/>
@@ -10679,90 +10780,6 @@
           </wp:anchor>
         </w:drawing>
       </w:r>
-      <w:r>
-        <w:rPr>
-          <w:noProof/>
-        </w:rPr>
-        <w:drawing>
-          <wp:anchor distT="0" distB="0" distL="114300" distR="114300" simplePos="0" relativeHeight="251708416" behindDoc="0" locked="0" layoutInCell="1" allowOverlap="1" wp14:anchorId="271275AF" wp14:editId="17AA0DDC">
-            <wp:simplePos x="0" y="0"/>
-            <wp:positionH relativeFrom="column">
-              <wp:posOffset>859764</wp:posOffset>
-            </wp:positionH>
-            <wp:positionV relativeFrom="paragraph">
-              <wp:posOffset>55984</wp:posOffset>
-            </wp:positionV>
-            <wp:extent cx="4030345" cy="5546090"/>
-            <wp:effectExtent l="0" t="0" r="8255" b="0"/>
-            <wp:wrapTopAndBottom/>
-            <wp:docPr id="2" name="Рисунок 2"/>
-            <wp:cNvGraphicFramePr>
-              <a:graphicFrameLocks xmlns:a="http://schemas.openxmlformats.org/drawingml/2006/main" noChangeAspect="1"/>
-            </wp:cNvGraphicFramePr>
-            <a:graphic xmlns:a="http://schemas.openxmlformats.org/drawingml/2006/main">
-              <a:graphicData uri="http://schemas.openxmlformats.org/drawingml/2006/picture">
-                <pic:pic xmlns:pic="http://schemas.openxmlformats.org/drawingml/2006/picture">
-                  <pic:nvPicPr>
-                    <pic:cNvPr id="1" name=""/>
-                    <pic:cNvPicPr/>
-                  </pic:nvPicPr>
-                  <pic:blipFill>
-                    <a:blip r:embed="rId12">
-                      <a:extLst>
-                        <a:ext uri="{28A0092B-C50C-407E-A947-70E740481C1C}">
-                          <a14:useLocalDpi xmlns:a14="http://schemas.microsoft.com/office/drawing/2010/main" val="0"/>
-                        </a:ext>
-                      </a:extLst>
-                    </a:blip>
-                    <a:stretch>
-                      <a:fillRect/>
-                    </a:stretch>
-                  </pic:blipFill>
-                  <pic:spPr>
-                    <a:xfrm>
-                      <a:off x="0" y="0"/>
-                      <a:ext cx="4030345" cy="5546090"/>
-                    </a:xfrm>
-                    <a:prstGeom prst="rect">
-                      <a:avLst/>
-                    </a:prstGeom>
-                  </pic:spPr>
-                </pic:pic>
-              </a:graphicData>
-            </a:graphic>
-            <wp14:sizeRelH relativeFrom="margin">
-              <wp14:pctWidth>0</wp14:pctWidth>
-            </wp14:sizeRelH>
-            <wp14:sizeRelV relativeFrom="margin">
-              <wp14:pctHeight>0</wp14:pctHeight>
-            </wp14:sizeRelV>
-          </wp:anchor>
-        </w:drawing>
-      </w:r>
-      <w:r>
-        <w:rPr>
-          <w:rFonts w:ascii="Times New Roman" w:hAnsi="Times New Roman" w:cs="Times New Roman"/>
-          <w:sz w:val="28"/>
-          <w:szCs w:val="28"/>
-        </w:rPr>
-        <w:t xml:space="preserve">Рисунок </w:t>
-      </w:r>
-      <w:r>
-        <w:rPr>
-          <w:rFonts w:ascii="Times New Roman" w:hAnsi="Times New Roman" w:cs="Times New Roman"/>
-          <w:sz w:val="28"/>
-          <w:szCs w:val="28"/>
-        </w:rPr>
-        <w:t>5</w:t>
-      </w:r>
-      <w:r>
-        <w:rPr>
-          <w:rFonts w:ascii="Times New Roman" w:hAnsi="Times New Roman" w:cs="Times New Roman"/>
-          <w:sz w:val="28"/>
-          <w:szCs w:val="28"/>
-        </w:rPr>
-        <w:t xml:space="preserve"> – Код задачи «Отгадай число»</w:t>
-      </w:r>
     </w:p>
     <w:p>
       <w:pPr>
@@ -10822,64 +10839,7 @@
         </w:rPr>
         <w:lastRenderedPageBreak/>
         <w:drawing>
-          <wp:anchor distT="0" distB="0" distL="114300" distR="114300" simplePos="0" relativeHeight="251711488" behindDoc="0" locked="0" layoutInCell="1" allowOverlap="1" wp14:anchorId="43CB4AD5" wp14:editId="32FADCC8">
-            <wp:simplePos x="0" y="0"/>
-            <wp:positionH relativeFrom="column">
-              <wp:posOffset>2000250</wp:posOffset>
-            </wp:positionH>
-            <wp:positionV relativeFrom="paragraph">
-              <wp:posOffset>2422525</wp:posOffset>
-            </wp:positionV>
-            <wp:extent cx="1790700" cy="1781175"/>
-            <wp:effectExtent l="0" t="0" r="0" b="9525"/>
-            <wp:wrapTopAndBottom/>
-            <wp:docPr id="26" name="Рисунок 26"/>
-            <wp:cNvGraphicFramePr>
-              <a:graphicFrameLocks xmlns:a="http://schemas.openxmlformats.org/drawingml/2006/main" noChangeAspect="1"/>
-            </wp:cNvGraphicFramePr>
-            <a:graphic xmlns:a="http://schemas.openxmlformats.org/drawingml/2006/main">
-              <a:graphicData uri="http://schemas.openxmlformats.org/drawingml/2006/picture">
-                <pic:pic xmlns:pic="http://schemas.openxmlformats.org/drawingml/2006/picture">
-                  <pic:nvPicPr>
-                    <pic:cNvPr id="1" name=""/>
-                    <pic:cNvPicPr/>
-                  </pic:nvPicPr>
-                  <pic:blipFill>
-                    <a:blip r:embed="rId13">
-                      <a:extLst>
-                        <a:ext uri="{28A0092B-C50C-407E-A947-70E740481C1C}">
-                          <a14:useLocalDpi xmlns:a14="http://schemas.microsoft.com/office/drawing/2010/main" val="0"/>
-                        </a:ext>
-                      </a:extLst>
-                    </a:blip>
-                    <a:stretch>
-                      <a:fillRect/>
-                    </a:stretch>
-                  </pic:blipFill>
-                  <pic:spPr>
-                    <a:xfrm>
-                      <a:off x="0" y="0"/>
-                      <a:ext cx="1790700" cy="1781175"/>
-                    </a:xfrm>
-                    <a:prstGeom prst="rect">
-                      <a:avLst/>
-                    </a:prstGeom>
-                  </pic:spPr>
-                </pic:pic>
-              </a:graphicData>
-            </a:graphic>
-          </wp:anchor>
-        </w:drawing>
-      </w:r>
-      <w:r>
-        <w:rPr>
-          <w:rFonts w:ascii="Times New Roman" w:hAnsi="Times New Roman" w:cs="Times New Roman"/>
-          <w:noProof/>
-          <w:sz w:val="28"/>
-          <w:szCs w:val="28"/>
-        </w:rPr>
-        <w:drawing>
-          <wp:anchor distT="0" distB="0" distL="114300" distR="114300" simplePos="0" relativeHeight="251710464" behindDoc="0" locked="0" layoutInCell="1" allowOverlap="1" wp14:anchorId="0C39F535" wp14:editId="749FED44">
+          <wp:anchor distT="0" distB="0" distL="114300" distR="114300" simplePos="0" relativeHeight="251710464" behindDoc="0" locked="0" layoutInCell="1" allowOverlap="1" wp14:anchorId="0C39F535" wp14:editId="07FEA9C4">
             <wp:simplePos x="0" y="0"/>
             <wp:positionH relativeFrom="column">
               <wp:posOffset>1999230</wp:posOffset>
@@ -10904,7 +10864,7 @@
                     </pic:cNvPicPr>
                   </pic:nvPicPr>
                   <pic:blipFill>
-                    <a:blip r:embed="rId14">
+                    <a:blip r:embed="rId13">
                       <a:extLst>
                         <a:ext uri="{28A0092B-C50C-407E-A947-70E740481C1C}">
                           <a14:useLocalDpi xmlns:a14="http://schemas.microsoft.com/office/drawing/2010/main" val="0"/>
@@ -10955,6 +10915,74 @@
           <w:szCs w:val="28"/>
         </w:rPr>
         <w:t xml:space="preserve"> – Пример работы тестовых данных 1</w:t>
+      </w:r>
+    </w:p>
+    <w:p>
+      <w:pPr>
+        <w:spacing w:after="0" w:line="360" w:lineRule="auto"/>
+        <w:jc w:val="center"/>
+        <w:rPr>
+          <w:rFonts w:ascii="Times New Roman" w:hAnsi="Times New Roman" w:cs="Times New Roman"/>
+          <w:sz w:val="28"/>
+          <w:szCs w:val="28"/>
+        </w:rPr>
+      </w:pPr>
+      <w:r>
+        <w:rPr>
+          <w:rFonts w:ascii="Times New Roman" w:hAnsi="Times New Roman" w:cs="Times New Roman"/>
+          <w:noProof/>
+          <w:sz w:val="28"/>
+          <w:szCs w:val="28"/>
+        </w:rPr>
+        <w:drawing>
+          <wp:anchor distT="0" distB="0" distL="114300" distR="114300" simplePos="0" relativeHeight="251711488" behindDoc="0" locked="0" layoutInCell="1" allowOverlap="1" wp14:anchorId="43CB4AD5" wp14:editId="53636A29">
+            <wp:simplePos x="0" y="0"/>
+            <wp:positionH relativeFrom="column">
+              <wp:posOffset>2000250</wp:posOffset>
+            </wp:positionH>
+            <wp:positionV relativeFrom="paragraph">
+              <wp:posOffset>306070</wp:posOffset>
+            </wp:positionV>
+            <wp:extent cx="1790700" cy="1781175"/>
+            <wp:effectExtent l="0" t="0" r="0" b="9525"/>
+            <wp:wrapTopAndBottom/>
+            <wp:docPr id="26" name="Рисунок 26"/>
+            <wp:cNvGraphicFramePr>
+              <a:graphicFrameLocks xmlns:a="http://schemas.openxmlformats.org/drawingml/2006/main" noChangeAspect="1"/>
+            </wp:cNvGraphicFramePr>
+            <a:graphic xmlns:a="http://schemas.openxmlformats.org/drawingml/2006/main">
+              <a:graphicData uri="http://schemas.openxmlformats.org/drawingml/2006/picture">
+                <pic:pic xmlns:pic="http://schemas.openxmlformats.org/drawingml/2006/picture">
+                  <pic:nvPicPr>
+                    <pic:cNvPr id="1" name=""/>
+                    <pic:cNvPicPr/>
+                  </pic:nvPicPr>
+                  <pic:blipFill>
+                    <a:blip r:embed="rId14">
+                      <a:extLst>
+                        <a:ext uri="{28A0092B-C50C-407E-A947-70E740481C1C}">
+                          <a14:useLocalDpi xmlns:a14="http://schemas.microsoft.com/office/drawing/2010/main" val="0"/>
+                        </a:ext>
+                      </a:extLst>
+                    </a:blip>
+                    <a:stretch>
+                      <a:fillRect/>
+                    </a:stretch>
+                  </pic:blipFill>
+                  <pic:spPr>
+                    <a:xfrm>
+                      <a:off x="0" y="0"/>
+                      <a:ext cx="1790700" cy="1781175"/>
+                    </a:xfrm>
+                    <a:prstGeom prst="rect">
+                      <a:avLst/>
+                    </a:prstGeom>
+                  </pic:spPr>
+                </pic:pic>
+              </a:graphicData>
+            </a:graphic>
+          </wp:anchor>
+        </w:drawing>
       </w:r>
     </w:p>
     <w:p>
@@ -11819,6 +11847,12 @@
         <w:t xml:space="preserve"> </w:t>
       </w:r>
     </w:p>
+    <w:p>
+      <w:pPr>
+        <w:spacing w:after="0" w:line="360" w:lineRule="auto"/>
+        <w:jc w:val="center"/>
+      </w:pPr>
+    </w:p>
     <w:bookmarkEnd w:id="8"/>
     <w:p>
       <w:pPr>
@@ -11836,10 +11870,10 @@
           <w:noProof/>
         </w:rPr>
         <w:drawing>
-          <wp:anchor distT="0" distB="0" distL="114300" distR="114300" simplePos="0" relativeHeight="251713536" behindDoc="0" locked="0" layoutInCell="1" allowOverlap="1" wp14:anchorId="4817EE96" wp14:editId="0CD95102">
+          <wp:anchor distT="0" distB="0" distL="114300" distR="114300" simplePos="0" relativeHeight="251713536" behindDoc="0" locked="0" layoutInCell="1" allowOverlap="1" wp14:anchorId="4817EE96" wp14:editId="5D5EF6E2">
             <wp:simplePos x="0" y="0"/>
             <wp:positionH relativeFrom="column">
-              <wp:posOffset>1736686</wp:posOffset>
+              <wp:posOffset>1688465</wp:posOffset>
             </wp:positionH>
             <wp:positionV relativeFrom="paragraph">
               <wp:posOffset>310515</wp:posOffset>
@@ -11910,6 +11944,7 @@
           <w:sz w:val="28"/>
           <w:szCs w:val="28"/>
         </w:rPr>
+        <w:lastRenderedPageBreak/>
         <w:t>Рисунок 10 – Пример работы тестовых данных 1</w:t>
       </w:r>
     </w:p>
@@ -11923,11 +11958,21 @@
           <w:szCs w:val="28"/>
         </w:rPr>
       </w:pPr>
+    </w:p>
+    <w:p>
+      <w:pPr>
+        <w:spacing w:after="0" w:line="360" w:lineRule="auto"/>
+        <w:jc w:val="center"/>
+        <w:rPr>
+          <w:rFonts w:ascii="Times New Roman" w:hAnsi="Times New Roman" w:cs="Times New Roman"/>
+          <w:sz w:val="28"/>
+          <w:szCs w:val="28"/>
+        </w:rPr>
+      </w:pPr>
       <w:r>
         <w:rPr>
           <w:noProof/>
         </w:rPr>
-        <w:lastRenderedPageBreak/>
         <w:drawing>
           <wp:anchor distT="0" distB="0" distL="114300" distR="114300" simplePos="0" relativeHeight="251714560" behindDoc="0" locked="0" layoutInCell="1" allowOverlap="1" wp14:anchorId="57E35474" wp14:editId="00C4919D">
             <wp:simplePos x="0" y="0"/>
@@ -13709,17 +13754,131 @@
       </w:pPr>
       <w:r>
         <w:rPr>
+          <w:rFonts w:ascii="Times New Roman" w:hAnsi="Times New Roman" w:cs="Times New Roman"/>
           <w:noProof/>
+          <w:sz w:val="28"/>
+          <w:szCs w:val="28"/>
         </w:rPr>
         <w:lastRenderedPageBreak/>
         <w:drawing>
-          <wp:anchor distT="0" distB="0" distL="114300" distR="114300" simplePos="0" relativeHeight="251716608" behindDoc="0" locked="0" layoutInCell="1" allowOverlap="1" wp14:anchorId="33B275DC" wp14:editId="4A0D924F">
+          <wp:anchor distT="0" distB="0" distL="114300" distR="114300" simplePos="0" relativeHeight="251715584" behindDoc="0" locked="0" layoutInCell="1" allowOverlap="1" wp14:anchorId="6E748C49" wp14:editId="4DB00FF2">
             <wp:simplePos x="0" y="0"/>
             <wp:positionH relativeFrom="column">
-              <wp:posOffset>1298756</wp:posOffset>
+              <wp:posOffset>1205865</wp:posOffset>
             </wp:positionH>
             <wp:positionV relativeFrom="paragraph">
-              <wp:posOffset>5505709</wp:posOffset>
+              <wp:posOffset>635</wp:posOffset>
+            </wp:positionV>
+            <wp:extent cx="3759200" cy="5280660"/>
+            <wp:effectExtent l="0" t="0" r="0" b="0"/>
+            <wp:wrapTopAndBottom/>
+            <wp:docPr id="51" name="Рисунок 51"/>
+            <wp:cNvGraphicFramePr>
+              <a:graphicFrameLocks xmlns:a="http://schemas.openxmlformats.org/drawingml/2006/main" noChangeAspect="1"/>
+            </wp:cNvGraphicFramePr>
+            <a:graphic xmlns:a="http://schemas.openxmlformats.org/drawingml/2006/main">
+              <a:graphicData uri="http://schemas.openxmlformats.org/drawingml/2006/picture">
+                <pic:pic xmlns:pic="http://schemas.openxmlformats.org/drawingml/2006/picture">
+                  <pic:nvPicPr>
+                    <pic:cNvPr id="1" name=""/>
+                    <pic:cNvPicPr/>
+                  </pic:nvPicPr>
+                  <pic:blipFill>
+                    <a:blip r:embed="rId18">
+                      <a:extLst>
+                        <a:ext uri="{28A0092B-C50C-407E-A947-70E740481C1C}">
+                          <a14:useLocalDpi xmlns:a14="http://schemas.microsoft.com/office/drawing/2010/main" val="0"/>
+                        </a:ext>
+                      </a:extLst>
+                    </a:blip>
+                    <a:stretch>
+                      <a:fillRect/>
+                    </a:stretch>
+                  </pic:blipFill>
+                  <pic:spPr>
+                    <a:xfrm>
+                      <a:off x="0" y="0"/>
+                      <a:ext cx="3759200" cy="5280660"/>
+                    </a:xfrm>
+                    <a:prstGeom prst="rect">
+                      <a:avLst/>
+                    </a:prstGeom>
+                  </pic:spPr>
+                </pic:pic>
+              </a:graphicData>
+            </a:graphic>
+            <wp14:sizeRelH relativeFrom="margin">
+              <wp14:pctWidth>0</wp14:pctWidth>
+            </wp14:sizeRelH>
+            <wp14:sizeRelV relativeFrom="margin">
+              <wp14:pctHeight>0</wp14:pctHeight>
+            </wp14:sizeRelV>
+          </wp:anchor>
+        </w:drawing>
+      </w:r>
+      <w:r>
+        <w:rPr>
+          <w:rFonts w:ascii="Times New Roman" w:hAnsi="Times New Roman" w:cs="Times New Roman"/>
+          <w:sz w:val="28"/>
+          <w:szCs w:val="28"/>
+        </w:rPr>
+        <w:t xml:space="preserve">Рисунок </w:t>
+      </w:r>
+      <w:r>
+        <w:rPr>
+          <w:rFonts w:ascii="Times New Roman" w:hAnsi="Times New Roman" w:cs="Times New Roman"/>
+          <w:sz w:val="28"/>
+          <w:szCs w:val="28"/>
+        </w:rPr>
+        <w:t>12</w:t>
+      </w:r>
+      <w:r>
+        <w:rPr>
+          <w:rFonts w:ascii="Times New Roman" w:hAnsi="Times New Roman" w:cs="Times New Roman"/>
+          <w:sz w:val="28"/>
+          <w:szCs w:val="28"/>
+        </w:rPr>
+        <w:t xml:space="preserve"> – Код задачи «</w:t>
+      </w:r>
+      <w:r>
+        <w:rPr>
+          <w:rFonts w:ascii="Times New Roman" w:hAnsi="Times New Roman" w:cs="Times New Roman"/>
+          <w:sz w:val="28"/>
+          <w:szCs w:val="28"/>
+        </w:rPr>
+        <w:t>Зельеварение</w:t>
+      </w:r>
+      <w:r>
+        <w:rPr>
+          <w:rFonts w:ascii="Times New Roman" w:hAnsi="Times New Roman" w:cs="Times New Roman"/>
+          <w:sz w:val="28"/>
+          <w:szCs w:val="28"/>
+        </w:rPr>
+        <w:t xml:space="preserve">» </w:t>
+      </w:r>
+    </w:p>
+    <w:p>
+      <w:pPr>
+        <w:spacing w:after="0" w:line="360" w:lineRule="auto"/>
+        <w:jc w:val="center"/>
+        <w:rPr>
+          <w:rFonts w:ascii="Times New Roman" w:hAnsi="Times New Roman" w:cs="Times New Roman"/>
+          <w:sz w:val="28"/>
+          <w:szCs w:val="28"/>
+        </w:rPr>
+      </w:pPr>
+      <w:r>
+        <w:rPr>
+          <w:noProof/>
+        </w:rPr>
+        <w:drawing>
+          <wp:anchor distT="0" distB="0" distL="114300" distR="114300" simplePos="0" relativeHeight="251716608" behindDoc="0" locked="0" layoutInCell="1" allowOverlap="1" wp14:anchorId="33B275DC" wp14:editId="41E67950">
+            <wp:simplePos x="0" y="0"/>
+            <wp:positionH relativeFrom="column">
+              <wp:posOffset>1203325</wp:posOffset>
+            </wp:positionH>
+            <wp:positionV relativeFrom="paragraph">
+              <wp:posOffset>336550</wp:posOffset>
             </wp:positionV>
             <wp:extent cx="3526155" cy="1278255"/>
             <wp:effectExtent l="0" t="0" r="0" b="0"/>
@@ -13736,7 +13895,7 @@
                     <pic:cNvPicPr/>
                   </pic:nvPicPr>
                   <pic:blipFill>
-                    <a:blip r:embed="rId18">
+                    <a:blip r:embed="rId19">
                       <a:extLst>
                         <a:ext uri="{28A0092B-C50C-407E-A947-70E740481C1C}">
                           <a14:useLocalDpi xmlns:a14="http://schemas.microsoft.com/office/drawing/2010/main" val="0"/>
@@ -13768,109 +13927,6 @@
           </wp:anchor>
         </w:drawing>
       </w:r>
-      <w:r>
-        <w:rPr>
-          <w:rFonts w:ascii="Times New Roman" w:hAnsi="Times New Roman" w:cs="Times New Roman"/>
-          <w:noProof/>
-          <w:sz w:val="28"/>
-          <w:szCs w:val="28"/>
-        </w:rPr>
-        <w:drawing>
-          <wp:anchor distT="0" distB="0" distL="114300" distR="114300" simplePos="0" relativeHeight="251715584" behindDoc="0" locked="0" layoutInCell="1" allowOverlap="1" wp14:anchorId="6E748C49" wp14:editId="5B51FF8B">
-            <wp:simplePos x="0" y="0"/>
-            <wp:positionH relativeFrom="column">
-              <wp:posOffset>1205865</wp:posOffset>
-            </wp:positionH>
-            <wp:positionV relativeFrom="paragraph">
-              <wp:posOffset>635</wp:posOffset>
-            </wp:positionV>
-            <wp:extent cx="3759200" cy="5280660"/>
-            <wp:effectExtent l="0" t="0" r="0" b="0"/>
-            <wp:wrapTopAndBottom/>
-            <wp:docPr id="51" name="Рисунок 51"/>
-            <wp:cNvGraphicFramePr>
-              <a:graphicFrameLocks xmlns:a="http://schemas.openxmlformats.org/drawingml/2006/main" noChangeAspect="1"/>
-            </wp:cNvGraphicFramePr>
-            <a:graphic xmlns:a="http://schemas.openxmlformats.org/drawingml/2006/main">
-              <a:graphicData uri="http://schemas.openxmlformats.org/drawingml/2006/picture">
-                <pic:pic xmlns:pic="http://schemas.openxmlformats.org/drawingml/2006/picture">
-                  <pic:nvPicPr>
-                    <pic:cNvPr id="1" name=""/>
-                    <pic:cNvPicPr/>
-                  </pic:nvPicPr>
-                  <pic:blipFill>
-                    <a:blip r:embed="rId19">
-                      <a:extLst>
-                        <a:ext uri="{28A0092B-C50C-407E-A947-70E740481C1C}">
-                          <a14:useLocalDpi xmlns:a14="http://schemas.microsoft.com/office/drawing/2010/main" val="0"/>
-                        </a:ext>
-                      </a:extLst>
-                    </a:blip>
-                    <a:stretch>
-                      <a:fillRect/>
-                    </a:stretch>
-                  </pic:blipFill>
-                  <pic:spPr>
-                    <a:xfrm>
-                      <a:off x="0" y="0"/>
-                      <a:ext cx="3759200" cy="5280660"/>
-                    </a:xfrm>
-                    <a:prstGeom prst="rect">
-                      <a:avLst/>
-                    </a:prstGeom>
-                  </pic:spPr>
-                </pic:pic>
-              </a:graphicData>
-            </a:graphic>
-            <wp14:sizeRelH relativeFrom="margin">
-              <wp14:pctWidth>0</wp14:pctWidth>
-            </wp14:sizeRelH>
-            <wp14:sizeRelV relativeFrom="margin">
-              <wp14:pctHeight>0</wp14:pctHeight>
-            </wp14:sizeRelV>
-          </wp:anchor>
-        </w:drawing>
-      </w:r>
-      <w:r>
-        <w:rPr>
-          <w:rFonts w:ascii="Times New Roman" w:hAnsi="Times New Roman" w:cs="Times New Roman"/>
-          <w:sz w:val="28"/>
-          <w:szCs w:val="28"/>
-        </w:rPr>
-        <w:t xml:space="preserve">Рисунок </w:t>
-      </w:r>
-      <w:r>
-        <w:rPr>
-          <w:rFonts w:ascii="Times New Roman" w:hAnsi="Times New Roman" w:cs="Times New Roman"/>
-          <w:sz w:val="28"/>
-          <w:szCs w:val="28"/>
-        </w:rPr>
-        <w:t>12</w:t>
-      </w:r>
-      <w:r>
-        <w:rPr>
-          <w:rFonts w:ascii="Times New Roman" w:hAnsi="Times New Roman" w:cs="Times New Roman"/>
-          <w:sz w:val="28"/>
-          <w:szCs w:val="28"/>
-        </w:rPr>
-        <w:t xml:space="preserve"> – Код задачи «</w:t>
-      </w:r>
-      <w:r>
-        <w:rPr>
-          <w:rFonts w:ascii="Times New Roman" w:hAnsi="Times New Roman" w:cs="Times New Roman"/>
-          <w:sz w:val="28"/>
-          <w:szCs w:val="28"/>
-        </w:rPr>
-        <w:t>Зельеварение</w:t>
-      </w:r>
-      <w:r>
-        <w:rPr>
-          <w:rFonts w:ascii="Times New Roman" w:hAnsi="Times New Roman" w:cs="Times New Roman"/>
-          <w:sz w:val="28"/>
-          <w:szCs w:val="28"/>
-        </w:rPr>
-        <w:t xml:space="preserve">» </w:t>
-      </w:r>
     </w:p>
     <w:p>
       <w:pPr>
@@ -13938,6 +13994,17 @@
         </w:rPr>
         <w:t xml:space="preserve"> </w:t>
       </w:r>
+    </w:p>
+    <w:p>
+      <w:pPr>
+        <w:spacing w:after="0" w:line="360" w:lineRule="auto"/>
+        <w:jc w:val="center"/>
+        <w:rPr>
+          <w:rFonts w:ascii="Times New Roman" w:hAnsi="Times New Roman" w:cs="Times New Roman"/>
+          <w:sz w:val="28"/>
+          <w:szCs w:val="28"/>
+        </w:rPr>
+      </w:pPr>
     </w:p>
     <w:p>
       <w:pPr>

--- a/РГР олипиадки.docx
+++ b/РГР олипиадки.docx
@@ -9281,22 +9281,16 @@
     </w:p>
     <w:p>
       <w:pPr>
-        <w:spacing w:after="0" w:line="360" w:lineRule="auto"/>
-        <w:jc w:val="center"/>
-        <w:rPr>
-          <w:rFonts w:ascii="Times New Roman" w:hAnsi="Times New Roman" w:cs="Times New Roman"/>
-          <w:sz w:val="28"/>
-          <w:szCs w:val="28"/>
-        </w:rPr>
-      </w:pPr>
-    </w:p>
-    <w:p>
-      <w:pPr>
         <w:tabs>
           <w:tab w:val="left" w:pos="4173"/>
         </w:tabs>
         <w:spacing w:line="360" w:lineRule="auto"/>
         <w:jc w:val="center"/>
+        <w:rPr>
+          <w:rFonts w:ascii="Times New Roman" w:hAnsi="Times New Roman" w:cs="Times New Roman"/>
+          <w:sz w:val="28"/>
+          <w:szCs w:val="28"/>
+        </w:rPr>
       </w:pPr>
       <w:r>
         <w:rPr>
@@ -9329,6 +9323,23 @@
           <w:szCs w:val="28"/>
         </w:rPr>
         <w:t>2</w:t>
+      </w:r>
+    </w:p>
+    <w:p>
+      <w:pPr>
+        <w:rPr>
+          <w:rFonts w:ascii="Times New Roman" w:hAnsi="Times New Roman" w:cs="Times New Roman"/>
+          <w:sz w:val="28"/>
+          <w:szCs w:val="28"/>
+        </w:rPr>
+      </w:pPr>
+      <w:r>
+        <w:rPr>
+          <w:rFonts w:ascii="Times New Roman" w:hAnsi="Times New Roman" w:cs="Times New Roman"/>
+          <w:sz w:val="28"/>
+          <w:szCs w:val="28"/>
+        </w:rPr>
+        <w:br w:type="page"/>
       </w:r>
     </w:p>
     <w:p>
@@ -10803,6 +10814,17 @@
     <w:p>
       <w:pPr>
         <w:spacing w:after="0" w:line="360" w:lineRule="auto"/>
+        <w:jc w:val="center"/>
+        <w:rPr>
+          <w:rFonts w:ascii="Times New Roman" w:hAnsi="Times New Roman" w:cs="Times New Roman"/>
+          <w:sz w:val="28"/>
+          <w:szCs w:val="28"/>
+        </w:rPr>
+      </w:pPr>
+    </w:p>
+    <w:p>
+      <w:pPr>
+        <w:spacing w:after="0" w:line="360" w:lineRule="auto"/>
         <w:ind w:firstLine="567"/>
         <w:jc w:val="both"/>
         <w:rPr>
@@ -10990,43 +11012,54 @@
         <w:spacing w:after="0" w:line="360" w:lineRule="auto"/>
         <w:jc w:val="center"/>
         <w:rPr>
+          <w:rFonts w:ascii="Times New Roman" w:hAnsi="Times New Roman" w:cs="Times New Roman"/>
+          <w:sz w:val="28"/>
+          <w:szCs w:val="28"/>
+        </w:rPr>
+      </w:pPr>
+      <w:r>
+        <w:rPr>
+          <w:rFonts w:ascii="Times New Roman" w:hAnsi="Times New Roman" w:cs="Times New Roman"/>
+          <w:sz w:val="28"/>
+          <w:szCs w:val="28"/>
+        </w:rPr>
+        <w:t xml:space="preserve">Рисунок </w:t>
+      </w:r>
+      <w:r>
+        <w:rPr>
+          <w:rFonts w:ascii="Times New Roman" w:hAnsi="Times New Roman" w:cs="Times New Roman"/>
+          <w:sz w:val="28"/>
+          <w:szCs w:val="28"/>
+        </w:rPr>
+        <w:t>8</w:t>
+      </w:r>
+      <w:r>
+        <w:rPr>
+          <w:rFonts w:ascii="Times New Roman" w:hAnsi="Times New Roman" w:cs="Times New Roman"/>
+          <w:sz w:val="28"/>
+          <w:szCs w:val="28"/>
+        </w:rPr>
+        <w:t xml:space="preserve"> – Пример работы тестовых данных </w:t>
+      </w:r>
+      <w:r>
+        <w:rPr>
+          <w:rFonts w:ascii="Times New Roman" w:hAnsi="Times New Roman" w:cs="Times New Roman"/>
+          <w:sz w:val="28"/>
+          <w:szCs w:val="28"/>
+        </w:rPr>
+        <w:t>2</w:t>
+      </w:r>
+    </w:p>
+    <w:p>
+      <w:pPr>
+        <w:spacing w:after="0" w:line="360" w:lineRule="auto"/>
+        <w:jc w:val="center"/>
+        <w:rPr>
           <w:rFonts w:ascii="Times New Roman" w:eastAsiaTheme="minorEastAsia" w:hAnsi="Times New Roman" w:cs="Times New Roman"/>
           <w:sz w:val="28"/>
           <w:szCs w:val="28"/>
         </w:rPr>
       </w:pPr>
-      <w:r>
-        <w:rPr>
-          <w:rFonts w:ascii="Times New Roman" w:hAnsi="Times New Roman" w:cs="Times New Roman"/>
-          <w:sz w:val="28"/>
-          <w:szCs w:val="28"/>
-        </w:rPr>
-        <w:t xml:space="preserve">Рисунок </w:t>
-      </w:r>
-      <w:r>
-        <w:rPr>
-          <w:rFonts w:ascii="Times New Roman" w:hAnsi="Times New Roman" w:cs="Times New Roman"/>
-          <w:sz w:val="28"/>
-          <w:szCs w:val="28"/>
-        </w:rPr>
-        <w:t>8</w:t>
-      </w:r>
-      <w:r>
-        <w:rPr>
-          <w:rFonts w:ascii="Times New Roman" w:hAnsi="Times New Roman" w:cs="Times New Roman"/>
-          <w:sz w:val="28"/>
-          <w:szCs w:val="28"/>
-        </w:rPr>
-        <w:t xml:space="preserve"> – Пример работы тестовых данных </w:t>
-      </w:r>
-      <w:r>
-        <w:rPr>
-          <w:rFonts w:ascii="Times New Roman" w:hAnsi="Times New Roman" w:cs="Times New Roman"/>
-          <w:sz w:val="28"/>
-          <w:szCs w:val="28"/>
-        </w:rPr>
-        <w:t>2</w:t>
-      </w:r>
       <w:r>
         <w:rPr>
           <w:rFonts w:ascii="Times New Roman" w:hAnsi="Times New Roman" w:cs="Times New Roman"/>
@@ -12055,6 +12088,17 @@
         </w:rPr>
         <w:t>2</w:t>
       </w:r>
+    </w:p>
+    <w:p>
+      <w:pPr>
+        <w:spacing w:after="0" w:line="360" w:lineRule="auto"/>
+        <w:jc w:val="center"/>
+        <w:rPr>
+          <w:rFonts w:ascii="Times New Roman" w:hAnsi="Times New Roman" w:cs="Times New Roman"/>
+          <w:sz w:val="28"/>
+          <w:szCs w:val="28"/>
+        </w:rPr>
+      </w:pPr>
     </w:p>
     <w:p>
       <w:pPr>
@@ -14243,6 +14287,17 @@
         </w:rPr>
         <w:t>2</w:t>
       </w:r>
+    </w:p>
+    <w:p>
+      <w:pPr>
+        <w:spacing w:after="0" w:line="360" w:lineRule="auto"/>
+        <w:jc w:val="center"/>
+        <w:rPr>
+          <w:rFonts w:ascii="Times New Roman" w:hAnsi="Times New Roman" w:cs="Times New Roman"/>
+          <w:sz w:val="28"/>
+          <w:szCs w:val="28"/>
+        </w:rPr>
+      </w:pPr>
     </w:p>
     <w:p>
       <w:pPr>
